--- a/Tutorials/03-AccelerationStructure/03-AccelerationStructure.docx
+++ b/Tutorials/03-AccelerationStructure/03-AccelerationStructure.docx
@@ -2068,15 +2068,7 @@
         <w:t xml:space="preserve">D3D12_RAYTRACING_GEOMETRY_TYPE_TRIANGLES. </w:t>
       </w:r>
       <w:r>
-        <w:t xml:space="preserve">This implies we will be using the built-in triangle intersection </w:t>
-      </w:r>
-      <w:proofErr w:type="spellStart"/>
-      <w:r>
-        <w:t>shader</w:t>
-      </w:r>
-      <w:proofErr w:type="spellEnd"/>
-      <w:r>
-        <w:t xml:space="preserve">, but we will get to what that exactly means in tutorial 7. </w:t>
+        <w:t xml:space="preserve">This implies we will be using the built-in triangle intersection shader, but we will get to what that exactly means in tutorial 7. </w:t>
       </w:r>
     </w:p>
     <w:p>
@@ -5274,17 +5266,7 @@
           <w:szCs w:val="19"/>
           <w:lang w:bidi="he-IL"/>
         </w:rPr>
-        <w:t>D3D12_RESOURCE_STATE_UNORDERED_ACCESS</w:t>
-      </w:r>
-      <w:r>
-        <w:rPr>
-          <w:rFonts w:ascii="Consolas" w:hAnsi="Consolas" w:cs="Consolas"/>
-          <w:color w:val="A000A0"/>
-          <w:sz w:val="19"/>
-          <w:szCs w:val="19"/>
-          <w:lang w:bidi="he-IL"/>
-        </w:rPr>
-        <w:t xml:space="preserve"> </w:t>
+        <w:t xml:space="preserve">D3D12_RESOURCE_STATE_UNORDERED_ACCESS </w:t>
       </w:r>
       <w:r>
         <w:t>for the scratch buffer.</w:t>
@@ -5310,17 +5292,7 @@
           <w:szCs w:val="19"/>
           <w:lang w:bidi="he-IL"/>
         </w:rPr>
-        <w:t>D3D12_RESOURCE_STATE_RAYTRACING_ACCELERATION_STRUCTURE</w:t>
-      </w:r>
-      <w:r>
-        <w:rPr>
-          <w:rFonts w:ascii="Consolas" w:hAnsi="Consolas" w:cs="Consolas"/>
-          <w:color w:val="A000A0"/>
-          <w:sz w:val="19"/>
-          <w:szCs w:val="19"/>
-          <w:lang w:bidi="he-IL"/>
-        </w:rPr>
-        <w:t xml:space="preserve"> </w:t>
+        <w:t xml:space="preserve">D3D12_RESOURCE_STATE_RAYTRACING_ACCELERATION_STRUCTURE </w:t>
       </w:r>
       <w:r>
         <w:t>for the destination buffer.</w:t>
@@ -11310,15 +11282,7 @@
         <w:t>doesn’t</w:t>
       </w:r>
       <w:r>
-        <w:t xml:space="preserve"> affect raytracing at all, and the runtime ignores it while tracing rays. It’s simply a user-defined value that will communicated to the </w:t>
-      </w:r>
-      <w:proofErr w:type="spellStart"/>
-      <w:r>
-        <w:t>shader</w:t>
-      </w:r>
-      <w:proofErr w:type="spellEnd"/>
-      <w:r>
-        <w:t xml:space="preserve"> via the </w:t>
+        <w:t xml:space="preserve"> affect raytracing at all, and the runtime ignores it while tracing rays. It’s simply a user-defined value that will communicated to the shader via the </w:t>
       </w:r>
       <w:proofErr w:type="spellStart"/>
       <w:proofErr w:type="gramStart"/>
@@ -11401,15 +11365,7 @@
         <w:t xml:space="preserve"> </w:t>
       </w:r>
       <w:r>
-        <w:t xml:space="preserve">is the offset of the instance inside the </w:t>
-      </w:r>
-      <w:proofErr w:type="spellStart"/>
-      <w:r>
-        <w:t>shader</w:t>
-      </w:r>
-      <w:proofErr w:type="spellEnd"/>
-      <w:r>
-        <w:t>-binding-table. Let’s set it to 0 for now. This value will be explained in tutorial 5.</w:t>
+        <w:t>is the offset of the instance inside the shader-binding-table. Let’s set it to 0 for now. This value will be explained in tutorial 5.</w:t>
       </w:r>
     </w:p>
     <w:p>
@@ -11654,7 +11610,15 @@
       </w:r>
     </w:p>
     <w:p>
-      <w:pPr>
+      <w:r>
+        <w:t xml:space="preserve">The last step is to insert a UAV barrier for the result buffer. This step is required because </w:t>
+      </w:r>
+      <w:bookmarkStart w:id="1" w:name="_Hlk509660987"/>
+      <w:r>
+        <w:t xml:space="preserve">we need to make sure that the write operation performed in </w:t>
+      </w:r>
+      <w:proofErr w:type="spellStart"/>
+      <w:r>
         <w:rPr>
           <w:rFonts w:ascii="Consolas" w:hAnsi="Consolas" w:cs="Consolas"/>
           <w:b/>
@@ -11664,6 +11628,895 @@
           <w:szCs w:val="19"/>
           <w:lang w:bidi="he-IL"/>
         </w:rPr>
+        <w:t>BuildRaytracingAccelerationStructure</w:t>
+      </w:r>
+      <w:proofErr w:type="spellEnd"/>
+      <w:r>
+        <w:t>()</w:t>
+      </w:r>
+      <w:bookmarkEnd w:id="1"/>
+      <w:r>
+        <w:t xml:space="preserve"> </w:t>
+      </w:r>
+      <w:r>
+        <w:t>finishes</w:t>
+      </w:r>
+      <w:r>
+        <w:t xml:space="preserve"> before </w:t>
+      </w:r>
+      <w:r>
+        <w:t xml:space="preserve">the read operation in </w:t>
+      </w:r>
+      <w:proofErr w:type="spellStart"/>
+      <w:r>
+        <w:rPr>
+          <w:rFonts w:ascii="Consolas" w:hAnsi="Consolas" w:cs="Consolas"/>
+          <w:b/>
+          <w:bCs/>
+          <w:color w:val="880000"/>
+          <w:sz w:val="19"/>
+          <w:szCs w:val="19"/>
+          <w:lang w:bidi="he-IL"/>
+        </w:rPr>
+        <w:t>DispatchRays</w:t>
+      </w:r>
+      <w:proofErr w:type="spellEnd"/>
+      <w:r>
+        <w:t>()</w:t>
+      </w:r>
+      <w:r>
+        <w:t xml:space="preserve"> </w:t>
+      </w:r>
+      <w:bookmarkStart w:id="2" w:name="_GoBack"/>
+      <w:bookmarkEnd w:id="2"/>
+      <w:r>
+        <w:t>(</w:t>
+      </w:r>
+      <w:r>
+        <w:t>will be shown in tutorial 6).</w:t>
+      </w:r>
+    </w:p>
+    <w:p>
+      <w:r>
+        <w:rPr>
+          <w:noProof/>
+          <w:lang w:bidi="he-IL"/>
+        </w:rPr>
+        <mc:AlternateContent>
+          <mc:Choice Requires="wps">
+            <w:drawing>
+              <wp:anchor distT="45720" distB="45720" distL="114300" distR="114300" simplePos="0" relativeHeight="251675648" behindDoc="0" locked="0" layoutInCell="1" allowOverlap="1" wp14:anchorId="702E1422" wp14:editId="64D0258F">
+                <wp:simplePos x="0" y="0"/>
+                <wp:positionH relativeFrom="margin">
+                  <wp:align>left</wp:align>
+                </wp:positionH>
+                <wp:positionV relativeFrom="paragraph">
+                  <wp:posOffset>14605</wp:posOffset>
+                </wp:positionV>
+                <wp:extent cx="3790950" cy="781050"/>
+                <wp:effectExtent l="0" t="0" r="19050" b="19050"/>
+                <wp:wrapSquare wrapText="bothSides"/>
+                <wp:docPr id="8" name="Text Box 2"/>
+                <wp:cNvGraphicFramePr>
+                  <a:graphicFrameLocks xmlns:a="http://schemas.openxmlformats.org/drawingml/2006/main"/>
+                </wp:cNvGraphicFramePr>
+                <a:graphic xmlns:a="http://schemas.openxmlformats.org/drawingml/2006/main">
+                  <a:graphicData uri="http://schemas.microsoft.com/office/word/2010/wordprocessingShape">
+                    <wps:wsp>
+                      <wps:cNvSpPr txBox="1">
+                        <a:spLocks noChangeArrowheads="1"/>
+                      </wps:cNvSpPr>
+                      <wps:spPr bwMode="auto">
+                        <a:xfrm>
+                          <a:off x="0" y="0"/>
+                          <a:ext cx="3790950" cy="781050"/>
+                        </a:xfrm>
+                        <a:prstGeom prst="rect">
+                          <a:avLst/>
+                        </a:prstGeom>
+                        <a:solidFill>
+                          <a:srgbClr val="FFFFFF"/>
+                        </a:solidFill>
+                        <a:ln w="9525">
+                          <a:solidFill>
+                            <a:srgbClr val="000000"/>
+                          </a:solidFill>
+                          <a:miter lim="800000"/>
+                          <a:headEnd/>
+                          <a:tailEnd/>
+                        </a:ln>
+                      </wps:spPr>
+                      <wps:txbx>
+                        <w:txbxContent>
+                          <w:p>
+                            <w:pPr>
+                              <w:autoSpaceDE w:val="0"/>
+                              <w:autoSpaceDN w:val="0"/>
+                              <w:adjustRightInd w:val="0"/>
+                              <w:spacing w:after="0" w:line="240" w:lineRule="auto"/>
+                              <w:rPr>
+                                <w:rFonts w:ascii="Consolas" w:hAnsi="Consolas" w:cs="Consolas"/>
+                                <w:color w:val="000000"/>
+                                <w:sz w:val="19"/>
+                                <w:szCs w:val="19"/>
+                                <w:lang w:bidi="he-IL"/>
+                              </w:rPr>
+                            </w:pPr>
+                            <w:r>
+                              <w:rPr>
+                                <w:rFonts w:ascii="Consolas" w:hAnsi="Consolas" w:cs="Consolas"/>
+                                <w:color w:val="000000"/>
+                                <w:sz w:val="19"/>
+                                <w:szCs w:val="19"/>
+                                <w:lang w:bidi="he-IL"/>
+                              </w:rPr>
+                              <w:t xml:space="preserve">    </w:t>
+                            </w:r>
+                            <w:r>
+                              <w:rPr>
+                                <w:rFonts w:ascii="Consolas" w:hAnsi="Consolas" w:cs="Consolas"/>
+                                <w:color w:val="0000FF"/>
+                                <w:sz w:val="19"/>
+                                <w:szCs w:val="19"/>
+                                <w:lang w:bidi="he-IL"/>
+                              </w:rPr>
+                              <w:t>D3D12_RESOURCE_BARRIER</w:t>
+                            </w:r>
+                            <w:r>
+                              <w:rPr>
+                                <w:rFonts w:ascii="Consolas" w:hAnsi="Consolas" w:cs="Consolas"/>
+                                <w:color w:val="000000"/>
+                                <w:sz w:val="19"/>
+                                <w:szCs w:val="19"/>
+                                <w:lang w:bidi="he-IL"/>
+                              </w:rPr>
+                              <w:t xml:space="preserve"> </w:t>
+                            </w:r>
+                            <w:proofErr w:type="spellStart"/>
+                            <w:r>
+                              <w:rPr>
+                                <w:rFonts w:ascii="Consolas" w:hAnsi="Consolas" w:cs="Consolas"/>
+                                <w:color w:val="000080"/>
+                                <w:sz w:val="19"/>
+                                <w:szCs w:val="19"/>
+                                <w:lang w:bidi="he-IL"/>
+                              </w:rPr>
+                              <w:t>uavBarrier</w:t>
+                            </w:r>
+                            <w:proofErr w:type="spellEnd"/>
+                            <w:r>
+                              <w:rPr>
+                                <w:rFonts w:ascii="Consolas" w:hAnsi="Consolas" w:cs="Consolas"/>
+                                <w:color w:val="000000"/>
+                                <w:sz w:val="19"/>
+                                <w:szCs w:val="19"/>
+                                <w:lang w:bidi="he-IL"/>
+                              </w:rPr>
+                              <w:t xml:space="preserve"> = {};</w:t>
+                            </w:r>
+                          </w:p>
+                          <w:p>
+                            <w:pPr>
+                              <w:autoSpaceDE w:val="0"/>
+                              <w:autoSpaceDN w:val="0"/>
+                              <w:adjustRightInd w:val="0"/>
+                              <w:spacing w:after="0" w:line="240" w:lineRule="auto"/>
+                              <w:rPr>
+                                <w:rFonts w:ascii="Consolas" w:hAnsi="Consolas" w:cs="Consolas"/>
+                                <w:color w:val="000000"/>
+                                <w:sz w:val="19"/>
+                                <w:szCs w:val="19"/>
+                                <w:lang w:bidi="he-IL"/>
+                              </w:rPr>
+                            </w:pPr>
+                            <w:r>
+                              <w:rPr>
+                                <w:rFonts w:ascii="Consolas" w:hAnsi="Consolas" w:cs="Consolas"/>
+                                <w:color w:val="000000"/>
+                                <w:sz w:val="19"/>
+                                <w:szCs w:val="19"/>
+                                <w:lang w:bidi="he-IL"/>
+                              </w:rPr>
+                              <w:t xml:space="preserve">    </w:t>
+                            </w:r>
+                            <w:proofErr w:type="spellStart"/>
+                            <w:r>
+                              <w:rPr>
+                                <w:rFonts w:ascii="Consolas" w:hAnsi="Consolas" w:cs="Consolas"/>
+                                <w:color w:val="000080"/>
+                                <w:sz w:val="19"/>
+                                <w:szCs w:val="19"/>
+                                <w:lang w:bidi="he-IL"/>
+                              </w:rPr>
+                              <w:t>uavBarrier</w:t>
+                            </w:r>
+                            <w:r>
+                              <w:rPr>
+                                <w:rFonts w:ascii="Consolas" w:hAnsi="Consolas" w:cs="Consolas"/>
+                                <w:color w:val="000000"/>
+                                <w:sz w:val="19"/>
+                                <w:szCs w:val="19"/>
+                                <w:lang w:bidi="he-IL"/>
+                              </w:rPr>
+                              <w:t>.</w:t>
+                            </w:r>
+                            <w:r>
+                              <w:rPr>
+                                <w:rFonts w:ascii="Consolas" w:hAnsi="Consolas" w:cs="Consolas"/>
+                                <w:color w:val="000080"/>
+                                <w:sz w:val="19"/>
+                                <w:szCs w:val="19"/>
+                                <w:lang w:bidi="he-IL"/>
+                              </w:rPr>
+                              <w:t>Type</w:t>
+                            </w:r>
+                            <w:proofErr w:type="spellEnd"/>
+                            <w:r>
+                              <w:rPr>
+                                <w:rFonts w:ascii="Consolas" w:hAnsi="Consolas" w:cs="Consolas"/>
+                                <w:color w:val="000000"/>
+                                <w:sz w:val="19"/>
+                                <w:szCs w:val="19"/>
+                                <w:lang w:bidi="he-IL"/>
+                              </w:rPr>
+                              <w:t xml:space="preserve"> = </w:t>
+                            </w:r>
+                            <w:r>
+                              <w:rPr>
+                                <w:rFonts w:ascii="Consolas" w:hAnsi="Consolas" w:cs="Consolas"/>
+                                <w:color w:val="A000A0"/>
+                                <w:sz w:val="19"/>
+                                <w:szCs w:val="19"/>
+                                <w:lang w:bidi="he-IL"/>
+                              </w:rPr>
+                              <w:t>D3D12_RESOURCE_BARRIER_TYPE_UAV</w:t>
+                            </w:r>
+                            <w:r>
+                              <w:rPr>
+                                <w:rFonts w:ascii="Consolas" w:hAnsi="Consolas" w:cs="Consolas"/>
+                                <w:color w:val="000000"/>
+                                <w:sz w:val="19"/>
+                                <w:szCs w:val="19"/>
+                                <w:lang w:bidi="he-IL"/>
+                              </w:rPr>
+                              <w:t>;</w:t>
+                            </w:r>
+                          </w:p>
+                          <w:p>
+                            <w:pPr>
+                              <w:autoSpaceDE w:val="0"/>
+                              <w:autoSpaceDN w:val="0"/>
+                              <w:adjustRightInd w:val="0"/>
+                              <w:spacing w:after="0" w:line="240" w:lineRule="auto"/>
+                              <w:rPr>
+                                <w:rFonts w:ascii="Consolas" w:hAnsi="Consolas" w:cs="Consolas"/>
+                                <w:color w:val="000000"/>
+                                <w:sz w:val="19"/>
+                                <w:szCs w:val="19"/>
+                                <w:lang w:bidi="he-IL"/>
+                              </w:rPr>
+                            </w:pPr>
+                            <w:r>
+                              <w:rPr>
+                                <w:rFonts w:ascii="Consolas" w:hAnsi="Consolas" w:cs="Consolas"/>
+                                <w:color w:val="000000"/>
+                                <w:sz w:val="19"/>
+                                <w:szCs w:val="19"/>
+                                <w:lang w:bidi="he-IL"/>
+                              </w:rPr>
+                              <w:t xml:space="preserve">    </w:t>
+                            </w:r>
+                            <w:proofErr w:type="spellStart"/>
+                            <w:r>
+                              <w:rPr>
+                                <w:rFonts w:ascii="Consolas" w:hAnsi="Consolas" w:cs="Consolas"/>
+                                <w:color w:val="000080"/>
+                                <w:sz w:val="19"/>
+                                <w:szCs w:val="19"/>
+                                <w:lang w:bidi="he-IL"/>
+                              </w:rPr>
+                              <w:t>uavBarrier</w:t>
+                            </w:r>
+                            <w:r>
+                              <w:rPr>
+                                <w:rFonts w:ascii="Consolas" w:hAnsi="Consolas" w:cs="Consolas"/>
+                                <w:color w:val="000000"/>
+                                <w:sz w:val="19"/>
+                                <w:szCs w:val="19"/>
+                                <w:lang w:bidi="he-IL"/>
+                              </w:rPr>
+                              <w:t>.</w:t>
+                            </w:r>
+                            <w:r>
+                              <w:rPr>
+                                <w:rFonts w:ascii="Consolas" w:hAnsi="Consolas" w:cs="Consolas"/>
+                                <w:color w:val="000080"/>
+                                <w:sz w:val="19"/>
+                                <w:szCs w:val="19"/>
+                                <w:lang w:bidi="he-IL"/>
+                              </w:rPr>
+                              <w:t>UAV</w:t>
+                            </w:r>
+                            <w:r>
+                              <w:rPr>
+                                <w:rFonts w:ascii="Consolas" w:hAnsi="Consolas" w:cs="Consolas"/>
+                                <w:color w:val="000000"/>
+                                <w:sz w:val="19"/>
+                                <w:szCs w:val="19"/>
+                                <w:lang w:bidi="he-IL"/>
+                              </w:rPr>
+                              <w:t>.</w:t>
+                            </w:r>
+                            <w:r>
+                              <w:rPr>
+                                <w:rFonts w:ascii="Consolas" w:hAnsi="Consolas" w:cs="Consolas"/>
+                                <w:color w:val="000080"/>
+                                <w:sz w:val="19"/>
+                                <w:szCs w:val="19"/>
+                                <w:lang w:bidi="he-IL"/>
+                              </w:rPr>
+                              <w:t>pResource</w:t>
+                            </w:r>
+                            <w:proofErr w:type="spellEnd"/>
+                            <w:r>
+                              <w:rPr>
+                                <w:rFonts w:ascii="Consolas" w:hAnsi="Consolas" w:cs="Consolas"/>
+                                <w:color w:val="000000"/>
+                                <w:sz w:val="19"/>
+                                <w:szCs w:val="19"/>
+                                <w:lang w:bidi="he-IL"/>
+                              </w:rPr>
+                              <w:t xml:space="preserve"> = </w:t>
+                            </w:r>
+                            <w:proofErr w:type="spellStart"/>
+                            <w:proofErr w:type="gramStart"/>
+                            <w:r>
+                              <w:rPr>
+                                <w:rFonts w:ascii="Consolas" w:hAnsi="Consolas" w:cs="Consolas"/>
+                                <w:color w:val="000080"/>
+                                <w:sz w:val="19"/>
+                                <w:szCs w:val="19"/>
+                                <w:lang w:bidi="he-IL"/>
+                              </w:rPr>
+                              <w:t>buffers</w:t>
+                            </w:r>
+                            <w:r>
+                              <w:rPr>
+                                <w:rFonts w:ascii="Consolas" w:hAnsi="Consolas" w:cs="Consolas"/>
+                                <w:color w:val="000000"/>
+                                <w:sz w:val="19"/>
+                                <w:szCs w:val="19"/>
+                                <w:lang w:bidi="he-IL"/>
+                              </w:rPr>
+                              <w:t>.</w:t>
+                            </w:r>
+                            <w:r>
+                              <w:rPr>
+                                <w:rFonts w:ascii="Consolas" w:hAnsi="Consolas" w:cs="Consolas"/>
+                                <w:color w:val="000080"/>
+                                <w:sz w:val="19"/>
+                                <w:szCs w:val="19"/>
+                                <w:lang w:bidi="he-IL"/>
+                              </w:rPr>
+                              <w:t>pResult</w:t>
+                            </w:r>
+                            <w:proofErr w:type="spellEnd"/>
+                            <w:proofErr w:type="gramEnd"/>
+                            <w:r>
+                              <w:rPr>
+                                <w:rFonts w:ascii="Consolas" w:hAnsi="Consolas" w:cs="Consolas"/>
+                                <w:color w:val="000000"/>
+                                <w:sz w:val="19"/>
+                                <w:szCs w:val="19"/>
+                                <w:lang w:bidi="he-IL"/>
+                              </w:rPr>
+                              <w:t>;</w:t>
+                            </w:r>
+                          </w:p>
+                          <w:p>
+                            <w:r>
+                              <w:rPr>
+                                <w:rFonts w:ascii="Consolas" w:hAnsi="Consolas" w:cs="Consolas"/>
+                                <w:color w:val="000000"/>
+                                <w:sz w:val="19"/>
+                                <w:szCs w:val="19"/>
+                                <w:lang w:bidi="he-IL"/>
+                              </w:rPr>
+                              <w:t xml:space="preserve">    </w:t>
+                            </w:r>
+                            <w:proofErr w:type="spellStart"/>
+                            <w:r>
+                              <w:rPr>
+                                <w:rFonts w:ascii="Consolas" w:hAnsi="Consolas" w:cs="Consolas"/>
+                                <w:color w:val="000080"/>
+                                <w:sz w:val="19"/>
+                                <w:szCs w:val="19"/>
+                                <w:lang w:bidi="he-IL"/>
+                              </w:rPr>
+                              <w:t>pCmdList</w:t>
+                            </w:r>
+                            <w:proofErr w:type="spellEnd"/>
+                            <w:r>
+                              <w:rPr>
+                                <w:rFonts w:ascii="Consolas" w:hAnsi="Consolas" w:cs="Consolas"/>
+                                <w:color w:val="008080"/>
+                                <w:sz w:val="19"/>
+                                <w:szCs w:val="19"/>
+                                <w:lang w:bidi="he-IL"/>
+                              </w:rPr>
+                              <w:t>-&gt;</w:t>
+                            </w:r>
+                            <w:proofErr w:type="spellStart"/>
+                            <w:proofErr w:type="gramStart"/>
+                            <w:r>
+                              <w:rPr>
+                                <w:rFonts w:ascii="Consolas" w:hAnsi="Consolas" w:cs="Consolas"/>
+                                <w:color w:val="880000"/>
+                                <w:sz w:val="19"/>
+                                <w:szCs w:val="19"/>
+                                <w:lang w:bidi="he-IL"/>
+                              </w:rPr>
+                              <w:t>ResourceBarrier</w:t>
+                            </w:r>
+                            <w:proofErr w:type="spellEnd"/>
+                            <w:r>
+                              <w:rPr>
+                                <w:rFonts w:ascii="Consolas" w:hAnsi="Consolas" w:cs="Consolas"/>
+                                <w:color w:val="000000"/>
+                                <w:sz w:val="19"/>
+                                <w:szCs w:val="19"/>
+                                <w:lang w:bidi="he-IL"/>
+                              </w:rPr>
+                              <w:t>(</w:t>
+                            </w:r>
+                            <w:proofErr w:type="gramEnd"/>
+                            <w:r>
+                              <w:rPr>
+                                <w:rFonts w:ascii="Consolas" w:hAnsi="Consolas" w:cs="Consolas"/>
+                                <w:color w:val="000000"/>
+                                <w:sz w:val="19"/>
+                                <w:szCs w:val="19"/>
+                                <w:lang w:bidi="he-IL"/>
+                              </w:rPr>
+                              <w:t>1, &amp;</w:t>
+                            </w:r>
+                            <w:proofErr w:type="spellStart"/>
+                            <w:r>
+                              <w:rPr>
+                                <w:rFonts w:ascii="Consolas" w:hAnsi="Consolas" w:cs="Consolas"/>
+                                <w:color w:val="000080"/>
+                                <w:sz w:val="19"/>
+                                <w:szCs w:val="19"/>
+                                <w:lang w:bidi="he-IL"/>
+                              </w:rPr>
+                              <w:t>uavBarrier</w:t>
+                            </w:r>
+                            <w:proofErr w:type="spellEnd"/>
+                            <w:r>
+                              <w:rPr>
+                                <w:rFonts w:ascii="Consolas" w:hAnsi="Consolas" w:cs="Consolas"/>
+                                <w:color w:val="000000"/>
+                                <w:sz w:val="19"/>
+                                <w:szCs w:val="19"/>
+                                <w:lang w:bidi="he-IL"/>
+                              </w:rPr>
+                              <w:t>);</w:t>
+                            </w:r>
+                          </w:p>
+                        </w:txbxContent>
+                      </wps:txbx>
+                      <wps:bodyPr rot="0" vert="horz" wrap="square" lIns="91440" tIns="45720" rIns="91440" bIns="45720" anchor="t" anchorCtr="0">
+                        <a:noAutofit/>
+                      </wps:bodyPr>
+                    </wps:wsp>
+                  </a:graphicData>
+                </a:graphic>
+                <wp14:sizeRelH relativeFrom="margin">
+                  <wp14:pctWidth>0</wp14:pctWidth>
+                </wp14:sizeRelH>
+                <wp14:sizeRelV relativeFrom="margin">
+                  <wp14:pctHeight>0</wp14:pctHeight>
+                </wp14:sizeRelV>
+              </wp:anchor>
+            </w:drawing>
+          </mc:Choice>
+          <mc:Fallback>
+            <w:pict>
+              <v:shapetype w14:anchorId="702E1422" id="_x0000_t202" coordsize="21600,21600" o:spt="202" path="m,l,21600r21600,l21600,xe">
+                <v:stroke joinstyle="miter"/>
+                <v:path gradientshapeok="t" o:connecttype="rect"/>
+              </v:shapetype>
+              <v:shape id="_x0000_s1033" type="#_x0000_t202" style="position:absolute;margin-left:0;margin-top:1.15pt;width:298.5pt;height:61.5pt;z-index:251675648;visibility:visible;mso-wrap-style:square;mso-width-percent:0;mso-height-percent:0;mso-wrap-distance-left:9pt;mso-wrap-distance-top:3.6pt;mso-wrap-distance-right:9pt;mso-wrap-distance-bottom:3.6pt;mso-position-horizontal:left;mso-position-horizontal-relative:margin;mso-position-vertical:absolute;mso-position-vertical-relative:text;mso-width-percent:0;mso-height-percent:0;mso-width-relative:margin;mso-height-relative:margin;v-text-anchor:top" o:gfxdata="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">
+                <v:textbox>
+                  <w:txbxContent>
+                    <w:p>
+                      <w:pPr>
+                        <w:autoSpaceDE w:val="0"/>
+                        <w:autoSpaceDN w:val="0"/>
+                        <w:adjustRightInd w:val="0"/>
+                        <w:spacing w:after="0" w:line="240" w:lineRule="auto"/>
+                        <w:rPr>
+                          <w:rFonts w:ascii="Consolas" w:hAnsi="Consolas" w:cs="Consolas"/>
+                          <w:color w:val="000000"/>
+                          <w:sz w:val="19"/>
+                          <w:szCs w:val="19"/>
+                          <w:lang w:bidi="he-IL"/>
+                        </w:rPr>
+                      </w:pPr>
+                      <w:r>
+                        <w:rPr>
+                          <w:rFonts w:ascii="Consolas" w:hAnsi="Consolas" w:cs="Consolas"/>
+                          <w:color w:val="000000"/>
+                          <w:sz w:val="19"/>
+                          <w:szCs w:val="19"/>
+                          <w:lang w:bidi="he-IL"/>
+                        </w:rPr>
+                        <w:t xml:space="preserve">    </w:t>
+                      </w:r>
+                      <w:r>
+                        <w:rPr>
+                          <w:rFonts w:ascii="Consolas" w:hAnsi="Consolas" w:cs="Consolas"/>
+                          <w:color w:val="0000FF"/>
+                          <w:sz w:val="19"/>
+                          <w:szCs w:val="19"/>
+                          <w:lang w:bidi="he-IL"/>
+                        </w:rPr>
+                        <w:t>D3D12_RESOURCE_BARRIER</w:t>
+                      </w:r>
+                      <w:r>
+                        <w:rPr>
+                          <w:rFonts w:ascii="Consolas" w:hAnsi="Consolas" w:cs="Consolas"/>
+                          <w:color w:val="000000"/>
+                          <w:sz w:val="19"/>
+                          <w:szCs w:val="19"/>
+                          <w:lang w:bidi="he-IL"/>
+                        </w:rPr>
+                        <w:t xml:space="preserve"> </w:t>
+                      </w:r>
+                      <w:proofErr w:type="spellStart"/>
+                      <w:r>
+                        <w:rPr>
+                          <w:rFonts w:ascii="Consolas" w:hAnsi="Consolas" w:cs="Consolas"/>
+                          <w:color w:val="000080"/>
+                          <w:sz w:val="19"/>
+                          <w:szCs w:val="19"/>
+                          <w:lang w:bidi="he-IL"/>
+                        </w:rPr>
+                        <w:t>uavBarrier</w:t>
+                      </w:r>
+                      <w:proofErr w:type="spellEnd"/>
+                      <w:r>
+                        <w:rPr>
+                          <w:rFonts w:ascii="Consolas" w:hAnsi="Consolas" w:cs="Consolas"/>
+                          <w:color w:val="000000"/>
+                          <w:sz w:val="19"/>
+                          <w:szCs w:val="19"/>
+                          <w:lang w:bidi="he-IL"/>
+                        </w:rPr>
+                        <w:t xml:space="preserve"> = {};</w:t>
+                      </w:r>
+                    </w:p>
+                    <w:p>
+                      <w:pPr>
+                        <w:autoSpaceDE w:val="0"/>
+                        <w:autoSpaceDN w:val="0"/>
+                        <w:adjustRightInd w:val="0"/>
+                        <w:spacing w:after="0" w:line="240" w:lineRule="auto"/>
+                        <w:rPr>
+                          <w:rFonts w:ascii="Consolas" w:hAnsi="Consolas" w:cs="Consolas"/>
+                          <w:color w:val="000000"/>
+                          <w:sz w:val="19"/>
+                          <w:szCs w:val="19"/>
+                          <w:lang w:bidi="he-IL"/>
+                        </w:rPr>
+                      </w:pPr>
+                      <w:r>
+                        <w:rPr>
+                          <w:rFonts w:ascii="Consolas" w:hAnsi="Consolas" w:cs="Consolas"/>
+                          <w:color w:val="000000"/>
+                          <w:sz w:val="19"/>
+                          <w:szCs w:val="19"/>
+                          <w:lang w:bidi="he-IL"/>
+                        </w:rPr>
+                        <w:t xml:space="preserve">    </w:t>
+                      </w:r>
+                      <w:proofErr w:type="spellStart"/>
+                      <w:r>
+                        <w:rPr>
+                          <w:rFonts w:ascii="Consolas" w:hAnsi="Consolas" w:cs="Consolas"/>
+                          <w:color w:val="000080"/>
+                          <w:sz w:val="19"/>
+                          <w:szCs w:val="19"/>
+                          <w:lang w:bidi="he-IL"/>
+                        </w:rPr>
+                        <w:t>uavBarrier</w:t>
+                      </w:r>
+                      <w:r>
+                        <w:rPr>
+                          <w:rFonts w:ascii="Consolas" w:hAnsi="Consolas" w:cs="Consolas"/>
+                          <w:color w:val="000000"/>
+                          <w:sz w:val="19"/>
+                          <w:szCs w:val="19"/>
+                          <w:lang w:bidi="he-IL"/>
+                        </w:rPr>
+                        <w:t>.</w:t>
+                      </w:r>
+                      <w:r>
+                        <w:rPr>
+                          <w:rFonts w:ascii="Consolas" w:hAnsi="Consolas" w:cs="Consolas"/>
+                          <w:color w:val="000080"/>
+                          <w:sz w:val="19"/>
+                          <w:szCs w:val="19"/>
+                          <w:lang w:bidi="he-IL"/>
+                        </w:rPr>
+                        <w:t>Type</w:t>
+                      </w:r>
+                      <w:proofErr w:type="spellEnd"/>
+                      <w:r>
+                        <w:rPr>
+                          <w:rFonts w:ascii="Consolas" w:hAnsi="Consolas" w:cs="Consolas"/>
+                          <w:color w:val="000000"/>
+                          <w:sz w:val="19"/>
+                          <w:szCs w:val="19"/>
+                          <w:lang w:bidi="he-IL"/>
+                        </w:rPr>
+                        <w:t xml:space="preserve"> = </w:t>
+                      </w:r>
+                      <w:r>
+                        <w:rPr>
+                          <w:rFonts w:ascii="Consolas" w:hAnsi="Consolas" w:cs="Consolas"/>
+                          <w:color w:val="A000A0"/>
+                          <w:sz w:val="19"/>
+                          <w:szCs w:val="19"/>
+                          <w:lang w:bidi="he-IL"/>
+                        </w:rPr>
+                        <w:t>D3D12_RESOURCE_BARRIER_TYPE_UAV</w:t>
+                      </w:r>
+                      <w:r>
+                        <w:rPr>
+                          <w:rFonts w:ascii="Consolas" w:hAnsi="Consolas" w:cs="Consolas"/>
+                          <w:color w:val="000000"/>
+                          <w:sz w:val="19"/>
+                          <w:szCs w:val="19"/>
+                          <w:lang w:bidi="he-IL"/>
+                        </w:rPr>
+                        <w:t>;</w:t>
+                      </w:r>
+                    </w:p>
+                    <w:p>
+                      <w:pPr>
+                        <w:autoSpaceDE w:val="0"/>
+                        <w:autoSpaceDN w:val="0"/>
+                        <w:adjustRightInd w:val="0"/>
+                        <w:spacing w:after="0" w:line="240" w:lineRule="auto"/>
+                        <w:rPr>
+                          <w:rFonts w:ascii="Consolas" w:hAnsi="Consolas" w:cs="Consolas"/>
+                          <w:color w:val="000000"/>
+                          <w:sz w:val="19"/>
+                          <w:szCs w:val="19"/>
+                          <w:lang w:bidi="he-IL"/>
+                        </w:rPr>
+                      </w:pPr>
+                      <w:r>
+                        <w:rPr>
+                          <w:rFonts w:ascii="Consolas" w:hAnsi="Consolas" w:cs="Consolas"/>
+                          <w:color w:val="000000"/>
+                          <w:sz w:val="19"/>
+                          <w:szCs w:val="19"/>
+                          <w:lang w:bidi="he-IL"/>
+                        </w:rPr>
+                        <w:t xml:space="preserve">    </w:t>
+                      </w:r>
+                      <w:proofErr w:type="spellStart"/>
+                      <w:r>
+                        <w:rPr>
+                          <w:rFonts w:ascii="Consolas" w:hAnsi="Consolas" w:cs="Consolas"/>
+                          <w:color w:val="000080"/>
+                          <w:sz w:val="19"/>
+                          <w:szCs w:val="19"/>
+                          <w:lang w:bidi="he-IL"/>
+                        </w:rPr>
+                        <w:t>uavBarrier</w:t>
+                      </w:r>
+                      <w:r>
+                        <w:rPr>
+                          <w:rFonts w:ascii="Consolas" w:hAnsi="Consolas" w:cs="Consolas"/>
+                          <w:color w:val="000000"/>
+                          <w:sz w:val="19"/>
+                          <w:szCs w:val="19"/>
+                          <w:lang w:bidi="he-IL"/>
+                        </w:rPr>
+                        <w:t>.</w:t>
+                      </w:r>
+                      <w:r>
+                        <w:rPr>
+                          <w:rFonts w:ascii="Consolas" w:hAnsi="Consolas" w:cs="Consolas"/>
+                          <w:color w:val="000080"/>
+                          <w:sz w:val="19"/>
+                          <w:szCs w:val="19"/>
+                          <w:lang w:bidi="he-IL"/>
+                        </w:rPr>
+                        <w:t>UAV</w:t>
+                      </w:r>
+                      <w:r>
+                        <w:rPr>
+                          <w:rFonts w:ascii="Consolas" w:hAnsi="Consolas" w:cs="Consolas"/>
+                          <w:color w:val="000000"/>
+                          <w:sz w:val="19"/>
+                          <w:szCs w:val="19"/>
+                          <w:lang w:bidi="he-IL"/>
+                        </w:rPr>
+                        <w:t>.</w:t>
+                      </w:r>
+                      <w:r>
+                        <w:rPr>
+                          <w:rFonts w:ascii="Consolas" w:hAnsi="Consolas" w:cs="Consolas"/>
+                          <w:color w:val="000080"/>
+                          <w:sz w:val="19"/>
+                          <w:szCs w:val="19"/>
+                          <w:lang w:bidi="he-IL"/>
+                        </w:rPr>
+                        <w:t>pResource</w:t>
+                      </w:r>
+                      <w:proofErr w:type="spellEnd"/>
+                      <w:r>
+                        <w:rPr>
+                          <w:rFonts w:ascii="Consolas" w:hAnsi="Consolas" w:cs="Consolas"/>
+                          <w:color w:val="000000"/>
+                          <w:sz w:val="19"/>
+                          <w:szCs w:val="19"/>
+                          <w:lang w:bidi="he-IL"/>
+                        </w:rPr>
+                        <w:t xml:space="preserve"> = </w:t>
+                      </w:r>
+                      <w:proofErr w:type="spellStart"/>
+                      <w:proofErr w:type="gramStart"/>
+                      <w:r>
+                        <w:rPr>
+                          <w:rFonts w:ascii="Consolas" w:hAnsi="Consolas" w:cs="Consolas"/>
+                          <w:color w:val="000080"/>
+                          <w:sz w:val="19"/>
+                          <w:szCs w:val="19"/>
+                          <w:lang w:bidi="he-IL"/>
+                        </w:rPr>
+                        <w:t>buffers</w:t>
+                      </w:r>
+                      <w:r>
+                        <w:rPr>
+                          <w:rFonts w:ascii="Consolas" w:hAnsi="Consolas" w:cs="Consolas"/>
+                          <w:color w:val="000000"/>
+                          <w:sz w:val="19"/>
+                          <w:szCs w:val="19"/>
+                          <w:lang w:bidi="he-IL"/>
+                        </w:rPr>
+                        <w:t>.</w:t>
+                      </w:r>
+                      <w:r>
+                        <w:rPr>
+                          <w:rFonts w:ascii="Consolas" w:hAnsi="Consolas" w:cs="Consolas"/>
+                          <w:color w:val="000080"/>
+                          <w:sz w:val="19"/>
+                          <w:szCs w:val="19"/>
+                          <w:lang w:bidi="he-IL"/>
+                        </w:rPr>
+                        <w:t>pResult</w:t>
+                      </w:r>
+                      <w:proofErr w:type="spellEnd"/>
+                      <w:proofErr w:type="gramEnd"/>
+                      <w:r>
+                        <w:rPr>
+                          <w:rFonts w:ascii="Consolas" w:hAnsi="Consolas" w:cs="Consolas"/>
+                          <w:color w:val="000000"/>
+                          <w:sz w:val="19"/>
+                          <w:szCs w:val="19"/>
+                          <w:lang w:bidi="he-IL"/>
+                        </w:rPr>
+                        <w:t>;</w:t>
+                      </w:r>
+                    </w:p>
+                    <w:p>
+                      <w:r>
+                        <w:rPr>
+                          <w:rFonts w:ascii="Consolas" w:hAnsi="Consolas" w:cs="Consolas"/>
+                          <w:color w:val="000000"/>
+                          <w:sz w:val="19"/>
+                          <w:szCs w:val="19"/>
+                          <w:lang w:bidi="he-IL"/>
+                        </w:rPr>
+                        <w:t xml:space="preserve">    </w:t>
+                      </w:r>
+                      <w:proofErr w:type="spellStart"/>
+                      <w:r>
+                        <w:rPr>
+                          <w:rFonts w:ascii="Consolas" w:hAnsi="Consolas" w:cs="Consolas"/>
+                          <w:color w:val="000080"/>
+                          <w:sz w:val="19"/>
+                          <w:szCs w:val="19"/>
+                          <w:lang w:bidi="he-IL"/>
+                        </w:rPr>
+                        <w:t>pCmdList</w:t>
+                      </w:r>
+                      <w:proofErr w:type="spellEnd"/>
+                      <w:r>
+                        <w:rPr>
+                          <w:rFonts w:ascii="Consolas" w:hAnsi="Consolas" w:cs="Consolas"/>
+                          <w:color w:val="008080"/>
+                          <w:sz w:val="19"/>
+                          <w:szCs w:val="19"/>
+                          <w:lang w:bidi="he-IL"/>
+                        </w:rPr>
+                        <w:t>-&gt;</w:t>
+                      </w:r>
+                      <w:proofErr w:type="spellStart"/>
+                      <w:proofErr w:type="gramStart"/>
+                      <w:r>
+                        <w:rPr>
+                          <w:rFonts w:ascii="Consolas" w:hAnsi="Consolas" w:cs="Consolas"/>
+                          <w:color w:val="880000"/>
+                          <w:sz w:val="19"/>
+                          <w:szCs w:val="19"/>
+                          <w:lang w:bidi="he-IL"/>
+                        </w:rPr>
+                        <w:t>ResourceBarrier</w:t>
+                      </w:r>
+                      <w:proofErr w:type="spellEnd"/>
+                      <w:r>
+                        <w:rPr>
+                          <w:rFonts w:ascii="Consolas" w:hAnsi="Consolas" w:cs="Consolas"/>
+                          <w:color w:val="000000"/>
+                          <w:sz w:val="19"/>
+                          <w:szCs w:val="19"/>
+                          <w:lang w:bidi="he-IL"/>
+                        </w:rPr>
+                        <w:t>(</w:t>
+                      </w:r>
+                      <w:proofErr w:type="gramEnd"/>
+                      <w:r>
+                        <w:rPr>
+                          <w:rFonts w:ascii="Consolas" w:hAnsi="Consolas" w:cs="Consolas"/>
+                          <w:color w:val="000000"/>
+                          <w:sz w:val="19"/>
+                          <w:szCs w:val="19"/>
+                          <w:lang w:bidi="he-IL"/>
+                        </w:rPr>
+                        <w:t>1, &amp;</w:t>
+                      </w:r>
+                      <w:proofErr w:type="spellStart"/>
+                      <w:r>
+                        <w:rPr>
+                          <w:rFonts w:ascii="Consolas" w:hAnsi="Consolas" w:cs="Consolas"/>
+                          <w:color w:val="000080"/>
+                          <w:sz w:val="19"/>
+                          <w:szCs w:val="19"/>
+                          <w:lang w:bidi="he-IL"/>
+                        </w:rPr>
+                        <w:t>uavBarrier</w:t>
+                      </w:r>
+                      <w:proofErr w:type="spellEnd"/>
+                      <w:r>
+                        <w:rPr>
+                          <w:rFonts w:ascii="Consolas" w:hAnsi="Consolas" w:cs="Consolas"/>
+                          <w:color w:val="000000"/>
+                          <w:sz w:val="19"/>
+                          <w:szCs w:val="19"/>
+                          <w:lang w:bidi="he-IL"/>
+                        </w:rPr>
+                        <w:t>);</w:t>
+                      </w:r>
+                    </w:p>
+                  </w:txbxContent>
+                </v:textbox>
+                <w10:wrap type="square" anchorx="margin"/>
+              </v:shape>
+            </w:pict>
+          </mc:Fallback>
+        </mc:AlternateContent>
+      </w:r>
+    </w:p>
+    <w:p/>
+    <w:p>
+      <w:pPr>
+        <w:pStyle w:val="Heading1"/>
       </w:pPr>
     </w:p>
     <w:p>
@@ -12237,8 +13090,6 @@
       <w:r>
         <w:t xml:space="preserve"> buffers will be released automatically once the local variable holding their smart pointer goes out of scope.</w:t>
       </w:r>
-      <w:bookmarkStart w:id="1" w:name="_GoBack"/>
-      <w:bookmarkEnd w:id="1"/>
     </w:p>
     <w:p>
       <w:r>
@@ -13732,7 +14583,7 @@
 </file>
 
 <file path=customXml/itemProps1.xml><?xml version="1.0" encoding="utf-8"?>
-<ds:datastoreItem xmlns:ds="http://schemas.openxmlformats.org/officeDocument/2006/customXml" ds:itemID="{B965F807-DF7F-4BDE-941D-87E9FA484C48}">
+<ds:datastoreItem xmlns:ds="http://schemas.openxmlformats.org/officeDocument/2006/customXml" ds:itemID="{F09DD37A-12BF-4972-8B0F-C83064FC6227}">
   <ds:schemaRefs>
     <ds:schemaRef ds:uri="http://schemas.openxmlformats.org/officeDocument/2006/bibliography"/>
   </ds:schemaRefs>

--- a/Tutorials/03-AccelerationStructure/03-AccelerationStructure.docx
+++ b/Tutorials/03-AccelerationStructure/03-AccelerationStructure.docx
@@ -8350,10 +8350,914 @@
     </w:p>
     <w:p>
       <w:pPr>
+        <w:autoSpaceDE w:val="0"/>
+        <w:autoSpaceDN w:val="0"/>
+        <w:adjustRightInd w:val="0"/>
+        <w:spacing w:after="0" w:line="240" w:lineRule="auto"/>
+      </w:pPr>
+      <w:r>
+        <w:lastRenderedPageBreak/>
+        <w:t xml:space="preserve">In the next section we will use the BLAS as an input for another </w:t>
+      </w:r>
+      <w:proofErr w:type="spellStart"/>
+      <w:proofErr w:type="gramStart"/>
+      <w:r>
+        <w:rPr>
+          <w:rFonts w:ascii="Consolas" w:hAnsi="Consolas" w:cs="Consolas"/>
+          <w:color w:val="880000"/>
+          <w:sz w:val="19"/>
+          <w:szCs w:val="19"/>
+          <w:lang w:bidi="he-IL"/>
+        </w:rPr>
+        <w:t>BuildRaytracingAccelerationStructure</w:t>
+      </w:r>
+      <w:proofErr w:type="spellEnd"/>
+      <w:r>
+        <w:rPr>
+          <w:rFonts w:ascii="Consolas" w:hAnsi="Consolas" w:cs="Consolas"/>
+          <w:color w:val="880000"/>
+          <w:sz w:val="19"/>
+          <w:szCs w:val="19"/>
+          <w:lang w:bidi="he-IL"/>
+        </w:rPr>
+        <w:t>(</w:t>
+      </w:r>
+      <w:proofErr w:type="gramEnd"/>
+      <w:r>
+        <w:rPr>
+          <w:rFonts w:ascii="Consolas" w:hAnsi="Consolas" w:cs="Consolas"/>
+          <w:color w:val="880000"/>
+          <w:sz w:val="19"/>
+          <w:szCs w:val="19"/>
+          <w:lang w:bidi="he-IL"/>
+        </w:rPr>
+        <w:t>)</w:t>
+      </w:r>
+      <w:r>
+        <w:t xml:space="preserve"> operation. We need to make sure that the write operation will finish before reading data from the result buffer. We do that using a regular UAV-barrier.</w:t>
+      </w:r>
+      <w:bookmarkStart w:id="0" w:name="_GoBack"/>
+      <w:bookmarkEnd w:id="0"/>
+    </w:p>
+    <w:p>
+      <w:pPr>
+        <w:autoSpaceDE w:val="0"/>
+        <w:autoSpaceDN w:val="0"/>
+        <w:adjustRightInd w:val="0"/>
+        <w:spacing w:after="0" w:line="240" w:lineRule="auto"/>
+      </w:pPr>
+      <w:r>
+        <w:rPr>
+          <w:noProof/>
+          <w:lang w:bidi="he-IL"/>
+        </w:rPr>
+        <mc:AlternateContent>
+          <mc:Choice Requires="wps">
+            <w:drawing>
+              <wp:anchor distT="45720" distB="45720" distL="114300" distR="114300" simplePos="0" relativeHeight="251675648" behindDoc="0" locked="0" layoutInCell="1" allowOverlap="1" wp14:anchorId="51CFDA4A" wp14:editId="2DF61CA7">
+                <wp:simplePos x="0" y="0"/>
+                <wp:positionH relativeFrom="margin">
+                  <wp:posOffset>0</wp:posOffset>
+                </wp:positionH>
+                <wp:positionV relativeFrom="paragraph">
+                  <wp:posOffset>212725</wp:posOffset>
+                </wp:positionV>
+                <wp:extent cx="3790950" cy="781050"/>
+                <wp:effectExtent l="0" t="0" r="19050" b="19050"/>
+                <wp:wrapSquare wrapText="bothSides"/>
+                <wp:docPr id="8" name="Text Box 2"/>
+                <wp:cNvGraphicFramePr>
+                  <a:graphicFrameLocks xmlns:a="http://schemas.openxmlformats.org/drawingml/2006/main"/>
+                </wp:cNvGraphicFramePr>
+                <a:graphic xmlns:a="http://schemas.openxmlformats.org/drawingml/2006/main">
+                  <a:graphicData uri="http://schemas.microsoft.com/office/word/2010/wordprocessingShape">
+                    <wps:wsp>
+                      <wps:cNvSpPr txBox="1">
+                        <a:spLocks noChangeArrowheads="1"/>
+                      </wps:cNvSpPr>
+                      <wps:spPr bwMode="auto">
+                        <a:xfrm>
+                          <a:off x="0" y="0"/>
+                          <a:ext cx="3790950" cy="781050"/>
+                        </a:xfrm>
+                        <a:prstGeom prst="rect">
+                          <a:avLst/>
+                        </a:prstGeom>
+                        <a:solidFill>
+                          <a:srgbClr val="FFFFFF"/>
+                        </a:solidFill>
+                        <a:ln w="9525">
+                          <a:solidFill>
+                            <a:srgbClr val="000000"/>
+                          </a:solidFill>
+                          <a:miter lim="800000"/>
+                          <a:headEnd/>
+                          <a:tailEnd/>
+                        </a:ln>
+                      </wps:spPr>
+                      <wps:txbx>
+                        <w:txbxContent>
+                          <w:p>
+                            <w:pPr>
+                              <w:autoSpaceDE w:val="0"/>
+                              <w:autoSpaceDN w:val="0"/>
+                              <w:adjustRightInd w:val="0"/>
+                              <w:spacing w:after="0" w:line="240" w:lineRule="auto"/>
+                              <w:rPr>
+                                <w:rFonts w:ascii="Consolas" w:hAnsi="Consolas" w:cs="Consolas"/>
+                                <w:color w:val="000000"/>
+                                <w:sz w:val="19"/>
+                                <w:szCs w:val="19"/>
+                                <w:lang w:bidi="he-IL"/>
+                              </w:rPr>
+                            </w:pPr>
+                            <w:r>
+                              <w:rPr>
+                                <w:rFonts w:ascii="Consolas" w:hAnsi="Consolas" w:cs="Consolas"/>
+                                <w:color w:val="000000"/>
+                                <w:sz w:val="19"/>
+                                <w:szCs w:val="19"/>
+                                <w:lang w:bidi="he-IL"/>
+                              </w:rPr>
+                              <w:t xml:space="preserve">    </w:t>
+                            </w:r>
+                            <w:r>
+                              <w:rPr>
+                                <w:rFonts w:ascii="Consolas" w:hAnsi="Consolas" w:cs="Consolas"/>
+                                <w:color w:val="0000FF"/>
+                                <w:sz w:val="19"/>
+                                <w:szCs w:val="19"/>
+                                <w:lang w:bidi="he-IL"/>
+                              </w:rPr>
+                              <w:t>D3D12_RESOURCE_BARRIER</w:t>
+                            </w:r>
+                            <w:r>
+                              <w:rPr>
+                                <w:rFonts w:ascii="Consolas" w:hAnsi="Consolas" w:cs="Consolas"/>
+                                <w:color w:val="000000"/>
+                                <w:sz w:val="19"/>
+                                <w:szCs w:val="19"/>
+                                <w:lang w:bidi="he-IL"/>
+                              </w:rPr>
+                              <w:t xml:space="preserve"> </w:t>
+                            </w:r>
+                            <w:proofErr w:type="spellStart"/>
+                            <w:r>
+                              <w:rPr>
+                                <w:rFonts w:ascii="Consolas" w:hAnsi="Consolas" w:cs="Consolas"/>
+                                <w:color w:val="000080"/>
+                                <w:sz w:val="19"/>
+                                <w:szCs w:val="19"/>
+                                <w:lang w:bidi="he-IL"/>
+                              </w:rPr>
+                              <w:t>uavBarrier</w:t>
+                            </w:r>
+                            <w:proofErr w:type="spellEnd"/>
+                            <w:r>
+                              <w:rPr>
+                                <w:rFonts w:ascii="Consolas" w:hAnsi="Consolas" w:cs="Consolas"/>
+                                <w:color w:val="000000"/>
+                                <w:sz w:val="19"/>
+                                <w:szCs w:val="19"/>
+                                <w:lang w:bidi="he-IL"/>
+                              </w:rPr>
+                              <w:t xml:space="preserve"> = {};</w:t>
+                            </w:r>
+                          </w:p>
+                          <w:p>
+                            <w:pPr>
+                              <w:autoSpaceDE w:val="0"/>
+                              <w:autoSpaceDN w:val="0"/>
+                              <w:adjustRightInd w:val="0"/>
+                              <w:spacing w:after="0" w:line="240" w:lineRule="auto"/>
+                              <w:rPr>
+                                <w:rFonts w:ascii="Consolas" w:hAnsi="Consolas" w:cs="Consolas"/>
+                                <w:color w:val="000000"/>
+                                <w:sz w:val="19"/>
+                                <w:szCs w:val="19"/>
+                                <w:lang w:bidi="he-IL"/>
+                              </w:rPr>
+                            </w:pPr>
+                            <w:r>
+                              <w:rPr>
+                                <w:rFonts w:ascii="Consolas" w:hAnsi="Consolas" w:cs="Consolas"/>
+                                <w:color w:val="000000"/>
+                                <w:sz w:val="19"/>
+                                <w:szCs w:val="19"/>
+                                <w:lang w:bidi="he-IL"/>
+                              </w:rPr>
+                              <w:t xml:space="preserve">    </w:t>
+                            </w:r>
+                            <w:proofErr w:type="spellStart"/>
+                            <w:r>
+                              <w:rPr>
+                                <w:rFonts w:ascii="Consolas" w:hAnsi="Consolas" w:cs="Consolas"/>
+                                <w:color w:val="000080"/>
+                                <w:sz w:val="19"/>
+                                <w:szCs w:val="19"/>
+                                <w:lang w:bidi="he-IL"/>
+                              </w:rPr>
+                              <w:t>uavBarrier</w:t>
+                            </w:r>
+                            <w:r>
+                              <w:rPr>
+                                <w:rFonts w:ascii="Consolas" w:hAnsi="Consolas" w:cs="Consolas"/>
+                                <w:color w:val="000000"/>
+                                <w:sz w:val="19"/>
+                                <w:szCs w:val="19"/>
+                                <w:lang w:bidi="he-IL"/>
+                              </w:rPr>
+                              <w:t>.</w:t>
+                            </w:r>
+                            <w:r>
+                              <w:rPr>
+                                <w:rFonts w:ascii="Consolas" w:hAnsi="Consolas" w:cs="Consolas"/>
+                                <w:color w:val="000080"/>
+                                <w:sz w:val="19"/>
+                                <w:szCs w:val="19"/>
+                                <w:lang w:bidi="he-IL"/>
+                              </w:rPr>
+                              <w:t>Type</w:t>
+                            </w:r>
+                            <w:proofErr w:type="spellEnd"/>
+                            <w:r>
+                              <w:rPr>
+                                <w:rFonts w:ascii="Consolas" w:hAnsi="Consolas" w:cs="Consolas"/>
+                                <w:color w:val="000000"/>
+                                <w:sz w:val="19"/>
+                                <w:szCs w:val="19"/>
+                                <w:lang w:bidi="he-IL"/>
+                              </w:rPr>
+                              <w:t xml:space="preserve"> = </w:t>
+                            </w:r>
+                            <w:r>
+                              <w:rPr>
+                                <w:rFonts w:ascii="Consolas" w:hAnsi="Consolas" w:cs="Consolas"/>
+                                <w:color w:val="A000A0"/>
+                                <w:sz w:val="19"/>
+                                <w:szCs w:val="19"/>
+                                <w:lang w:bidi="he-IL"/>
+                              </w:rPr>
+                              <w:t>D3D12_RESOURCE_BARRIER_TYPE_UAV</w:t>
+                            </w:r>
+                            <w:r>
+                              <w:rPr>
+                                <w:rFonts w:ascii="Consolas" w:hAnsi="Consolas" w:cs="Consolas"/>
+                                <w:color w:val="000000"/>
+                                <w:sz w:val="19"/>
+                                <w:szCs w:val="19"/>
+                                <w:lang w:bidi="he-IL"/>
+                              </w:rPr>
+                              <w:t>;</w:t>
+                            </w:r>
+                          </w:p>
+                          <w:p>
+                            <w:pPr>
+                              <w:autoSpaceDE w:val="0"/>
+                              <w:autoSpaceDN w:val="0"/>
+                              <w:adjustRightInd w:val="0"/>
+                              <w:spacing w:after="0" w:line="240" w:lineRule="auto"/>
+                              <w:rPr>
+                                <w:rFonts w:ascii="Consolas" w:hAnsi="Consolas" w:cs="Consolas"/>
+                                <w:color w:val="000000"/>
+                                <w:sz w:val="19"/>
+                                <w:szCs w:val="19"/>
+                                <w:lang w:bidi="he-IL"/>
+                              </w:rPr>
+                            </w:pPr>
+                            <w:r>
+                              <w:rPr>
+                                <w:rFonts w:ascii="Consolas" w:hAnsi="Consolas" w:cs="Consolas"/>
+                                <w:color w:val="000000"/>
+                                <w:sz w:val="19"/>
+                                <w:szCs w:val="19"/>
+                                <w:lang w:bidi="he-IL"/>
+                              </w:rPr>
+                              <w:t xml:space="preserve">    </w:t>
+                            </w:r>
+                            <w:proofErr w:type="spellStart"/>
+                            <w:r>
+                              <w:rPr>
+                                <w:rFonts w:ascii="Consolas" w:hAnsi="Consolas" w:cs="Consolas"/>
+                                <w:color w:val="000080"/>
+                                <w:sz w:val="19"/>
+                                <w:szCs w:val="19"/>
+                                <w:lang w:bidi="he-IL"/>
+                              </w:rPr>
+                              <w:t>uavBarrier</w:t>
+                            </w:r>
+                            <w:r>
+                              <w:rPr>
+                                <w:rFonts w:ascii="Consolas" w:hAnsi="Consolas" w:cs="Consolas"/>
+                                <w:color w:val="000000"/>
+                                <w:sz w:val="19"/>
+                                <w:szCs w:val="19"/>
+                                <w:lang w:bidi="he-IL"/>
+                              </w:rPr>
+                              <w:t>.</w:t>
+                            </w:r>
+                            <w:r>
+                              <w:rPr>
+                                <w:rFonts w:ascii="Consolas" w:hAnsi="Consolas" w:cs="Consolas"/>
+                                <w:color w:val="000080"/>
+                                <w:sz w:val="19"/>
+                                <w:szCs w:val="19"/>
+                                <w:lang w:bidi="he-IL"/>
+                              </w:rPr>
+                              <w:t>UAV</w:t>
+                            </w:r>
+                            <w:r>
+                              <w:rPr>
+                                <w:rFonts w:ascii="Consolas" w:hAnsi="Consolas" w:cs="Consolas"/>
+                                <w:color w:val="000000"/>
+                                <w:sz w:val="19"/>
+                                <w:szCs w:val="19"/>
+                                <w:lang w:bidi="he-IL"/>
+                              </w:rPr>
+                              <w:t>.</w:t>
+                            </w:r>
+                            <w:r>
+                              <w:rPr>
+                                <w:rFonts w:ascii="Consolas" w:hAnsi="Consolas" w:cs="Consolas"/>
+                                <w:color w:val="000080"/>
+                                <w:sz w:val="19"/>
+                                <w:szCs w:val="19"/>
+                                <w:lang w:bidi="he-IL"/>
+                              </w:rPr>
+                              <w:t>pResource</w:t>
+                            </w:r>
+                            <w:proofErr w:type="spellEnd"/>
+                            <w:r>
+                              <w:rPr>
+                                <w:rFonts w:ascii="Consolas" w:hAnsi="Consolas" w:cs="Consolas"/>
+                                <w:color w:val="000000"/>
+                                <w:sz w:val="19"/>
+                                <w:szCs w:val="19"/>
+                                <w:lang w:bidi="he-IL"/>
+                              </w:rPr>
+                              <w:t xml:space="preserve"> = </w:t>
+                            </w:r>
+                            <w:proofErr w:type="spellStart"/>
+                            <w:proofErr w:type="gramStart"/>
+                            <w:r>
+                              <w:rPr>
+                                <w:rFonts w:ascii="Consolas" w:hAnsi="Consolas" w:cs="Consolas"/>
+                                <w:color w:val="000080"/>
+                                <w:sz w:val="19"/>
+                                <w:szCs w:val="19"/>
+                                <w:lang w:bidi="he-IL"/>
+                              </w:rPr>
+                              <w:t>buffers</w:t>
+                            </w:r>
+                            <w:r>
+                              <w:rPr>
+                                <w:rFonts w:ascii="Consolas" w:hAnsi="Consolas" w:cs="Consolas"/>
+                                <w:color w:val="000000"/>
+                                <w:sz w:val="19"/>
+                                <w:szCs w:val="19"/>
+                                <w:lang w:bidi="he-IL"/>
+                              </w:rPr>
+                              <w:t>.</w:t>
+                            </w:r>
+                            <w:r>
+                              <w:rPr>
+                                <w:rFonts w:ascii="Consolas" w:hAnsi="Consolas" w:cs="Consolas"/>
+                                <w:color w:val="000080"/>
+                                <w:sz w:val="19"/>
+                                <w:szCs w:val="19"/>
+                                <w:lang w:bidi="he-IL"/>
+                              </w:rPr>
+                              <w:t>pResult</w:t>
+                            </w:r>
+                            <w:proofErr w:type="spellEnd"/>
+                            <w:proofErr w:type="gramEnd"/>
+                            <w:r>
+                              <w:rPr>
+                                <w:rFonts w:ascii="Consolas" w:hAnsi="Consolas" w:cs="Consolas"/>
+                                <w:color w:val="000000"/>
+                                <w:sz w:val="19"/>
+                                <w:szCs w:val="19"/>
+                                <w:lang w:bidi="he-IL"/>
+                              </w:rPr>
+                              <w:t>;</w:t>
+                            </w:r>
+                          </w:p>
+                          <w:p>
+                            <w:r>
+                              <w:rPr>
+                                <w:rFonts w:ascii="Consolas" w:hAnsi="Consolas" w:cs="Consolas"/>
+                                <w:color w:val="000000"/>
+                                <w:sz w:val="19"/>
+                                <w:szCs w:val="19"/>
+                                <w:lang w:bidi="he-IL"/>
+                              </w:rPr>
+                              <w:t xml:space="preserve">    </w:t>
+                            </w:r>
+                            <w:proofErr w:type="spellStart"/>
+                            <w:r>
+                              <w:rPr>
+                                <w:rFonts w:ascii="Consolas" w:hAnsi="Consolas" w:cs="Consolas"/>
+                                <w:color w:val="000080"/>
+                                <w:sz w:val="19"/>
+                                <w:szCs w:val="19"/>
+                                <w:lang w:bidi="he-IL"/>
+                              </w:rPr>
+                              <w:t>pCmdList</w:t>
+                            </w:r>
+                            <w:proofErr w:type="spellEnd"/>
+                            <w:r>
+                              <w:rPr>
+                                <w:rFonts w:ascii="Consolas" w:hAnsi="Consolas" w:cs="Consolas"/>
+                                <w:color w:val="008080"/>
+                                <w:sz w:val="19"/>
+                                <w:szCs w:val="19"/>
+                                <w:lang w:bidi="he-IL"/>
+                              </w:rPr>
+                              <w:t>-&gt;</w:t>
+                            </w:r>
+                            <w:proofErr w:type="spellStart"/>
+                            <w:proofErr w:type="gramStart"/>
+                            <w:r>
+                              <w:rPr>
+                                <w:rFonts w:ascii="Consolas" w:hAnsi="Consolas" w:cs="Consolas"/>
+                                <w:color w:val="880000"/>
+                                <w:sz w:val="19"/>
+                                <w:szCs w:val="19"/>
+                                <w:lang w:bidi="he-IL"/>
+                              </w:rPr>
+                              <w:t>ResourceBarrier</w:t>
+                            </w:r>
+                            <w:proofErr w:type="spellEnd"/>
+                            <w:r>
+                              <w:rPr>
+                                <w:rFonts w:ascii="Consolas" w:hAnsi="Consolas" w:cs="Consolas"/>
+                                <w:color w:val="000000"/>
+                                <w:sz w:val="19"/>
+                                <w:szCs w:val="19"/>
+                                <w:lang w:bidi="he-IL"/>
+                              </w:rPr>
+                              <w:t>(</w:t>
+                            </w:r>
+                            <w:proofErr w:type="gramEnd"/>
+                            <w:r>
+                              <w:rPr>
+                                <w:rFonts w:ascii="Consolas" w:hAnsi="Consolas" w:cs="Consolas"/>
+                                <w:color w:val="000000"/>
+                                <w:sz w:val="19"/>
+                                <w:szCs w:val="19"/>
+                                <w:lang w:bidi="he-IL"/>
+                              </w:rPr>
+                              <w:t>1, &amp;</w:t>
+                            </w:r>
+                            <w:proofErr w:type="spellStart"/>
+                            <w:r>
+                              <w:rPr>
+                                <w:rFonts w:ascii="Consolas" w:hAnsi="Consolas" w:cs="Consolas"/>
+                                <w:color w:val="000080"/>
+                                <w:sz w:val="19"/>
+                                <w:szCs w:val="19"/>
+                                <w:lang w:bidi="he-IL"/>
+                              </w:rPr>
+                              <w:t>uavBarrier</w:t>
+                            </w:r>
+                            <w:proofErr w:type="spellEnd"/>
+                            <w:r>
+                              <w:rPr>
+                                <w:rFonts w:ascii="Consolas" w:hAnsi="Consolas" w:cs="Consolas"/>
+                                <w:color w:val="000000"/>
+                                <w:sz w:val="19"/>
+                                <w:szCs w:val="19"/>
+                                <w:lang w:bidi="he-IL"/>
+                              </w:rPr>
+                              <w:t>);</w:t>
+                            </w:r>
+                          </w:p>
+                        </w:txbxContent>
+                      </wps:txbx>
+                      <wps:bodyPr rot="0" vert="horz" wrap="square" lIns="91440" tIns="45720" rIns="91440" bIns="45720" anchor="t" anchorCtr="0">
+                        <a:noAutofit/>
+                      </wps:bodyPr>
+                    </wps:wsp>
+                  </a:graphicData>
+                </a:graphic>
+                <wp14:sizeRelH relativeFrom="margin">
+                  <wp14:pctWidth>0</wp14:pctWidth>
+                </wp14:sizeRelH>
+                <wp14:sizeRelV relativeFrom="margin">
+                  <wp14:pctHeight>0</wp14:pctHeight>
+                </wp14:sizeRelV>
+              </wp:anchor>
+            </w:drawing>
+          </mc:Choice>
+          <mc:Fallback>
+            <w:pict>
+              <v:shape w14:anchorId="51CFDA4A" id="_x0000_s1031" type="#_x0000_t202" style="position:absolute;margin-left:0;margin-top:16.75pt;width:298.5pt;height:61.5pt;z-index:251675648;visibility:visible;mso-wrap-style:square;mso-width-percent:0;mso-height-percent:0;mso-wrap-distance-left:9pt;mso-wrap-distance-top:3.6pt;mso-wrap-distance-right:9pt;mso-wrap-distance-bottom:3.6pt;mso-position-horizontal:absolute;mso-position-horizontal-relative:margin;mso-position-vertical:absolute;mso-position-vertical-relative:text;mso-width-percent:0;mso-height-percent:0;mso-width-relative:margin;mso-height-relative:margin;v-text-anchor:top" o:gfxdata="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">
+                <v:textbox>
+                  <w:txbxContent>
+                    <w:p>
+                      <w:pPr>
+                        <w:autoSpaceDE w:val="0"/>
+                        <w:autoSpaceDN w:val="0"/>
+                        <w:adjustRightInd w:val="0"/>
+                        <w:spacing w:after="0" w:line="240" w:lineRule="auto"/>
+                        <w:rPr>
+                          <w:rFonts w:ascii="Consolas" w:hAnsi="Consolas" w:cs="Consolas"/>
+                          <w:color w:val="000000"/>
+                          <w:sz w:val="19"/>
+                          <w:szCs w:val="19"/>
+                          <w:lang w:bidi="he-IL"/>
+                        </w:rPr>
+                      </w:pPr>
+                      <w:r>
+                        <w:rPr>
+                          <w:rFonts w:ascii="Consolas" w:hAnsi="Consolas" w:cs="Consolas"/>
+                          <w:color w:val="000000"/>
+                          <w:sz w:val="19"/>
+                          <w:szCs w:val="19"/>
+                          <w:lang w:bidi="he-IL"/>
+                        </w:rPr>
+                        <w:t xml:space="preserve">    </w:t>
+                      </w:r>
+                      <w:r>
+                        <w:rPr>
+                          <w:rFonts w:ascii="Consolas" w:hAnsi="Consolas" w:cs="Consolas"/>
+                          <w:color w:val="0000FF"/>
+                          <w:sz w:val="19"/>
+                          <w:szCs w:val="19"/>
+                          <w:lang w:bidi="he-IL"/>
+                        </w:rPr>
+                        <w:t>D3D12_RESOURCE_BARRIER</w:t>
+                      </w:r>
+                      <w:r>
+                        <w:rPr>
+                          <w:rFonts w:ascii="Consolas" w:hAnsi="Consolas" w:cs="Consolas"/>
+                          <w:color w:val="000000"/>
+                          <w:sz w:val="19"/>
+                          <w:szCs w:val="19"/>
+                          <w:lang w:bidi="he-IL"/>
+                        </w:rPr>
+                        <w:t xml:space="preserve"> </w:t>
+                      </w:r>
+                      <w:proofErr w:type="spellStart"/>
+                      <w:r>
+                        <w:rPr>
+                          <w:rFonts w:ascii="Consolas" w:hAnsi="Consolas" w:cs="Consolas"/>
+                          <w:color w:val="000080"/>
+                          <w:sz w:val="19"/>
+                          <w:szCs w:val="19"/>
+                          <w:lang w:bidi="he-IL"/>
+                        </w:rPr>
+                        <w:t>uavBarrier</w:t>
+                      </w:r>
+                      <w:proofErr w:type="spellEnd"/>
+                      <w:r>
+                        <w:rPr>
+                          <w:rFonts w:ascii="Consolas" w:hAnsi="Consolas" w:cs="Consolas"/>
+                          <w:color w:val="000000"/>
+                          <w:sz w:val="19"/>
+                          <w:szCs w:val="19"/>
+                          <w:lang w:bidi="he-IL"/>
+                        </w:rPr>
+                        <w:t xml:space="preserve"> = {};</w:t>
+                      </w:r>
+                    </w:p>
+                    <w:p>
+                      <w:pPr>
+                        <w:autoSpaceDE w:val="0"/>
+                        <w:autoSpaceDN w:val="0"/>
+                        <w:adjustRightInd w:val="0"/>
+                        <w:spacing w:after="0" w:line="240" w:lineRule="auto"/>
+                        <w:rPr>
+                          <w:rFonts w:ascii="Consolas" w:hAnsi="Consolas" w:cs="Consolas"/>
+                          <w:color w:val="000000"/>
+                          <w:sz w:val="19"/>
+                          <w:szCs w:val="19"/>
+                          <w:lang w:bidi="he-IL"/>
+                        </w:rPr>
+                      </w:pPr>
+                      <w:r>
+                        <w:rPr>
+                          <w:rFonts w:ascii="Consolas" w:hAnsi="Consolas" w:cs="Consolas"/>
+                          <w:color w:val="000000"/>
+                          <w:sz w:val="19"/>
+                          <w:szCs w:val="19"/>
+                          <w:lang w:bidi="he-IL"/>
+                        </w:rPr>
+                        <w:t xml:space="preserve">    </w:t>
+                      </w:r>
+                      <w:proofErr w:type="spellStart"/>
+                      <w:r>
+                        <w:rPr>
+                          <w:rFonts w:ascii="Consolas" w:hAnsi="Consolas" w:cs="Consolas"/>
+                          <w:color w:val="000080"/>
+                          <w:sz w:val="19"/>
+                          <w:szCs w:val="19"/>
+                          <w:lang w:bidi="he-IL"/>
+                        </w:rPr>
+                        <w:t>uavBarrier</w:t>
+                      </w:r>
+                      <w:r>
+                        <w:rPr>
+                          <w:rFonts w:ascii="Consolas" w:hAnsi="Consolas" w:cs="Consolas"/>
+                          <w:color w:val="000000"/>
+                          <w:sz w:val="19"/>
+                          <w:szCs w:val="19"/>
+                          <w:lang w:bidi="he-IL"/>
+                        </w:rPr>
+                        <w:t>.</w:t>
+                      </w:r>
+                      <w:r>
+                        <w:rPr>
+                          <w:rFonts w:ascii="Consolas" w:hAnsi="Consolas" w:cs="Consolas"/>
+                          <w:color w:val="000080"/>
+                          <w:sz w:val="19"/>
+                          <w:szCs w:val="19"/>
+                          <w:lang w:bidi="he-IL"/>
+                        </w:rPr>
+                        <w:t>Type</w:t>
+                      </w:r>
+                      <w:proofErr w:type="spellEnd"/>
+                      <w:r>
+                        <w:rPr>
+                          <w:rFonts w:ascii="Consolas" w:hAnsi="Consolas" w:cs="Consolas"/>
+                          <w:color w:val="000000"/>
+                          <w:sz w:val="19"/>
+                          <w:szCs w:val="19"/>
+                          <w:lang w:bidi="he-IL"/>
+                        </w:rPr>
+                        <w:t xml:space="preserve"> = </w:t>
+                      </w:r>
+                      <w:r>
+                        <w:rPr>
+                          <w:rFonts w:ascii="Consolas" w:hAnsi="Consolas" w:cs="Consolas"/>
+                          <w:color w:val="A000A0"/>
+                          <w:sz w:val="19"/>
+                          <w:szCs w:val="19"/>
+                          <w:lang w:bidi="he-IL"/>
+                        </w:rPr>
+                        <w:t>D3D12_RESOURCE_BARRIER_TYPE_UAV</w:t>
+                      </w:r>
+                      <w:r>
+                        <w:rPr>
+                          <w:rFonts w:ascii="Consolas" w:hAnsi="Consolas" w:cs="Consolas"/>
+                          <w:color w:val="000000"/>
+                          <w:sz w:val="19"/>
+                          <w:szCs w:val="19"/>
+                          <w:lang w:bidi="he-IL"/>
+                        </w:rPr>
+                        <w:t>;</w:t>
+                      </w:r>
+                    </w:p>
+                    <w:p>
+                      <w:pPr>
+                        <w:autoSpaceDE w:val="0"/>
+                        <w:autoSpaceDN w:val="0"/>
+                        <w:adjustRightInd w:val="0"/>
+                        <w:spacing w:after="0" w:line="240" w:lineRule="auto"/>
+                        <w:rPr>
+                          <w:rFonts w:ascii="Consolas" w:hAnsi="Consolas" w:cs="Consolas"/>
+                          <w:color w:val="000000"/>
+                          <w:sz w:val="19"/>
+                          <w:szCs w:val="19"/>
+                          <w:lang w:bidi="he-IL"/>
+                        </w:rPr>
+                      </w:pPr>
+                      <w:r>
+                        <w:rPr>
+                          <w:rFonts w:ascii="Consolas" w:hAnsi="Consolas" w:cs="Consolas"/>
+                          <w:color w:val="000000"/>
+                          <w:sz w:val="19"/>
+                          <w:szCs w:val="19"/>
+                          <w:lang w:bidi="he-IL"/>
+                        </w:rPr>
+                        <w:t xml:space="preserve">    </w:t>
+                      </w:r>
+                      <w:proofErr w:type="spellStart"/>
+                      <w:r>
+                        <w:rPr>
+                          <w:rFonts w:ascii="Consolas" w:hAnsi="Consolas" w:cs="Consolas"/>
+                          <w:color w:val="000080"/>
+                          <w:sz w:val="19"/>
+                          <w:szCs w:val="19"/>
+                          <w:lang w:bidi="he-IL"/>
+                        </w:rPr>
+                        <w:t>uavBarrier</w:t>
+                      </w:r>
+                      <w:r>
+                        <w:rPr>
+                          <w:rFonts w:ascii="Consolas" w:hAnsi="Consolas" w:cs="Consolas"/>
+                          <w:color w:val="000000"/>
+                          <w:sz w:val="19"/>
+                          <w:szCs w:val="19"/>
+                          <w:lang w:bidi="he-IL"/>
+                        </w:rPr>
+                        <w:t>.</w:t>
+                      </w:r>
+                      <w:r>
+                        <w:rPr>
+                          <w:rFonts w:ascii="Consolas" w:hAnsi="Consolas" w:cs="Consolas"/>
+                          <w:color w:val="000080"/>
+                          <w:sz w:val="19"/>
+                          <w:szCs w:val="19"/>
+                          <w:lang w:bidi="he-IL"/>
+                        </w:rPr>
+                        <w:t>UAV</w:t>
+                      </w:r>
+                      <w:r>
+                        <w:rPr>
+                          <w:rFonts w:ascii="Consolas" w:hAnsi="Consolas" w:cs="Consolas"/>
+                          <w:color w:val="000000"/>
+                          <w:sz w:val="19"/>
+                          <w:szCs w:val="19"/>
+                          <w:lang w:bidi="he-IL"/>
+                        </w:rPr>
+                        <w:t>.</w:t>
+                      </w:r>
+                      <w:r>
+                        <w:rPr>
+                          <w:rFonts w:ascii="Consolas" w:hAnsi="Consolas" w:cs="Consolas"/>
+                          <w:color w:val="000080"/>
+                          <w:sz w:val="19"/>
+                          <w:szCs w:val="19"/>
+                          <w:lang w:bidi="he-IL"/>
+                        </w:rPr>
+                        <w:t>pResource</w:t>
+                      </w:r>
+                      <w:proofErr w:type="spellEnd"/>
+                      <w:r>
+                        <w:rPr>
+                          <w:rFonts w:ascii="Consolas" w:hAnsi="Consolas" w:cs="Consolas"/>
+                          <w:color w:val="000000"/>
+                          <w:sz w:val="19"/>
+                          <w:szCs w:val="19"/>
+                          <w:lang w:bidi="he-IL"/>
+                        </w:rPr>
+                        <w:t xml:space="preserve"> = </w:t>
+                      </w:r>
+                      <w:proofErr w:type="spellStart"/>
+                      <w:proofErr w:type="gramStart"/>
+                      <w:r>
+                        <w:rPr>
+                          <w:rFonts w:ascii="Consolas" w:hAnsi="Consolas" w:cs="Consolas"/>
+                          <w:color w:val="000080"/>
+                          <w:sz w:val="19"/>
+                          <w:szCs w:val="19"/>
+                          <w:lang w:bidi="he-IL"/>
+                        </w:rPr>
+                        <w:t>buffers</w:t>
+                      </w:r>
+                      <w:r>
+                        <w:rPr>
+                          <w:rFonts w:ascii="Consolas" w:hAnsi="Consolas" w:cs="Consolas"/>
+                          <w:color w:val="000000"/>
+                          <w:sz w:val="19"/>
+                          <w:szCs w:val="19"/>
+                          <w:lang w:bidi="he-IL"/>
+                        </w:rPr>
+                        <w:t>.</w:t>
+                      </w:r>
+                      <w:r>
+                        <w:rPr>
+                          <w:rFonts w:ascii="Consolas" w:hAnsi="Consolas" w:cs="Consolas"/>
+                          <w:color w:val="000080"/>
+                          <w:sz w:val="19"/>
+                          <w:szCs w:val="19"/>
+                          <w:lang w:bidi="he-IL"/>
+                        </w:rPr>
+                        <w:t>pResult</w:t>
+                      </w:r>
+                      <w:proofErr w:type="spellEnd"/>
+                      <w:proofErr w:type="gramEnd"/>
+                      <w:r>
+                        <w:rPr>
+                          <w:rFonts w:ascii="Consolas" w:hAnsi="Consolas" w:cs="Consolas"/>
+                          <w:color w:val="000000"/>
+                          <w:sz w:val="19"/>
+                          <w:szCs w:val="19"/>
+                          <w:lang w:bidi="he-IL"/>
+                        </w:rPr>
+                        <w:t>;</w:t>
+                      </w:r>
+                    </w:p>
+                    <w:p>
+                      <w:r>
+                        <w:rPr>
+                          <w:rFonts w:ascii="Consolas" w:hAnsi="Consolas" w:cs="Consolas"/>
+                          <w:color w:val="000000"/>
+                          <w:sz w:val="19"/>
+                          <w:szCs w:val="19"/>
+                          <w:lang w:bidi="he-IL"/>
+                        </w:rPr>
+                        <w:t xml:space="preserve">    </w:t>
+                      </w:r>
+                      <w:proofErr w:type="spellStart"/>
+                      <w:r>
+                        <w:rPr>
+                          <w:rFonts w:ascii="Consolas" w:hAnsi="Consolas" w:cs="Consolas"/>
+                          <w:color w:val="000080"/>
+                          <w:sz w:val="19"/>
+                          <w:szCs w:val="19"/>
+                          <w:lang w:bidi="he-IL"/>
+                        </w:rPr>
+                        <w:t>pCmdList</w:t>
+                      </w:r>
+                      <w:proofErr w:type="spellEnd"/>
+                      <w:r>
+                        <w:rPr>
+                          <w:rFonts w:ascii="Consolas" w:hAnsi="Consolas" w:cs="Consolas"/>
+                          <w:color w:val="008080"/>
+                          <w:sz w:val="19"/>
+                          <w:szCs w:val="19"/>
+                          <w:lang w:bidi="he-IL"/>
+                        </w:rPr>
+                        <w:t>-&gt;</w:t>
+                      </w:r>
+                      <w:proofErr w:type="spellStart"/>
+                      <w:proofErr w:type="gramStart"/>
+                      <w:r>
+                        <w:rPr>
+                          <w:rFonts w:ascii="Consolas" w:hAnsi="Consolas" w:cs="Consolas"/>
+                          <w:color w:val="880000"/>
+                          <w:sz w:val="19"/>
+                          <w:szCs w:val="19"/>
+                          <w:lang w:bidi="he-IL"/>
+                        </w:rPr>
+                        <w:t>ResourceBarrier</w:t>
+                      </w:r>
+                      <w:proofErr w:type="spellEnd"/>
+                      <w:r>
+                        <w:rPr>
+                          <w:rFonts w:ascii="Consolas" w:hAnsi="Consolas" w:cs="Consolas"/>
+                          <w:color w:val="000000"/>
+                          <w:sz w:val="19"/>
+                          <w:szCs w:val="19"/>
+                          <w:lang w:bidi="he-IL"/>
+                        </w:rPr>
+                        <w:t>(</w:t>
+                      </w:r>
+                      <w:proofErr w:type="gramEnd"/>
+                      <w:r>
+                        <w:rPr>
+                          <w:rFonts w:ascii="Consolas" w:hAnsi="Consolas" w:cs="Consolas"/>
+                          <w:color w:val="000000"/>
+                          <w:sz w:val="19"/>
+                          <w:szCs w:val="19"/>
+                          <w:lang w:bidi="he-IL"/>
+                        </w:rPr>
+                        <w:t>1, &amp;</w:t>
+                      </w:r>
+                      <w:proofErr w:type="spellStart"/>
+                      <w:r>
+                        <w:rPr>
+                          <w:rFonts w:ascii="Consolas" w:hAnsi="Consolas" w:cs="Consolas"/>
+                          <w:color w:val="000080"/>
+                          <w:sz w:val="19"/>
+                          <w:szCs w:val="19"/>
+                          <w:lang w:bidi="he-IL"/>
+                        </w:rPr>
+                        <w:t>uavBarrier</w:t>
+                      </w:r>
+                      <w:proofErr w:type="spellEnd"/>
+                      <w:r>
+                        <w:rPr>
+                          <w:rFonts w:ascii="Consolas" w:hAnsi="Consolas" w:cs="Consolas"/>
+                          <w:color w:val="000000"/>
+                          <w:sz w:val="19"/>
+                          <w:szCs w:val="19"/>
+                          <w:lang w:bidi="he-IL"/>
+                        </w:rPr>
+                        <w:t>);</w:t>
+                      </w:r>
+                    </w:p>
+                  </w:txbxContent>
+                </v:textbox>
+                <w10:wrap type="square" anchorx="margin"/>
+              </v:shape>
+            </w:pict>
+          </mc:Fallback>
+        </mc:AlternateContent>
+      </w:r>
+    </w:p>
+    <w:p>
+      <w:pPr>
         <w:pStyle w:val="Heading1"/>
       </w:pPr>
-      <w:r>
-        <w:lastRenderedPageBreak/>
+    </w:p>
+    <w:p>
+      <w:pPr>
+        <w:pStyle w:val="Heading1"/>
+      </w:pPr>
+    </w:p>
+    <w:p>
+      <w:pPr>
+        <w:pStyle w:val="Heading1"/>
+      </w:pPr>
+    </w:p>
+    <w:p>
+      <w:pPr>
+        <w:pStyle w:val="Heading1"/>
+      </w:pPr>
+      <w:r>
         <w:t>Top-Level Acceleration Structure</w:t>
       </w:r>
     </w:p>
@@ -9152,7 +10056,7 @@
           </mc:Choice>
           <mc:Fallback>
             <w:pict>
-              <v:shape w14:anchorId="0A86E3D9" id="_x0000_s1031" type="#_x0000_t202" style="position:absolute;margin-left:24pt;margin-top:43.75pt;width:585.75pt;height:111.15pt;z-index:251673600;visibility:visible;mso-wrap-style:square;mso-width-percent:0;mso-height-percent:0;mso-wrap-distance-left:9pt;mso-wrap-distance-top:3.6pt;mso-wrap-distance-right:9pt;mso-wrap-distance-bottom:3.6pt;mso-position-horizontal:absolute;mso-position-horizontal-relative:page;mso-position-vertical:absolute;mso-position-vertical-relative:text;mso-width-percent:0;mso-height-percent:0;mso-width-relative:margin;mso-height-relative:margin;v-text-anchor:top" o:gfxdata="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">
+              <v:shape w14:anchorId="0A86E3D9" id="_x0000_s1032" type="#_x0000_t202" style="position:absolute;margin-left:24pt;margin-top:43.75pt;width:585.75pt;height:111.15pt;z-index:251673600;visibility:visible;mso-wrap-style:square;mso-width-percent:0;mso-height-percent:0;mso-wrap-distance-left:9pt;mso-wrap-distance-top:3.6pt;mso-wrap-distance-right:9pt;mso-wrap-distance-bottom:3.6pt;mso-position-horizontal:absolute;mso-position-horizontal-relative:page;mso-position-vertical:absolute;mso-position-vertical-relative:text;mso-width-percent:0;mso-height-percent:0;mso-width-relative:margin;mso-height-relative:margin;v-text-anchor:top" o:gfxdata="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">
                 <v:textbox>
                   <w:txbxContent>
                     <w:p>
@@ -9845,11 +10749,11 @@
       <w:r>
         <w:t xml:space="preserve">The only </w:t>
       </w:r>
-      <w:bookmarkStart w:id="0" w:name="_Hlk507064183"/>
+      <w:bookmarkStart w:id="1" w:name="_Hlk507064183"/>
       <w:r>
         <w:t xml:space="preserve">difference </w:t>
       </w:r>
-      <w:bookmarkEnd w:id="0"/>
+      <w:bookmarkEnd w:id="1"/>
       <w:r>
         <w:t xml:space="preserve">is the </w:t>
       </w:r>
@@ -10015,6 +10919,7 @@
           <w:noProof/>
           <w:lang w:bidi="he-IL"/>
         </w:rPr>
+        <w:lastRenderedPageBreak/>
         <mc:AlternateContent>
           <mc:Choice Requires="wps">
             <w:drawing>
@@ -10657,7 +11562,7 @@
           </mc:Choice>
           <mc:Fallback>
             <w:pict>
-              <v:shape w14:anchorId="4D13A596" id="_x0000_s1032" type="#_x0000_t202" style="position:absolute;margin-left:-10.95pt;margin-top:35.95pt;width:510.3pt;height:84pt;z-index:251665408;visibility:visible;mso-wrap-style:square;mso-width-percent:0;mso-height-percent:0;mso-wrap-distance-left:9pt;mso-wrap-distance-top:3.6pt;mso-wrap-distance-right:9pt;mso-wrap-distance-bottom:3.6pt;mso-position-horizontal:absolute;mso-position-horizontal-relative:text;mso-position-vertical:absolute;mso-position-vertical-relative:text;mso-width-percent:0;mso-height-percent:0;mso-width-relative:margin;mso-height-relative:margin;v-text-anchor:top" o:gfxdata="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">
+              <v:shape w14:anchorId="4D13A596" id="_x0000_s1033" type="#_x0000_t202" style="position:absolute;margin-left:-10.95pt;margin-top:35.95pt;width:510.3pt;height:84pt;z-index:251665408;visibility:visible;mso-wrap-style:square;mso-width-percent:0;mso-height-percent:0;mso-wrap-distance-left:9pt;mso-wrap-distance-top:3.6pt;mso-wrap-distance-right:9pt;mso-wrap-distance-bottom:3.6pt;mso-position-horizontal:absolute;mso-position-horizontal-relative:text;mso-position-vertical:absolute;mso-position-vertical-relative:text;mso-width-percent:0;mso-height-percent:0;mso-width-relative:margin;mso-height-relative:margin;v-text-anchor:top" o:gfxdata="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">
                 <v:textbox>
                   <w:txbxContent>
                     <w:p>
@@ -11379,7 +12284,6 @@
         </w:rPr>
       </w:pPr>
       <w:r>
-        <w:lastRenderedPageBreak/>
         <w:t xml:space="preserve">There are numerous options for the </w:t>
       </w:r>
       <w:r>
@@ -11611,13 +12515,17 @@
     </w:p>
     <w:p>
       <w:r>
-        <w:t xml:space="preserve">The last step is to insert a UAV barrier for the result buffer. This step is required because </w:t>
-      </w:r>
-      <w:bookmarkStart w:id="1" w:name="_Hlk509660987"/>
+        <w:t xml:space="preserve">Just as we did for the BLAS, we need </w:t>
+      </w:r>
+      <w:r>
+        <w:t xml:space="preserve">to insert a UAV barrier for the result buffer. This step is required because </w:t>
+      </w:r>
+      <w:bookmarkStart w:id="2" w:name="_Hlk509660987"/>
       <w:r>
         <w:t xml:space="preserve">we need to make sure that the write operation performed in </w:t>
       </w:r>
       <w:proofErr w:type="spellStart"/>
+      <w:proofErr w:type="gramStart"/>
       <w:r>
         <w:rPr>
           <w:rFonts w:ascii="Consolas" w:hAnsi="Consolas" w:cs="Consolas"/>
@@ -11632,9 +12540,13 @@
       </w:r>
       <w:proofErr w:type="spellEnd"/>
       <w:r>
-        <w:t>()</w:t>
-      </w:r>
-      <w:bookmarkEnd w:id="1"/>
+        <w:t>(</w:t>
+      </w:r>
+      <w:proofErr w:type="gramEnd"/>
+      <w:r>
+        <w:t>)</w:t>
+      </w:r>
+      <w:bookmarkEnd w:id="2"/>
       <w:r>
         <w:t xml:space="preserve"> </w:t>
       </w:r>
@@ -11667,857 +12579,12 @@
       <w:r>
         <w:t xml:space="preserve"> </w:t>
       </w:r>
-      <w:bookmarkStart w:id="2" w:name="_GoBack"/>
-      <w:bookmarkEnd w:id="2"/>
       <w:r>
         <w:t>(</w:t>
       </w:r>
       <w:r>
         <w:t>will be shown in tutorial 6).</w:t>
       </w:r>
-    </w:p>
-    <w:p>
-      <w:r>
-        <w:rPr>
-          <w:noProof/>
-          <w:lang w:bidi="he-IL"/>
-        </w:rPr>
-        <mc:AlternateContent>
-          <mc:Choice Requires="wps">
-            <w:drawing>
-              <wp:anchor distT="45720" distB="45720" distL="114300" distR="114300" simplePos="0" relativeHeight="251675648" behindDoc="0" locked="0" layoutInCell="1" allowOverlap="1" wp14:anchorId="702E1422" wp14:editId="64D0258F">
-                <wp:simplePos x="0" y="0"/>
-                <wp:positionH relativeFrom="margin">
-                  <wp:align>left</wp:align>
-                </wp:positionH>
-                <wp:positionV relativeFrom="paragraph">
-                  <wp:posOffset>14605</wp:posOffset>
-                </wp:positionV>
-                <wp:extent cx="3790950" cy="781050"/>
-                <wp:effectExtent l="0" t="0" r="19050" b="19050"/>
-                <wp:wrapSquare wrapText="bothSides"/>
-                <wp:docPr id="8" name="Text Box 2"/>
-                <wp:cNvGraphicFramePr>
-                  <a:graphicFrameLocks xmlns:a="http://schemas.openxmlformats.org/drawingml/2006/main"/>
-                </wp:cNvGraphicFramePr>
-                <a:graphic xmlns:a="http://schemas.openxmlformats.org/drawingml/2006/main">
-                  <a:graphicData uri="http://schemas.microsoft.com/office/word/2010/wordprocessingShape">
-                    <wps:wsp>
-                      <wps:cNvSpPr txBox="1">
-                        <a:spLocks noChangeArrowheads="1"/>
-                      </wps:cNvSpPr>
-                      <wps:spPr bwMode="auto">
-                        <a:xfrm>
-                          <a:off x="0" y="0"/>
-                          <a:ext cx="3790950" cy="781050"/>
-                        </a:xfrm>
-                        <a:prstGeom prst="rect">
-                          <a:avLst/>
-                        </a:prstGeom>
-                        <a:solidFill>
-                          <a:srgbClr val="FFFFFF"/>
-                        </a:solidFill>
-                        <a:ln w="9525">
-                          <a:solidFill>
-                            <a:srgbClr val="000000"/>
-                          </a:solidFill>
-                          <a:miter lim="800000"/>
-                          <a:headEnd/>
-                          <a:tailEnd/>
-                        </a:ln>
-                      </wps:spPr>
-                      <wps:txbx>
-                        <w:txbxContent>
-                          <w:p>
-                            <w:pPr>
-                              <w:autoSpaceDE w:val="0"/>
-                              <w:autoSpaceDN w:val="0"/>
-                              <w:adjustRightInd w:val="0"/>
-                              <w:spacing w:after="0" w:line="240" w:lineRule="auto"/>
-                              <w:rPr>
-                                <w:rFonts w:ascii="Consolas" w:hAnsi="Consolas" w:cs="Consolas"/>
-                                <w:color w:val="000000"/>
-                                <w:sz w:val="19"/>
-                                <w:szCs w:val="19"/>
-                                <w:lang w:bidi="he-IL"/>
-                              </w:rPr>
-                            </w:pPr>
-                            <w:r>
-                              <w:rPr>
-                                <w:rFonts w:ascii="Consolas" w:hAnsi="Consolas" w:cs="Consolas"/>
-                                <w:color w:val="000000"/>
-                                <w:sz w:val="19"/>
-                                <w:szCs w:val="19"/>
-                                <w:lang w:bidi="he-IL"/>
-                              </w:rPr>
-                              <w:t xml:space="preserve">    </w:t>
-                            </w:r>
-                            <w:r>
-                              <w:rPr>
-                                <w:rFonts w:ascii="Consolas" w:hAnsi="Consolas" w:cs="Consolas"/>
-                                <w:color w:val="0000FF"/>
-                                <w:sz w:val="19"/>
-                                <w:szCs w:val="19"/>
-                                <w:lang w:bidi="he-IL"/>
-                              </w:rPr>
-                              <w:t>D3D12_RESOURCE_BARRIER</w:t>
-                            </w:r>
-                            <w:r>
-                              <w:rPr>
-                                <w:rFonts w:ascii="Consolas" w:hAnsi="Consolas" w:cs="Consolas"/>
-                                <w:color w:val="000000"/>
-                                <w:sz w:val="19"/>
-                                <w:szCs w:val="19"/>
-                                <w:lang w:bidi="he-IL"/>
-                              </w:rPr>
-                              <w:t xml:space="preserve"> </w:t>
-                            </w:r>
-                            <w:proofErr w:type="spellStart"/>
-                            <w:r>
-                              <w:rPr>
-                                <w:rFonts w:ascii="Consolas" w:hAnsi="Consolas" w:cs="Consolas"/>
-                                <w:color w:val="000080"/>
-                                <w:sz w:val="19"/>
-                                <w:szCs w:val="19"/>
-                                <w:lang w:bidi="he-IL"/>
-                              </w:rPr>
-                              <w:t>uavBarrier</w:t>
-                            </w:r>
-                            <w:proofErr w:type="spellEnd"/>
-                            <w:r>
-                              <w:rPr>
-                                <w:rFonts w:ascii="Consolas" w:hAnsi="Consolas" w:cs="Consolas"/>
-                                <w:color w:val="000000"/>
-                                <w:sz w:val="19"/>
-                                <w:szCs w:val="19"/>
-                                <w:lang w:bidi="he-IL"/>
-                              </w:rPr>
-                              <w:t xml:space="preserve"> = {};</w:t>
-                            </w:r>
-                          </w:p>
-                          <w:p>
-                            <w:pPr>
-                              <w:autoSpaceDE w:val="0"/>
-                              <w:autoSpaceDN w:val="0"/>
-                              <w:adjustRightInd w:val="0"/>
-                              <w:spacing w:after="0" w:line="240" w:lineRule="auto"/>
-                              <w:rPr>
-                                <w:rFonts w:ascii="Consolas" w:hAnsi="Consolas" w:cs="Consolas"/>
-                                <w:color w:val="000000"/>
-                                <w:sz w:val="19"/>
-                                <w:szCs w:val="19"/>
-                                <w:lang w:bidi="he-IL"/>
-                              </w:rPr>
-                            </w:pPr>
-                            <w:r>
-                              <w:rPr>
-                                <w:rFonts w:ascii="Consolas" w:hAnsi="Consolas" w:cs="Consolas"/>
-                                <w:color w:val="000000"/>
-                                <w:sz w:val="19"/>
-                                <w:szCs w:val="19"/>
-                                <w:lang w:bidi="he-IL"/>
-                              </w:rPr>
-                              <w:t xml:space="preserve">    </w:t>
-                            </w:r>
-                            <w:proofErr w:type="spellStart"/>
-                            <w:r>
-                              <w:rPr>
-                                <w:rFonts w:ascii="Consolas" w:hAnsi="Consolas" w:cs="Consolas"/>
-                                <w:color w:val="000080"/>
-                                <w:sz w:val="19"/>
-                                <w:szCs w:val="19"/>
-                                <w:lang w:bidi="he-IL"/>
-                              </w:rPr>
-                              <w:t>uavBarrier</w:t>
-                            </w:r>
-                            <w:r>
-                              <w:rPr>
-                                <w:rFonts w:ascii="Consolas" w:hAnsi="Consolas" w:cs="Consolas"/>
-                                <w:color w:val="000000"/>
-                                <w:sz w:val="19"/>
-                                <w:szCs w:val="19"/>
-                                <w:lang w:bidi="he-IL"/>
-                              </w:rPr>
-                              <w:t>.</w:t>
-                            </w:r>
-                            <w:r>
-                              <w:rPr>
-                                <w:rFonts w:ascii="Consolas" w:hAnsi="Consolas" w:cs="Consolas"/>
-                                <w:color w:val="000080"/>
-                                <w:sz w:val="19"/>
-                                <w:szCs w:val="19"/>
-                                <w:lang w:bidi="he-IL"/>
-                              </w:rPr>
-                              <w:t>Type</w:t>
-                            </w:r>
-                            <w:proofErr w:type="spellEnd"/>
-                            <w:r>
-                              <w:rPr>
-                                <w:rFonts w:ascii="Consolas" w:hAnsi="Consolas" w:cs="Consolas"/>
-                                <w:color w:val="000000"/>
-                                <w:sz w:val="19"/>
-                                <w:szCs w:val="19"/>
-                                <w:lang w:bidi="he-IL"/>
-                              </w:rPr>
-                              <w:t xml:space="preserve"> = </w:t>
-                            </w:r>
-                            <w:r>
-                              <w:rPr>
-                                <w:rFonts w:ascii="Consolas" w:hAnsi="Consolas" w:cs="Consolas"/>
-                                <w:color w:val="A000A0"/>
-                                <w:sz w:val="19"/>
-                                <w:szCs w:val="19"/>
-                                <w:lang w:bidi="he-IL"/>
-                              </w:rPr>
-                              <w:t>D3D12_RESOURCE_BARRIER_TYPE_UAV</w:t>
-                            </w:r>
-                            <w:r>
-                              <w:rPr>
-                                <w:rFonts w:ascii="Consolas" w:hAnsi="Consolas" w:cs="Consolas"/>
-                                <w:color w:val="000000"/>
-                                <w:sz w:val="19"/>
-                                <w:szCs w:val="19"/>
-                                <w:lang w:bidi="he-IL"/>
-                              </w:rPr>
-                              <w:t>;</w:t>
-                            </w:r>
-                          </w:p>
-                          <w:p>
-                            <w:pPr>
-                              <w:autoSpaceDE w:val="0"/>
-                              <w:autoSpaceDN w:val="0"/>
-                              <w:adjustRightInd w:val="0"/>
-                              <w:spacing w:after="0" w:line="240" w:lineRule="auto"/>
-                              <w:rPr>
-                                <w:rFonts w:ascii="Consolas" w:hAnsi="Consolas" w:cs="Consolas"/>
-                                <w:color w:val="000000"/>
-                                <w:sz w:val="19"/>
-                                <w:szCs w:val="19"/>
-                                <w:lang w:bidi="he-IL"/>
-                              </w:rPr>
-                            </w:pPr>
-                            <w:r>
-                              <w:rPr>
-                                <w:rFonts w:ascii="Consolas" w:hAnsi="Consolas" w:cs="Consolas"/>
-                                <w:color w:val="000000"/>
-                                <w:sz w:val="19"/>
-                                <w:szCs w:val="19"/>
-                                <w:lang w:bidi="he-IL"/>
-                              </w:rPr>
-                              <w:t xml:space="preserve">    </w:t>
-                            </w:r>
-                            <w:proofErr w:type="spellStart"/>
-                            <w:r>
-                              <w:rPr>
-                                <w:rFonts w:ascii="Consolas" w:hAnsi="Consolas" w:cs="Consolas"/>
-                                <w:color w:val="000080"/>
-                                <w:sz w:val="19"/>
-                                <w:szCs w:val="19"/>
-                                <w:lang w:bidi="he-IL"/>
-                              </w:rPr>
-                              <w:t>uavBarrier</w:t>
-                            </w:r>
-                            <w:r>
-                              <w:rPr>
-                                <w:rFonts w:ascii="Consolas" w:hAnsi="Consolas" w:cs="Consolas"/>
-                                <w:color w:val="000000"/>
-                                <w:sz w:val="19"/>
-                                <w:szCs w:val="19"/>
-                                <w:lang w:bidi="he-IL"/>
-                              </w:rPr>
-                              <w:t>.</w:t>
-                            </w:r>
-                            <w:r>
-                              <w:rPr>
-                                <w:rFonts w:ascii="Consolas" w:hAnsi="Consolas" w:cs="Consolas"/>
-                                <w:color w:val="000080"/>
-                                <w:sz w:val="19"/>
-                                <w:szCs w:val="19"/>
-                                <w:lang w:bidi="he-IL"/>
-                              </w:rPr>
-                              <w:t>UAV</w:t>
-                            </w:r>
-                            <w:r>
-                              <w:rPr>
-                                <w:rFonts w:ascii="Consolas" w:hAnsi="Consolas" w:cs="Consolas"/>
-                                <w:color w:val="000000"/>
-                                <w:sz w:val="19"/>
-                                <w:szCs w:val="19"/>
-                                <w:lang w:bidi="he-IL"/>
-                              </w:rPr>
-                              <w:t>.</w:t>
-                            </w:r>
-                            <w:r>
-                              <w:rPr>
-                                <w:rFonts w:ascii="Consolas" w:hAnsi="Consolas" w:cs="Consolas"/>
-                                <w:color w:val="000080"/>
-                                <w:sz w:val="19"/>
-                                <w:szCs w:val="19"/>
-                                <w:lang w:bidi="he-IL"/>
-                              </w:rPr>
-                              <w:t>pResource</w:t>
-                            </w:r>
-                            <w:proofErr w:type="spellEnd"/>
-                            <w:r>
-                              <w:rPr>
-                                <w:rFonts w:ascii="Consolas" w:hAnsi="Consolas" w:cs="Consolas"/>
-                                <w:color w:val="000000"/>
-                                <w:sz w:val="19"/>
-                                <w:szCs w:val="19"/>
-                                <w:lang w:bidi="he-IL"/>
-                              </w:rPr>
-                              <w:t xml:space="preserve"> = </w:t>
-                            </w:r>
-                            <w:proofErr w:type="spellStart"/>
-                            <w:proofErr w:type="gramStart"/>
-                            <w:r>
-                              <w:rPr>
-                                <w:rFonts w:ascii="Consolas" w:hAnsi="Consolas" w:cs="Consolas"/>
-                                <w:color w:val="000080"/>
-                                <w:sz w:val="19"/>
-                                <w:szCs w:val="19"/>
-                                <w:lang w:bidi="he-IL"/>
-                              </w:rPr>
-                              <w:t>buffers</w:t>
-                            </w:r>
-                            <w:r>
-                              <w:rPr>
-                                <w:rFonts w:ascii="Consolas" w:hAnsi="Consolas" w:cs="Consolas"/>
-                                <w:color w:val="000000"/>
-                                <w:sz w:val="19"/>
-                                <w:szCs w:val="19"/>
-                                <w:lang w:bidi="he-IL"/>
-                              </w:rPr>
-                              <w:t>.</w:t>
-                            </w:r>
-                            <w:r>
-                              <w:rPr>
-                                <w:rFonts w:ascii="Consolas" w:hAnsi="Consolas" w:cs="Consolas"/>
-                                <w:color w:val="000080"/>
-                                <w:sz w:val="19"/>
-                                <w:szCs w:val="19"/>
-                                <w:lang w:bidi="he-IL"/>
-                              </w:rPr>
-                              <w:t>pResult</w:t>
-                            </w:r>
-                            <w:proofErr w:type="spellEnd"/>
-                            <w:proofErr w:type="gramEnd"/>
-                            <w:r>
-                              <w:rPr>
-                                <w:rFonts w:ascii="Consolas" w:hAnsi="Consolas" w:cs="Consolas"/>
-                                <w:color w:val="000000"/>
-                                <w:sz w:val="19"/>
-                                <w:szCs w:val="19"/>
-                                <w:lang w:bidi="he-IL"/>
-                              </w:rPr>
-                              <w:t>;</w:t>
-                            </w:r>
-                          </w:p>
-                          <w:p>
-                            <w:r>
-                              <w:rPr>
-                                <w:rFonts w:ascii="Consolas" w:hAnsi="Consolas" w:cs="Consolas"/>
-                                <w:color w:val="000000"/>
-                                <w:sz w:val="19"/>
-                                <w:szCs w:val="19"/>
-                                <w:lang w:bidi="he-IL"/>
-                              </w:rPr>
-                              <w:t xml:space="preserve">    </w:t>
-                            </w:r>
-                            <w:proofErr w:type="spellStart"/>
-                            <w:r>
-                              <w:rPr>
-                                <w:rFonts w:ascii="Consolas" w:hAnsi="Consolas" w:cs="Consolas"/>
-                                <w:color w:val="000080"/>
-                                <w:sz w:val="19"/>
-                                <w:szCs w:val="19"/>
-                                <w:lang w:bidi="he-IL"/>
-                              </w:rPr>
-                              <w:t>pCmdList</w:t>
-                            </w:r>
-                            <w:proofErr w:type="spellEnd"/>
-                            <w:r>
-                              <w:rPr>
-                                <w:rFonts w:ascii="Consolas" w:hAnsi="Consolas" w:cs="Consolas"/>
-                                <w:color w:val="008080"/>
-                                <w:sz w:val="19"/>
-                                <w:szCs w:val="19"/>
-                                <w:lang w:bidi="he-IL"/>
-                              </w:rPr>
-                              <w:t>-&gt;</w:t>
-                            </w:r>
-                            <w:proofErr w:type="spellStart"/>
-                            <w:proofErr w:type="gramStart"/>
-                            <w:r>
-                              <w:rPr>
-                                <w:rFonts w:ascii="Consolas" w:hAnsi="Consolas" w:cs="Consolas"/>
-                                <w:color w:val="880000"/>
-                                <w:sz w:val="19"/>
-                                <w:szCs w:val="19"/>
-                                <w:lang w:bidi="he-IL"/>
-                              </w:rPr>
-                              <w:t>ResourceBarrier</w:t>
-                            </w:r>
-                            <w:proofErr w:type="spellEnd"/>
-                            <w:r>
-                              <w:rPr>
-                                <w:rFonts w:ascii="Consolas" w:hAnsi="Consolas" w:cs="Consolas"/>
-                                <w:color w:val="000000"/>
-                                <w:sz w:val="19"/>
-                                <w:szCs w:val="19"/>
-                                <w:lang w:bidi="he-IL"/>
-                              </w:rPr>
-                              <w:t>(</w:t>
-                            </w:r>
-                            <w:proofErr w:type="gramEnd"/>
-                            <w:r>
-                              <w:rPr>
-                                <w:rFonts w:ascii="Consolas" w:hAnsi="Consolas" w:cs="Consolas"/>
-                                <w:color w:val="000000"/>
-                                <w:sz w:val="19"/>
-                                <w:szCs w:val="19"/>
-                                <w:lang w:bidi="he-IL"/>
-                              </w:rPr>
-                              <w:t>1, &amp;</w:t>
-                            </w:r>
-                            <w:proofErr w:type="spellStart"/>
-                            <w:r>
-                              <w:rPr>
-                                <w:rFonts w:ascii="Consolas" w:hAnsi="Consolas" w:cs="Consolas"/>
-                                <w:color w:val="000080"/>
-                                <w:sz w:val="19"/>
-                                <w:szCs w:val="19"/>
-                                <w:lang w:bidi="he-IL"/>
-                              </w:rPr>
-                              <w:t>uavBarrier</w:t>
-                            </w:r>
-                            <w:proofErr w:type="spellEnd"/>
-                            <w:r>
-                              <w:rPr>
-                                <w:rFonts w:ascii="Consolas" w:hAnsi="Consolas" w:cs="Consolas"/>
-                                <w:color w:val="000000"/>
-                                <w:sz w:val="19"/>
-                                <w:szCs w:val="19"/>
-                                <w:lang w:bidi="he-IL"/>
-                              </w:rPr>
-                              <w:t>);</w:t>
-                            </w:r>
-                          </w:p>
-                        </w:txbxContent>
-                      </wps:txbx>
-                      <wps:bodyPr rot="0" vert="horz" wrap="square" lIns="91440" tIns="45720" rIns="91440" bIns="45720" anchor="t" anchorCtr="0">
-                        <a:noAutofit/>
-                      </wps:bodyPr>
-                    </wps:wsp>
-                  </a:graphicData>
-                </a:graphic>
-                <wp14:sizeRelH relativeFrom="margin">
-                  <wp14:pctWidth>0</wp14:pctWidth>
-                </wp14:sizeRelH>
-                <wp14:sizeRelV relativeFrom="margin">
-                  <wp14:pctHeight>0</wp14:pctHeight>
-                </wp14:sizeRelV>
-              </wp:anchor>
-            </w:drawing>
-          </mc:Choice>
-          <mc:Fallback>
-            <w:pict>
-              <v:shapetype w14:anchorId="702E1422" id="_x0000_t202" coordsize="21600,21600" o:spt="202" path="m,l,21600r21600,l21600,xe">
-                <v:stroke joinstyle="miter"/>
-                <v:path gradientshapeok="t" o:connecttype="rect"/>
-              </v:shapetype>
-              <v:shape id="_x0000_s1033" type="#_x0000_t202" style="position:absolute;margin-left:0;margin-top:1.15pt;width:298.5pt;height:61.5pt;z-index:251675648;visibility:visible;mso-wrap-style:square;mso-width-percent:0;mso-height-percent:0;mso-wrap-distance-left:9pt;mso-wrap-distance-top:3.6pt;mso-wrap-distance-right:9pt;mso-wrap-distance-bottom:3.6pt;mso-position-horizontal:left;mso-position-horizontal-relative:margin;mso-position-vertical:absolute;mso-position-vertical-relative:text;mso-width-percent:0;mso-height-percent:0;mso-width-relative:margin;mso-height-relative:margin;v-text-anchor:top" o:gfxdata="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">
-                <v:textbox>
-                  <w:txbxContent>
-                    <w:p>
-                      <w:pPr>
-                        <w:autoSpaceDE w:val="0"/>
-                        <w:autoSpaceDN w:val="0"/>
-                        <w:adjustRightInd w:val="0"/>
-                        <w:spacing w:after="0" w:line="240" w:lineRule="auto"/>
-                        <w:rPr>
-                          <w:rFonts w:ascii="Consolas" w:hAnsi="Consolas" w:cs="Consolas"/>
-                          <w:color w:val="000000"/>
-                          <w:sz w:val="19"/>
-                          <w:szCs w:val="19"/>
-                          <w:lang w:bidi="he-IL"/>
-                        </w:rPr>
-                      </w:pPr>
-                      <w:r>
-                        <w:rPr>
-                          <w:rFonts w:ascii="Consolas" w:hAnsi="Consolas" w:cs="Consolas"/>
-                          <w:color w:val="000000"/>
-                          <w:sz w:val="19"/>
-                          <w:szCs w:val="19"/>
-                          <w:lang w:bidi="he-IL"/>
-                        </w:rPr>
-                        <w:t xml:space="preserve">    </w:t>
-                      </w:r>
-                      <w:r>
-                        <w:rPr>
-                          <w:rFonts w:ascii="Consolas" w:hAnsi="Consolas" w:cs="Consolas"/>
-                          <w:color w:val="0000FF"/>
-                          <w:sz w:val="19"/>
-                          <w:szCs w:val="19"/>
-                          <w:lang w:bidi="he-IL"/>
-                        </w:rPr>
-                        <w:t>D3D12_RESOURCE_BARRIER</w:t>
-                      </w:r>
-                      <w:r>
-                        <w:rPr>
-                          <w:rFonts w:ascii="Consolas" w:hAnsi="Consolas" w:cs="Consolas"/>
-                          <w:color w:val="000000"/>
-                          <w:sz w:val="19"/>
-                          <w:szCs w:val="19"/>
-                          <w:lang w:bidi="he-IL"/>
-                        </w:rPr>
-                        <w:t xml:space="preserve"> </w:t>
-                      </w:r>
-                      <w:proofErr w:type="spellStart"/>
-                      <w:r>
-                        <w:rPr>
-                          <w:rFonts w:ascii="Consolas" w:hAnsi="Consolas" w:cs="Consolas"/>
-                          <w:color w:val="000080"/>
-                          <w:sz w:val="19"/>
-                          <w:szCs w:val="19"/>
-                          <w:lang w:bidi="he-IL"/>
-                        </w:rPr>
-                        <w:t>uavBarrier</w:t>
-                      </w:r>
-                      <w:proofErr w:type="spellEnd"/>
-                      <w:r>
-                        <w:rPr>
-                          <w:rFonts w:ascii="Consolas" w:hAnsi="Consolas" w:cs="Consolas"/>
-                          <w:color w:val="000000"/>
-                          <w:sz w:val="19"/>
-                          <w:szCs w:val="19"/>
-                          <w:lang w:bidi="he-IL"/>
-                        </w:rPr>
-                        <w:t xml:space="preserve"> = {};</w:t>
-                      </w:r>
-                    </w:p>
-                    <w:p>
-                      <w:pPr>
-                        <w:autoSpaceDE w:val="0"/>
-                        <w:autoSpaceDN w:val="0"/>
-                        <w:adjustRightInd w:val="0"/>
-                        <w:spacing w:after="0" w:line="240" w:lineRule="auto"/>
-                        <w:rPr>
-                          <w:rFonts w:ascii="Consolas" w:hAnsi="Consolas" w:cs="Consolas"/>
-                          <w:color w:val="000000"/>
-                          <w:sz w:val="19"/>
-                          <w:szCs w:val="19"/>
-                          <w:lang w:bidi="he-IL"/>
-                        </w:rPr>
-                      </w:pPr>
-                      <w:r>
-                        <w:rPr>
-                          <w:rFonts w:ascii="Consolas" w:hAnsi="Consolas" w:cs="Consolas"/>
-                          <w:color w:val="000000"/>
-                          <w:sz w:val="19"/>
-                          <w:szCs w:val="19"/>
-                          <w:lang w:bidi="he-IL"/>
-                        </w:rPr>
-                        <w:t xml:space="preserve">    </w:t>
-                      </w:r>
-                      <w:proofErr w:type="spellStart"/>
-                      <w:r>
-                        <w:rPr>
-                          <w:rFonts w:ascii="Consolas" w:hAnsi="Consolas" w:cs="Consolas"/>
-                          <w:color w:val="000080"/>
-                          <w:sz w:val="19"/>
-                          <w:szCs w:val="19"/>
-                          <w:lang w:bidi="he-IL"/>
-                        </w:rPr>
-                        <w:t>uavBarrier</w:t>
-                      </w:r>
-                      <w:r>
-                        <w:rPr>
-                          <w:rFonts w:ascii="Consolas" w:hAnsi="Consolas" w:cs="Consolas"/>
-                          <w:color w:val="000000"/>
-                          <w:sz w:val="19"/>
-                          <w:szCs w:val="19"/>
-                          <w:lang w:bidi="he-IL"/>
-                        </w:rPr>
-                        <w:t>.</w:t>
-                      </w:r>
-                      <w:r>
-                        <w:rPr>
-                          <w:rFonts w:ascii="Consolas" w:hAnsi="Consolas" w:cs="Consolas"/>
-                          <w:color w:val="000080"/>
-                          <w:sz w:val="19"/>
-                          <w:szCs w:val="19"/>
-                          <w:lang w:bidi="he-IL"/>
-                        </w:rPr>
-                        <w:t>Type</w:t>
-                      </w:r>
-                      <w:proofErr w:type="spellEnd"/>
-                      <w:r>
-                        <w:rPr>
-                          <w:rFonts w:ascii="Consolas" w:hAnsi="Consolas" w:cs="Consolas"/>
-                          <w:color w:val="000000"/>
-                          <w:sz w:val="19"/>
-                          <w:szCs w:val="19"/>
-                          <w:lang w:bidi="he-IL"/>
-                        </w:rPr>
-                        <w:t xml:space="preserve"> = </w:t>
-                      </w:r>
-                      <w:r>
-                        <w:rPr>
-                          <w:rFonts w:ascii="Consolas" w:hAnsi="Consolas" w:cs="Consolas"/>
-                          <w:color w:val="A000A0"/>
-                          <w:sz w:val="19"/>
-                          <w:szCs w:val="19"/>
-                          <w:lang w:bidi="he-IL"/>
-                        </w:rPr>
-                        <w:t>D3D12_RESOURCE_BARRIER_TYPE_UAV</w:t>
-                      </w:r>
-                      <w:r>
-                        <w:rPr>
-                          <w:rFonts w:ascii="Consolas" w:hAnsi="Consolas" w:cs="Consolas"/>
-                          <w:color w:val="000000"/>
-                          <w:sz w:val="19"/>
-                          <w:szCs w:val="19"/>
-                          <w:lang w:bidi="he-IL"/>
-                        </w:rPr>
-                        <w:t>;</w:t>
-                      </w:r>
-                    </w:p>
-                    <w:p>
-                      <w:pPr>
-                        <w:autoSpaceDE w:val="0"/>
-                        <w:autoSpaceDN w:val="0"/>
-                        <w:adjustRightInd w:val="0"/>
-                        <w:spacing w:after="0" w:line="240" w:lineRule="auto"/>
-                        <w:rPr>
-                          <w:rFonts w:ascii="Consolas" w:hAnsi="Consolas" w:cs="Consolas"/>
-                          <w:color w:val="000000"/>
-                          <w:sz w:val="19"/>
-                          <w:szCs w:val="19"/>
-                          <w:lang w:bidi="he-IL"/>
-                        </w:rPr>
-                      </w:pPr>
-                      <w:r>
-                        <w:rPr>
-                          <w:rFonts w:ascii="Consolas" w:hAnsi="Consolas" w:cs="Consolas"/>
-                          <w:color w:val="000000"/>
-                          <w:sz w:val="19"/>
-                          <w:szCs w:val="19"/>
-                          <w:lang w:bidi="he-IL"/>
-                        </w:rPr>
-                        <w:t xml:space="preserve">    </w:t>
-                      </w:r>
-                      <w:proofErr w:type="spellStart"/>
-                      <w:r>
-                        <w:rPr>
-                          <w:rFonts w:ascii="Consolas" w:hAnsi="Consolas" w:cs="Consolas"/>
-                          <w:color w:val="000080"/>
-                          <w:sz w:val="19"/>
-                          <w:szCs w:val="19"/>
-                          <w:lang w:bidi="he-IL"/>
-                        </w:rPr>
-                        <w:t>uavBarrier</w:t>
-                      </w:r>
-                      <w:r>
-                        <w:rPr>
-                          <w:rFonts w:ascii="Consolas" w:hAnsi="Consolas" w:cs="Consolas"/>
-                          <w:color w:val="000000"/>
-                          <w:sz w:val="19"/>
-                          <w:szCs w:val="19"/>
-                          <w:lang w:bidi="he-IL"/>
-                        </w:rPr>
-                        <w:t>.</w:t>
-                      </w:r>
-                      <w:r>
-                        <w:rPr>
-                          <w:rFonts w:ascii="Consolas" w:hAnsi="Consolas" w:cs="Consolas"/>
-                          <w:color w:val="000080"/>
-                          <w:sz w:val="19"/>
-                          <w:szCs w:val="19"/>
-                          <w:lang w:bidi="he-IL"/>
-                        </w:rPr>
-                        <w:t>UAV</w:t>
-                      </w:r>
-                      <w:r>
-                        <w:rPr>
-                          <w:rFonts w:ascii="Consolas" w:hAnsi="Consolas" w:cs="Consolas"/>
-                          <w:color w:val="000000"/>
-                          <w:sz w:val="19"/>
-                          <w:szCs w:val="19"/>
-                          <w:lang w:bidi="he-IL"/>
-                        </w:rPr>
-                        <w:t>.</w:t>
-                      </w:r>
-                      <w:r>
-                        <w:rPr>
-                          <w:rFonts w:ascii="Consolas" w:hAnsi="Consolas" w:cs="Consolas"/>
-                          <w:color w:val="000080"/>
-                          <w:sz w:val="19"/>
-                          <w:szCs w:val="19"/>
-                          <w:lang w:bidi="he-IL"/>
-                        </w:rPr>
-                        <w:t>pResource</w:t>
-                      </w:r>
-                      <w:proofErr w:type="spellEnd"/>
-                      <w:r>
-                        <w:rPr>
-                          <w:rFonts w:ascii="Consolas" w:hAnsi="Consolas" w:cs="Consolas"/>
-                          <w:color w:val="000000"/>
-                          <w:sz w:val="19"/>
-                          <w:szCs w:val="19"/>
-                          <w:lang w:bidi="he-IL"/>
-                        </w:rPr>
-                        <w:t xml:space="preserve"> = </w:t>
-                      </w:r>
-                      <w:proofErr w:type="spellStart"/>
-                      <w:proofErr w:type="gramStart"/>
-                      <w:r>
-                        <w:rPr>
-                          <w:rFonts w:ascii="Consolas" w:hAnsi="Consolas" w:cs="Consolas"/>
-                          <w:color w:val="000080"/>
-                          <w:sz w:val="19"/>
-                          <w:szCs w:val="19"/>
-                          <w:lang w:bidi="he-IL"/>
-                        </w:rPr>
-                        <w:t>buffers</w:t>
-                      </w:r>
-                      <w:r>
-                        <w:rPr>
-                          <w:rFonts w:ascii="Consolas" w:hAnsi="Consolas" w:cs="Consolas"/>
-                          <w:color w:val="000000"/>
-                          <w:sz w:val="19"/>
-                          <w:szCs w:val="19"/>
-                          <w:lang w:bidi="he-IL"/>
-                        </w:rPr>
-                        <w:t>.</w:t>
-                      </w:r>
-                      <w:r>
-                        <w:rPr>
-                          <w:rFonts w:ascii="Consolas" w:hAnsi="Consolas" w:cs="Consolas"/>
-                          <w:color w:val="000080"/>
-                          <w:sz w:val="19"/>
-                          <w:szCs w:val="19"/>
-                          <w:lang w:bidi="he-IL"/>
-                        </w:rPr>
-                        <w:t>pResult</w:t>
-                      </w:r>
-                      <w:proofErr w:type="spellEnd"/>
-                      <w:proofErr w:type="gramEnd"/>
-                      <w:r>
-                        <w:rPr>
-                          <w:rFonts w:ascii="Consolas" w:hAnsi="Consolas" w:cs="Consolas"/>
-                          <w:color w:val="000000"/>
-                          <w:sz w:val="19"/>
-                          <w:szCs w:val="19"/>
-                          <w:lang w:bidi="he-IL"/>
-                        </w:rPr>
-                        <w:t>;</w:t>
-                      </w:r>
-                    </w:p>
-                    <w:p>
-                      <w:r>
-                        <w:rPr>
-                          <w:rFonts w:ascii="Consolas" w:hAnsi="Consolas" w:cs="Consolas"/>
-                          <w:color w:val="000000"/>
-                          <w:sz w:val="19"/>
-                          <w:szCs w:val="19"/>
-                          <w:lang w:bidi="he-IL"/>
-                        </w:rPr>
-                        <w:t xml:space="preserve">    </w:t>
-                      </w:r>
-                      <w:proofErr w:type="spellStart"/>
-                      <w:r>
-                        <w:rPr>
-                          <w:rFonts w:ascii="Consolas" w:hAnsi="Consolas" w:cs="Consolas"/>
-                          <w:color w:val="000080"/>
-                          <w:sz w:val="19"/>
-                          <w:szCs w:val="19"/>
-                          <w:lang w:bidi="he-IL"/>
-                        </w:rPr>
-                        <w:t>pCmdList</w:t>
-                      </w:r>
-                      <w:proofErr w:type="spellEnd"/>
-                      <w:r>
-                        <w:rPr>
-                          <w:rFonts w:ascii="Consolas" w:hAnsi="Consolas" w:cs="Consolas"/>
-                          <w:color w:val="008080"/>
-                          <w:sz w:val="19"/>
-                          <w:szCs w:val="19"/>
-                          <w:lang w:bidi="he-IL"/>
-                        </w:rPr>
-                        <w:t>-&gt;</w:t>
-                      </w:r>
-                      <w:proofErr w:type="spellStart"/>
-                      <w:proofErr w:type="gramStart"/>
-                      <w:r>
-                        <w:rPr>
-                          <w:rFonts w:ascii="Consolas" w:hAnsi="Consolas" w:cs="Consolas"/>
-                          <w:color w:val="880000"/>
-                          <w:sz w:val="19"/>
-                          <w:szCs w:val="19"/>
-                          <w:lang w:bidi="he-IL"/>
-                        </w:rPr>
-                        <w:t>ResourceBarrier</w:t>
-                      </w:r>
-                      <w:proofErr w:type="spellEnd"/>
-                      <w:r>
-                        <w:rPr>
-                          <w:rFonts w:ascii="Consolas" w:hAnsi="Consolas" w:cs="Consolas"/>
-                          <w:color w:val="000000"/>
-                          <w:sz w:val="19"/>
-                          <w:szCs w:val="19"/>
-                          <w:lang w:bidi="he-IL"/>
-                        </w:rPr>
-                        <w:t>(</w:t>
-                      </w:r>
-                      <w:proofErr w:type="gramEnd"/>
-                      <w:r>
-                        <w:rPr>
-                          <w:rFonts w:ascii="Consolas" w:hAnsi="Consolas" w:cs="Consolas"/>
-                          <w:color w:val="000000"/>
-                          <w:sz w:val="19"/>
-                          <w:szCs w:val="19"/>
-                          <w:lang w:bidi="he-IL"/>
-                        </w:rPr>
-                        <w:t>1, &amp;</w:t>
-                      </w:r>
-                      <w:proofErr w:type="spellStart"/>
-                      <w:r>
-                        <w:rPr>
-                          <w:rFonts w:ascii="Consolas" w:hAnsi="Consolas" w:cs="Consolas"/>
-                          <w:color w:val="000080"/>
-                          <w:sz w:val="19"/>
-                          <w:szCs w:val="19"/>
-                          <w:lang w:bidi="he-IL"/>
-                        </w:rPr>
-                        <w:t>uavBarrier</w:t>
-                      </w:r>
-                      <w:proofErr w:type="spellEnd"/>
-                      <w:r>
-                        <w:rPr>
-                          <w:rFonts w:ascii="Consolas" w:hAnsi="Consolas" w:cs="Consolas"/>
-                          <w:color w:val="000000"/>
-                          <w:sz w:val="19"/>
-                          <w:szCs w:val="19"/>
-                          <w:lang w:bidi="he-IL"/>
-                        </w:rPr>
-                        <w:t>);</w:t>
-                      </w:r>
-                    </w:p>
-                  </w:txbxContent>
-                </v:textbox>
-                <w10:wrap type="square" anchorx="margin"/>
-              </v:shape>
-            </w:pict>
-          </mc:Fallback>
-        </mc:AlternateContent>
-      </w:r>
-    </w:p>
-    <w:p/>
-    <w:p>
-      <w:pPr>
-        <w:pStyle w:val="Heading1"/>
-      </w:pPr>
     </w:p>
     <w:p>
       <w:pPr>
@@ -12574,6 +12641,7 @@
           <w:noProof/>
           <w:lang w:bidi="he-IL"/>
         </w:rPr>
+        <w:lastRenderedPageBreak/>
         <mc:AlternateContent>
           <mc:Choice Requires="wps">
             <w:drawing>
@@ -12848,7 +12916,7 @@
           </mc:Choice>
           <mc:Fallback>
             <w:pict>
-              <v:shape w14:anchorId="56093B06" id="_x0000_s1033" type="#_x0000_t202" style="position:absolute;margin-left:-27.1pt;margin-top:44.05pt;width:549.5pt;height:36.25pt;z-index:251667456;visibility:visible;mso-wrap-style:square;mso-width-percent:0;mso-height-percent:0;mso-wrap-distance-left:9pt;mso-wrap-distance-top:3.6pt;mso-wrap-distance-right:9pt;mso-wrap-distance-bottom:3.6pt;mso-position-horizontal:absolute;mso-position-horizontal-relative:text;mso-position-vertical:absolute;mso-position-vertical-relative:text;mso-width-percent:0;mso-height-percent:0;mso-width-relative:margin;mso-height-relative:margin;v-text-anchor:top" o:gfxdata="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">
+              <v:shape w14:anchorId="56093B06" id="_x0000_s1034" type="#_x0000_t202" style="position:absolute;margin-left:-27.1pt;margin-top:44.05pt;width:549.5pt;height:36.25pt;z-index:251667456;visibility:visible;mso-wrap-style:square;mso-width-percent:0;mso-height-percent:0;mso-wrap-distance-left:9pt;mso-wrap-distance-top:3.6pt;mso-wrap-distance-right:9pt;mso-wrap-distance-bottom:3.6pt;mso-position-horizontal:absolute;mso-position-horizontal-relative:text;mso-position-vertical:absolute;mso-position-vertical-relative:text;mso-width-percent:0;mso-height-percent:0;mso-width-relative:margin;mso-height-relative:margin;v-text-anchor:top" o:gfxdata="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">
                 <v:textbox>
                   <w:txbxContent>
                     <w:p>
@@ -14583,7 +14651,7 @@
 </file>
 
 <file path=customXml/itemProps1.xml><?xml version="1.0" encoding="utf-8"?>
-<ds:datastoreItem xmlns:ds="http://schemas.openxmlformats.org/officeDocument/2006/customXml" ds:itemID="{F09DD37A-12BF-4972-8B0F-C83064FC6227}">
+<ds:datastoreItem xmlns:ds="http://schemas.openxmlformats.org/officeDocument/2006/customXml" ds:itemID="{FC4CD0B4-8D41-4AA5-A433-9F8C5D1EE062}">
   <ds:schemaRefs>
     <ds:schemaRef ds:uri="http://schemas.openxmlformats.org/officeDocument/2006/bibliography"/>
   </ds:schemaRefs>

--- a/Tutorials/03-AccelerationStructure/03-AccelerationStructure.docx
+++ b/Tutorials/03-AccelerationStructure/03-AccelerationStructure.docx
@@ -250,17 +250,6 @@
           <w:lang w:bidi="he-IL"/>
         </w:rPr>
         <w:t>);</w:t>
-      </w:r>
-    </w:p>
-    <w:p>
-      <w:pPr>
-        <w:autoSpaceDE w:val="0"/>
-        <w:autoSpaceDN w:val="0"/>
-        <w:adjustRightInd w:val="0"/>
-        <w:spacing w:after="0" w:line="240" w:lineRule="auto"/>
-      </w:pPr>
-      <w:r>
-        <w:t>This is a standard triangle vertex-buffer, created using the regular DX12 API and so we will not go into details. The only thing to note is that we allocate buffer on the upload heap, but that’s just for convenience as it simplifies the code.</w:t>
       </w:r>
     </w:p>
     <w:p>
@@ -279,11 +268,38 @@
         <w:spacing w:after="0" w:line="240" w:lineRule="auto"/>
       </w:pPr>
       <w:r>
+        <w:t>This is a standard triangle vertex-buffer, created using the regular DX12 API and so we will not go into details. The only thing to note is that we allocate buffer on the upload heap, but that’s just for convenience as it simplifies the code.</w:t>
+      </w:r>
+    </w:p>
+    <w:p>
+      <w:pPr>
+        <w:autoSpaceDE w:val="0"/>
+        <w:autoSpaceDN w:val="0"/>
+        <w:adjustRightInd w:val="0"/>
+        <w:spacing w:after="0" w:line="240" w:lineRule="auto"/>
+      </w:pPr>
+    </w:p>
+    <w:p>
+      <w:pPr>
+        <w:autoSpaceDE w:val="0"/>
+        <w:autoSpaceDN w:val="0"/>
+        <w:adjustRightInd w:val="0"/>
+        <w:spacing w:after="0" w:line="240" w:lineRule="auto"/>
+      </w:pPr>
+      <w:r>
         <w:t>Next,</w:t>
       </w:r>
       <w:r>
         <w:t xml:space="preserve"> we will create the bottom-level acceleration structure</w:t>
       </w:r>
+    </w:p>
+    <w:p>
+      <w:pPr>
+        <w:autoSpaceDE w:val="0"/>
+        <w:autoSpaceDN w:val="0"/>
+        <w:adjustRightInd w:val="0"/>
+        <w:spacing w:after="0" w:line="240" w:lineRule="auto"/>
+      </w:pPr>
     </w:p>
     <w:p>
       <w:pPr>
@@ -487,6 +503,33 @@
         <w:spacing w:after="0" w:line="240" w:lineRule="auto"/>
       </w:pPr>
       <w:r>
+        <w:t xml:space="preserve">The first thing in creating it is initializing a </w:t>
+      </w:r>
+      <w:r>
+        <w:rPr>
+          <w:rFonts w:ascii="Consolas" w:hAnsi="Consolas" w:cs="Consolas"/>
+          <w:color w:val="0000FF"/>
+          <w:sz w:val="19"/>
+          <w:szCs w:val="19"/>
+          <w:lang w:bidi="he-IL"/>
+        </w:rPr>
+        <w:t>D3D12_RAYTRACING_GEOMETRY_DESC</w:t>
+      </w:r>
+      <w:r>
+        <w:t xml:space="preserve"> </w:t>
+      </w:r>
+      <w:r>
+        <w:t>struct:</w:t>
+      </w:r>
+    </w:p>
+    <w:p>
+      <w:pPr>
+        <w:autoSpaceDE w:val="0"/>
+        <w:autoSpaceDN w:val="0"/>
+        <w:adjustRightInd w:val="0"/>
+        <w:spacing w:after="0" w:line="240" w:lineRule="auto"/>
+      </w:pPr>
+      <w:r>
         <w:rPr>
           <w:noProof/>
           <w:lang w:bidi="he-IL"/>
@@ -494,16 +537,16 @@
         <mc:AlternateContent>
           <mc:Choice Requires="wps">
             <w:drawing>
-              <wp:anchor distT="45720" distB="45720" distL="114300" distR="114300" simplePos="0" relativeHeight="251659264" behindDoc="0" locked="0" layoutInCell="1" allowOverlap="1" wp14:anchorId="24B2DFFD" wp14:editId="7D47B716">
+              <wp:anchor distT="45720" distB="45720" distL="114300" distR="114300" simplePos="0" relativeHeight="251659264" behindDoc="0" locked="0" layoutInCell="1" allowOverlap="1" wp14:anchorId="24B2DFFD" wp14:editId="5B6C9FD2">
                 <wp:simplePos x="0" y="0"/>
-                <wp:positionH relativeFrom="column">
-                  <wp:posOffset>-167005</wp:posOffset>
+                <wp:positionH relativeFrom="margin">
+                  <wp:align>center</wp:align>
                 </wp:positionH>
                 <wp:positionV relativeFrom="paragraph">
-                  <wp:posOffset>333375</wp:posOffset>
+                  <wp:posOffset>191770</wp:posOffset>
                 </wp:positionV>
-                <wp:extent cx="6477000" cy="1404620"/>
-                <wp:effectExtent l="0" t="0" r="19050" b="17145"/>
+                <wp:extent cx="5270500" cy="1404620"/>
+                <wp:effectExtent l="0" t="0" r="25400" b="17145"/>
                 <wp:wrapSquare wrapText="bothSides"/>
                 <wp:docPr id="217" name="Text Box 2"/>
                 <wp:cNvGraphicFramePr>
@@ -518,7 +561,7 @@
                       <wps:spPr bwMode="auto">
                         <a:xfrm>
                           <a:off x="0" y="0"/>
-                          <a:ext cx="6477000" cy="1404620"/>
+                          <a:ext cx="5270500" cy="1404620"/>
                         </a:xfrm>
                         <a:prstGeom prst="rect">
                           <a:avLst/>
@@ -581,7 +624,6 @@
                               </w:rPr>
                               <w:t xml:space="preserve"> </w:t>
                             </w:r>
-                            <w:proofErr w:type="spellStart"/>
                             <w:r>
                               <w:rPr>
                                 <w:rFonts w:ascii="Consolas" w:hAnsi="Consolas" w:cs="Consolas"/>
@@ -592,7 +634,6 @@
                               </w:rPr>
                               <w:t>desc</w:t>
                             </w:r>
-                            <w:proofErr w:type="spellEnd"/>
                             <w:r>
                               <w:rPr>
                                 <w:rFonts w:ascii="Consolas" w:hAnsi="Consolas" w:cs="Consolas"/>
@@ -1284,7 +1325,7 @@
                 <v:stroke joinstyle="miter"/>
                 <v:path gradientshapeok="t" o:connecttype="rect"/>
               </v:shapetype>
-              <v:shape id="Text Box 2" o:spid="_x0000_s1026" type="#_x0000_t202" style="position:absolute;margin-left:-13.15pt;margin-top:26.25pt;width:510pt;height:110.6pt;z-index:251659264;visibility:visible;mso-wrap-style:square;mso-width-percent:0;mso-height-percent:200;mso-wrap-distance-left:9pt;mso-wrap-distance-top:3.6pt;mso-wrap-distance-right:9pt;mso-wrap-distance-bottom:3.6pt;mso-position-horizontal:absolute;mso-position-horizontal-relative:text;mso-position-vertical:absolute;mso-position-vertical-relative:text;mso-width-percent:0;mso-height-percent:200;mso-width-relative:margin;mso-height-relative:margin;v-text-anchor:top" o:gfxdata="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">
+              <v:shape id="Text Box 2" o:spid="_x0000_s1026" type="#_x0000_t202" style="position:absolute;margin-left:0;margin-top:15.1pt;width:415pt;height:110.6pt;z-index:251659264;visibility:visible;mso-wrap-style:square;mso-width-percent:0;mso-height-percent:200;mso-wrap-distance-left:9pt;mso-wrap-distance-top:3.6pt;mso-wrap-distance-right:9pt;mso-wrap-distance-bottom:3.6pt;mso-position-horizontal:center;mso-position-horizontal-relative:margin;mso-position-vertical:absolute;mso-position-vertical-relative:text;mso-width-percent:0;mso-height-percent:200;mso-width-relative:margin;mso-height-relative:margin;v-text-anchor:top" o:gfxdata="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">
                 <v:textbox style="mso-fit-shape-to-text:t">
                   <w:txbxContent>
                     <w:p>
@@ -1331,7 +1372,6 @@
                         </w:rPr>
                         <w:t xml:space="preserve"> </w:t>
                       </w:r>
-                      <w:proofErr w:type="spellStart"/>
                       <w:r>
                         <w:rPr>
                           <w:rFonts w:ascii="Consolas" w:hAnsi="Consolas" w:cs="Consolas"/>
@@ -1342,7 +1382,6 @@
                         </w:rPr>
                         <w:t>desc</w:t>
                       </w:r>
-                      <w:proofErr w:type="spellEnd"/>
                       <w:r>
                         <w:rPr>
                           <w:rFonts w:ascii="Consolas" w:hAnsi="Consolas" w:cs="Consolas"/>
@@ -2013,14 +2052,129 @@
                     </w:p>
                   </w:txbxContent>
                 </v:textbox>
-                <w10:wrap type="square"/>
+                <w10:wrap type="square" anchorx="margin"/>
               </v:shape>
             </w:pict>
           </mc:Fallback>
         </mc:AlternateContent>
       </w:r>
-      <w:r>
-        <w:t xml:space="preserve">The first thing in creating it is initializing a </w:t>
+    </w:p>
+    <w:p>
+      <w:pPr>
+        <w:autoSpaceDE w:val="0"/>
+        <w:autoSpaceDN w:val="0"/>
+        <w:adjustRightInd w:val="0"/>
+        <w:spacing w:after="120" w:line="240" w:lineRule="auto"/>
+      </w:pPr>
+      <w:r>
+        <w:lastRenderedPageBreak/>
+        <w:t xml:space="preserve">We first set the type to </w:t>
+      </w:r>
+      <w:r>
+        <w:rPr>
+          <w:rFonts w:ascii="Consolas" w:hAnsi="Consolas" w:cs="Consolas"/>
+          <w:color w:val="A000A0"/>
+          <w:sz w:val="19"/>
+          <w:szCs w:val="19"/>
+          <w:lang w:bidi="he-IL"/>
+        </w:rPr>
+        <w:t xml:space="preserve">D3D12_RAYTRACING_GEOMETRY_TYPE_TRIANGLES. </w:t>
+      </w:r>
+      <w:r>
+        <w:t xml:space="preserve">This implies we will be using the built-in triangle intersection shader, but we will get to what that exactly means in tutorial 7. </w:t>
+      </w:r>
+    </w:p>
+    <w:p>
+      <w:pPr>
+        <w:autoSpaceDE w:val="0"/>
+        <w:autoSpaceDN w:val="0"/>
+        <w:adjustRightInd w:val="0"/>
+        <w:spacing w:after="120" w:line="240" w:lineRule="auto"/>
+      </w:pPr>
+      <w:r>
+        <w:t>Next, we set the GPU virtual address of the vertex-buffer.</w:t>
+      </w:r>
+    </w:p>
+    <w:p>
+      <w:pPr>
+        <w:autoSpaceDE w:val="0"/>
+        <w:autoSpaceDN w:val="0"/>
+        <w:adjustRightInd w:val="0"/>
+        <w:spacing w:after="120" w:line="240" w:lineRule="auto"/>
+      </w:pPr>
+      <w:r>
+        <w:t xml:space="preserve">The next </w:t>
+      </w:r>
+      <w:r>
+        <w:t>3</w:t>
+      </w:r>
+      <w:r>
+        <w:t xml:space="preserve"> fields are equivalent to an input element layout descriptor. They describe the</w:t>
+      </w:r>
+      <w:r>
+        <w:t xml:space="preserve"> vertex stride, </w:t>
+      </w:r>
+      <w:r>
+        <w:t>the offset of the position element inside the vertex</w:t>
+      </w:r>
+      <w:r>
+        <w:t xml:space="preserve"> and the position format</w:t>
+      </w:r>
+      <w:r>
+        <w:t xml:space="preserve">. We only have a single element in our VB, which is the position, meaning </w:t>
+      </w:r>
+      <w:proofErr w:type="spellStart"/>
+      <w:r>
+        <w:rPr>
+          <w:rFonts w:ascii="Consolas" w:hAnsi="Consolas" w:cs="Consolas"/>
+          <w:color w:val="000080"/>
+          <w:sz w:val="19"/>
+          <w:szCs w:val="19"/>
+          <w:lang w:bidi="he-IL"/>
+        </w:rPr>
+        <w:t>VertexByteOffset</w:t>
+      </w:r>
+      <w:proofErr w:type="spellEnd"/>
+      <w:r>
+        <w:rPr>
+          <w:rFonts w:ascii="Consolas" w:hAnsi="Consolas" w:cs="Consolas"/>
+          <w:color w:val="000080"/>
+          <w:sz w:val="19"/>
+          <w:szCs w:val="19"/>
+          <w:lang w:bidi="he-IL"/>
+        </w:rPr>
+        <w:t xml:space="preserve"> </w:t>
+      </w:r>
+      <w:r>
+        <w:t xml:space="preserve">equals 0. Each vertex is exactly 3 floats, and that’s the size </w:t>
+      </w:r>
+      <w:r>
+        <w:t xml:space="preserve">and format </w:t>
+      </w:r>
+      <w:r>
+        <w:t>of the vertex.</w:t>
+      </w:r>
+    </w:p>
+    <w:p>
+      <w:pPr>
+        <w:autoSpaceDE w:val="0"/>
+        <w:autoSpaceDN w:val="0"/>
+        <w:adjustRightInd w:val="0"/>
+        <w:spacing w:after="120" w:line="240" w:lineRule="auto"/>
+      </w:pPr>
+      <w:r>
+        <w:t>Next, we will set the number of vertices in the buffer. We only have 3.</w:t>
+      </w:r>
+    </w:p>
+    <w:p>
+      <w:pPr>
+        <w:autoSpaceDE w:val="0"/>
+        <w:autoSpaceDN w:val="0"/>
+        <w:adjustRightInd w:val="0"/>
+        <w:spacing w:after="0" w:line="240" w:lineRule="auto"/>
+      </w:pPr>
+      <w:r>
+        <w:t xml:space="preserve">The </w:t>
       </w:r>
       <w:r>
         <w:rPr>
@@ -2030,13 +2184,51 @@
           <w:szCs w:val="19"/>
           <w:lang w:bidi="he-IL"/>
         </w:rPr>
-        <w:t>D3D12_RAYTRACING_GEOMETRY_DESC</w:t>
-      </w:r>
-      <w:r>
+        <w:t>Flags</w:t>
+      </w:r>
+      <w:r>
+        <w:rPr>
+          <w:rFonts w:cs="Consolas"/>
+          <w:color w:val="0000FF"/>
+          <w:lang w:bidi="he-IL"/>
+        </w:rPr>
         <w:t xml:space="preserve"> </w:t>
       </w:r>
       <w:r>
-        <w:t>struct:</w:t>
+        <w:t xml:space="preserve">field allows us to control some aspects of the acceleration structure. In this case, we know that the triangle is not transparent and so we set the </w:t>
+      </w:r>
+      <w:r>
+        <w:rPr>
+          <w:rFonts w:ascii="Consolas" w:hAnsi="Consolas" w:cs="Consolas"/>
+          <w:color w:val="A000A0"/>
+          <w:sz w:val="19"/>
+          <w:szCs w:val="19"/>
+          <w:lang w:bidi="he-IL"/>
+        </w:rPr>
+        <w:t>D3D12_RAYTRACING_GEOMETRY_FLAG_OPAQUE</w:t>
+      </w:r>
+      <w:r>
+        <w:t xml:space="preserve"> f</w:t>
+      </w:r>
+      <w:r>
+        <w:t>lag.</w:t>
+      </w:r>
+    </w:p>
+    <w:p>
+      <w:pPr>
+        <w:autoSpaceDE w:val="0"/>
+        <w:autoSpaceDN w:val="0"/>
+        <w:adjustRightInd w:val="0"/>
+        <w:spacing w:after="0" w:line="240" w:lineRule="auto"/>
+      </w:pPr>
+      <w:r>
+        <w:t xml:space="preserve">The spec recommends </w:t>
+      </w:r>
+      <w:r>
+        <w:t>using</w:t>
+      </w:r>
+      <w:r>
+        <w:t xml:space="preserve"> this flag as much as possible. We will get to what this flag means exactly in tutorial 7.</w:t>
       </w:r>
     </w:p>
     <w:p>
@@ -2055,190 +2247,6 @@
         <w:spacing w:after="120" w:line="240" w:lineRule="auto"/>
       </w:pPr>
       <w:r>
-        <w:t xml:space="preserve">We first set the type to </w:t>
-      </w:r>
-      <w:r>
-        <w:rPr>
-          <w:rFonts w:ascii="Consolas" w:hAnsi="Consolas" w:cs="Consolas"/>
-          <w:color w:val="A000A0"/>
-          <w:sz w:val="19"/>
-          <w:szCs w:val="19"/>
-          <w:lang w:bidi="he-IL"/>
-        </w:rPr>
-        <w:t xml:space="preserve">D3D12_RAYTRACING_GEOMETRY_TYPE_TRIANGLES. </w:t>
-      </w:r>
-      <w:r>
-        <w:t xml:space="preserve">This implies we will be using the built-in triangle intersection shader, but we will get to what that exactly means in tutorial 7. </w:t>
-      </w:r>
-    </w:p>
-    <w:p>
-      <w:pPr>
-        <w:autoSpaceDE w:val="0"/>
-        <w:autoSpaceDN w:val="0"/>
-        <w:adjustRightInd w:val="0"/>
-        <w:spacing w:after="120" w:line="240" w:lineRule="auto"/>
-      </w:pPr>
-      <w:r>
-        <w:lastRenderedPageBreak/>
-        <w:t>Next, we set the GPU virtual address of the vertex-buffer.</w:t>
-      </w:r>
-    </w:p>
-    <w:p>
-      <w:pPr>
-        <w:autoSpaceDE w:val="0"/>
-        <w:autoSpaceDN w:val="0"/>
-        <w:adjustRightInd w:val="0"/>
-        <w:spacing w:after="120" w:line="240" w:lineRule="auto"/>
-      </w:pPr>
-      <w:r>
-        <w:t xml:space="preserve">The next </w:t>
-      </w:r>
-      <w:r>
-        <w:t>3</w:t>
-      </w:r>
-      <w:r>
-        <w:t xml:space="preserve"> fields are equivalent to an input element layout descriptor. They describe the</w:t>
-      </w:r>
-      <w:r>
-        <w:t xml:space="preserve"> vertex stride, </w:t>
-      </w:r>
-      <w:r>
-        <w:t>the offset of the position element inside the vertex</w:t>
-      </w:r>
-      <w:r>
-        <w:t xml:space="preserve"> and the position format</w:t>
-      </w:r>
-      <w:r>
-        <w:t xml:space="preserve">. We only have a single element in our VB, which is the position, meaning </w:t>
-      </w:r>
-      <w:proofErr w:type="spellStart"/>
-      <w:r>
-        <w:rPr>
-          <w:rFonts w:ascii="Consolas" w:hAnsi="Consolas" w:cs="Consolas"/>
-          <w:color w:val="000080"/>
-          <w:sz w:val="19"/>
-          <w:szCs w:val="19"/>
-          <w:lang w:bidi="he-IL"/>
-        </w:rPr>
-        <w:t>VertexByteOffset</w:t>
-      </w:r>
-      <w:proofErr w:type="spellEnd"/>
-      <w:r>
-        <w:rPr>
-          <w:rFonts w:ascii="Consolas" w:hAnsi="Consolas" w:cs="Consolas"/>
-          <w:color w:val="000080"/>
-          <w:sz w:val="19"/>
-          <w:szCs w:val="19"/>
-          <w:lang w:bidi="he-IL"/>
-        </w:rPr>
-        <w:t xml:space="preserve"> </w:t>
-      </w:r>
-      <w:r>
-        <w:t xml:space="preserve">equals 0. Each vertex is exactly 3 floats, and that’s the size </w:t>
-      </w:r>
-      <w:r>
-        <w:t xml:space="preserve">and format </w:t>
-      </w:r>
-      <w:r>
-        <w:t>of the vertex.</w:t>
-      </w:r>
-    </w:p>
-    <w:p>
-      <w:pPr>
-        <w:autoSpaceDE w:val="0"/>
-        <w:autoSpaceDN w:val="0"/>
-        <w:adjustRightInd w:val="0"/>
-        <w:spacing w:after="120" w:line="240" w:lineRule="auto"/>
-      </w:pPr>
-      <w:r>
-        <w:t>Next, we will set the number of vertices in the buffer. We only have 3.</w:t>
-      </w:r>
-    </w:p>
-    <w:p>
-      <w:pPr>
-        <w:autoSpaceDE w:val="0"/>
-        <w:autoSpaceDN w:val="0"/>
-        <w:adjustRightInd w:val="0"/>
-        <w:spacing w:after="0" w:line="240" w:lineRule="auto"/>
-      </w:pPr>
-      <w:r>
-        <w:t xml:space="preserve">The </w:t>
-      </w:r>
-      <w:r>
-        <w:rPr>
-          <w:rFonts w:ascii="Consolas" w:hAnsi="Consolas" w:cs="Consolas"/>
-          <w:color w:val="0000FF"/>
-          <w:sz w:val="19"/>
-          <w:szCs w:val="19"/>
-          <w:lang w:bidi="he-IL"/>
-        </w:rPr>
-        <w:t xml:space="preserve">Flags </w:t>
-      </w:r>
-      <w:r>
-        <w:t xml:space="preserve">field allows us to control some aspects of the acceleration structure. In this case, we know that the triangle is not transparent and so we set </w:t>
-      </w:r>
-      <w:proofErr w:type="gramStart"/>
-      <w:r>
-        <w:t xml:space="preserve">the  </w:t>
-      </w:r>
-      <w:r>
-        <w:rPr>
-          <w:rFonts w:ascii="Consolas" w:hAnsi="Consolas" w:cs="Consolas"/>
-          <w:color w:val="A000A0"/>
-          <w:sz w:val="19"/>
-          <w:szCs w:val="19"/>
-          <w:lang w:bidi="he-IL"/>
-        </w:rPr>
-        <w:t>D</w:t>
-      </w:r>
-      <w:proofErr w:type="gramEnd"/>
-      <w:r>
-        <w:rPr>
-          <w:rFonts w:ascii="Consolas" w:hAnsi="Consolas" w:cs="Consolas"/>
-          <w:color w:val="A000A0"/>
-          <w:sz w:val="19"/>
-          <w:szCs w:val="19"/>
-          <w:lang w:bidi="he-IL"/>
-        </w:rPr>
-        <w:t xml:space="preserve">3D12_RAYTRACING_GEOMETRY_FLAG_OPAQUE </w:t>
-      </w:r>
-      <w:r>
-        <w:t>flag.</w:t>
-      </w:r>
-    </w:p>
-    <w:p>
-      <w:pPr>
-        <w:autoSpaceDE w:val="0"/>
-        <w:autoSpaceDN w:val="0"/>
-        <w:adjustRightInd w:val="0"/>
-        <w:spacing w:after="0" w:line="240" w:lineRule="auto"/>
-      </w:pPr>
-      <w:r>
-        <w:t xml:space="preserve">The spec recommends </w:t>
-      </w:r>
-      <w:r>
-        <w:t>using</w:t>
-      </w:r>
-      <w:r>
-        <w:t xml:space="preserve"> this flag as much as possible. We will get to what this flag means exactly in tutorial 7.</w:t>
-      </w:r>
-    </w:p>
-    <w:p>
-      <w:pPr>
-        <w:autoSpaceDE w:val="0"/>
-        <w:autoSpaceDN w:val="0"/>
-        <w:adjustRightInd w:val="0"/>
-        <w:spacing w:after="0" w:line="240" w:lineRule="auto"/>
-      </w:pPr>
-    </w:p>
-    <w:p>
-      <w:pPr>
-        <w:autoSpaceDE w:val="0"/>
-        <w:autoSpaceDN w:val="0"/>
-        <w:adjustRightInd w:val="0"/>
-        <w:spacing w:after="120" w:line="240" w:lineRule="auto"/>
-      </w:pPr>
-      <w:r>
         <w:t>Now that we are done with the descriptor, let’s create the buffer. As you know, in DX12</w:t>
       </w:r>
       <w:r>
@@ -2312,16 +2320,16 @@
         <mc:AlternateContent>
           <mc:Choice Requires="wps">
             <w:drawing>
-              <wp:anchor distT="45720" distB="45720" distL="114300" distR="114300" simplePos="0" relativeHeight="251669504" behindDoc="0" locked="0" layoutInCell="1" allowOverlap="1" wp14:anchorId="009A7389" wp14:editId="47589B1D">
+              <wp:anchor distT="45720" distB="45720" distL="114300" distR="114300" simplePos="0" relativeHeight="251669504" behindDoc="0" locked="0" layoutInCell="1" allowOverlap="1" wp14:anchorId="009A7389" wp14:editId="7F00841A">
                 <wp:simplePos x="0" y="0"/>
-                <wp:positionH relativeFrom="page">
-                  <wp:posOffset>304800</wp:posOffset>
+                <wp:positionH relativeFrom="margin">
+                  <wp:align>center</wp:align>
                 </wp:positionH>
                 <wp:positionV relativeFrom="paragraph">
-                  <wp:posOffset>291465</wp:posOffset>
+                  <wp:posOffset>311893</wp:posOffset>
                 </wp:positionV>
-                <wp:extent cx="7439025" cy="1660525"/>
-                <wp:effectExtent l="0" t="0" r="28575" b="15875"/>
+                <wp:extent cx="5278755" cy="1500505"/>
+                <wp:effectExtent l="0" t="0" r="17145" b="23495"/>
                 <wp:wrapSquare wrapText="bothSides"/>
                 <wp:docPr id="5" name="Text Box 2"/>
                 <wp:cNvGraphicFramePr>
@@ -2336,7 +2344,7 @@
                       <wps:spPr bwMode="auto">
                         <a:xfrm>
                           <a:off x="0" y="0"/>
-                          <a:ext cx="7439025" cy="1660525"/>
+                          <a:ext cx="5278755" cy="1500505"/>
                         </a:xfrm>
                         <a:prstGeom prst="rect">
                           <a:avLst/>
@@ -2382,12 +2390,12 @@
                             <w:r>
                               <w:rPr>
                                 <w:rFonts w:ascii="Consolas" w:hAnsi="Consolas" w:cs="Consolas"/>
+                                <w:iCs/>
                                 <w:color w:val="0000FF"/>
                                 <w:sz w:val="19"/>
                                 <w:szCs w:val="19"/>
-                                <w:lang w:bidi="he-IL"/>
-                              </w:rPr>
-                              <w:t>D3D12_GET_RAYTRACING_ACCELERATION_STRUCTURE_PREBUILD_INFO_DESC</w:t>
+                              </w:rPr>
+                              <w:t>D3D12_BUILD_RAYTRACING_ACCELERATION_STRUCTURE_INPUTS</w:t>
                             </w:r>
                             <w:r>
                               <w:rPr>
@@ -2399,7 +2407,6 @@
                               </w:rPr>
                               <w:t xml:space="preserve"> </w:t>
                             </w:r>
-                            <w:proofErr w:type="spellStart"/>
                             <w:r>
                               <w:rPr>
                                 <w:rFonts w:ascii="Consolas" w:hAnsi="Consolas" w:cs="Consolas"/>
@@ -2408,18 +2415,17 @@
                                 <w:szCs w:val="19"/>
                                 <w:lang w:bidi="he-IL"/>
                               </w:rPr>
-                              <w:t>prebuildDesc</w:t>
-                            </w:r>
-                            <w:proofErr w:type="spellEnd"/>
-                            <w:r>
-                              <w:rPr>
-                                <w:rFonts w:ascii="Consolas" w:hAnsi="Consolas" w:cs="Consolas"/>
-                                <w:color w:val="000000"/>
-                                <w:sz w:val="19"/>
-                                <w:szCs w:val="19"/>
-                                <w:lang w:bidi="he-IL"/>
-                              </w:rPr>
-                              <w:t xml:space="preserve"> = {};</w:t>
+                              <w:t xml:space="preserve">inputs </w:t>
+                            </w:r>
+                            <w:r>
+                              <w:rPr>
+                                <w:rFonts w:ascii="Consolas" w:hAnsi="Consolas" w:cs="Consolas"/>
+                                <w:color w:val="000000"/>
+                                <w:sz w:val="19"/>
+                                <w:szCs w:val="19"/>
+                                <w:lang w:bidi="he-IL"/>
+                              </w:rPr>
+                              <w:t>= {};</w:t>
                             </w:r>
                           </w:p>
                           <w:p>
@@ -2447,6 +2453,7 @@
                               <w:t xml:space="preserve">    </w:t>
                             </w:r>
                             <w:proofErr w:type="spellStart"/>
+                            <w:proofErr w:type="gramStart"/>
                             <w:r>
                               <w:rPr>
                                 <w:rFonts w:ascii="Consolas" w:hAnsi="Consolas" w:cs="Consolas"/>
@@ -2455,7 +2462,7 @@
                                 <w:szCs w:val="19"/>
                                 <w:lang w:bidi="he-IL"/>
                               </w:rPr>
-                              <w:t>prebuildDesc</w:t>
+                              <w:t>inputs</w:t>
                             </w:r>
                             <w:r>
                               <w:rPr>
@@ -2478,6 +2485,7 @@
                               <w:t>DescsLayout</w:t>
                             </w:r>
                             <w:proofErr w:type="spellEnd"/>
+                            <w:proofErr w:type="gramEnd"/>
                             <w:r>
                               <w:rPr>
                                 <w:rFonts w:ascii="Consolas" w:hAnsi="Consolas" w:cs="Consolas"/>
@@ -2534,6 +2542,7 @@
                               <w:t xml:space="preserve">    </w:t>
                             </w:r>
                             <w:proofErr w:type="spellStart"/>
+                            <w:proofErr w:type="gramStart"/>
                             <w:r>
                               <w:rPr>
                                 <w:rFonts w:ascii="Consolas" w:hAnsi="Consolas" w:cs="Consolas"/>
@@ -2542,7 +2551,7 @@
                                 <w:szCs w:val="19"/>
                                 <w:lang w:bidi="he-IL"/>
                               </w:rPr>
-                              <w:t>prebuildDesc</w:t>
+                              <w:t>inputs</w:t>
                             </w:r>
                             <w:r>
                               <w:rPr>
@@ -2565,6 +2574,7 @@
                               <w:t>Flags</w:t>
                             </w:r>
                             <w:proofErr w:type="spellEnd"/>
+                            <w:proofErr w:type="gramEnd"/>
                             <w:r>
                               <w:rPr>
                                 <w:rFonts w:ascii="Consolas" w:hAnsi="Consolas" w:cs="Consolas"/>
@@ -2621,6 +2631,7 @@
                               <w:t xml:space="preserve">    </w:t>
                             </w:r>
                             <w:proofErr w:type="spellStart"/>
+                            <w:proofErr w:type="gramStart"/>
                             <w:r>
                               <w:rPr>
                                 <w:rFonts w:ascii="Consolas" w:hAnsi="Consolas" w:cs="Consolas"/>
@@ -2629,7 +2640,7 @@
                                 <w:szCs w:val="19"/>
                                 <w:lang w:bidi="he-IL"/>
                               </w:rPr>
-                              <w:t>prebuildDesc</w:t>
+                              <w:t>inputs</w:t>
                             </w:r>
                             <w:r>
                               <w:rPr>
@@ -2652,6 +2663,7 @@
                               <w:t>NumDescs</w:t>
                             </w:r>
                             <w:proofErr w:type="spellEnd"/>
+                            <w:proofErr w:type="gramEnd"/>
                             <w:r>
                               <w:rPr>
                                 <w:rFonts w:ascii="Consolas" w:hAnsi="Consolas" w:cs="Consolas"/>
@@ -2688,6 +2700,7 @@
                               <w:t xml:space="preserve">    </w:t>
                             </w:r>
                             <w:proofErr w:type="spellStart"/>
+                            <w:proofErr w:type="gramStart"/>
                             <w:r>
                               <w:rPr>
                                 <w:rFonts w:ascii="Consolas" w:hAnsi="Consolas" w:cs="Consolas"/>
@@ -2696,7 +2709,7 @@
                                 <w:szCs w:val="19"/>
                                 <w:lang w:bidi="he-IL"/>
                               </w:rPr>
-                              <w:t>prebuildDesc</w:t>
+                              <w:t>inputs</w:t>
                             </w:r>
                             <w:r>
                               <w:rPr>
@@ -2719,6 +2732,7 @@
                               <w:t>pGeometryDescs</w:t>
                             </w:r>
                             <w:proofErr w:type="spellEnd"/>
+                            <w:proofErr w:type="gramEnd"/>
                             <w:r>
                               <w:rPr>
                                 <w:rFonts w:ascii="Consolas" w:hAnsi="Consolas" w:cs="Consolas"/>
@@ -2777,6 +2791,7 @@
                               <w:t xml:space="preserve">    </w:t>
                             </w:r>
                             <w:proofErr w:type="spellStart"/>
+                            <w:proofErr w:type="gramStart"/>
                             <w:r>
                               <w:rPr>
                                 <w:rFonts w:ascii="Consolas" w:hAnsi="Consolas" w:cs="Consolas"/>
@@ -2785,7 +2800,7 @@
                                 <w:szCs w:val="19"/>
                                 <w:lang w:bidi="he-IL"/>
                               </w:rPr>
-                              <w:t>prebuildDesc</w:t>
+                              <w:t>inputs</w:t>
                             </w:r>
                             <w:r>
                               <w:rPr>
@@ -2808,6 +2823,7 @@
                               <w:t>Type</w:t>
                             </w:r>
                             <w:proofErr w:type="spellEnd"/>
+                            <w:proofErr w:type="gramEnd"/>
                             <w:r>
                               <w:rPr>
                                 <w:rFonts w:ascii="Consolas" w:hAnsi="Consolas" w:cs="Consolas"/>
@@ -2920,19 +2936,6 @@
                             </w:r>
                           </w:p>
                           <w:p>
-                            <w:pPr>
-                              <w:autoSpaceDE w:val="0"/>
-                              <w:autoSpaceDN w:val="0"/>
-                              <w:adjustRightInd w:val="0"/>
-                              <w:spacing w:after="0" w:line="240" w:lineRule="auto"/>
-                              <w:rPr>
-                                <w:rFonts w:ascii="Consolas" w:hAnsi="Consolas" w:cs="Consolas"/>
-                                <w:color w:val="000000"/>
-                                <w:sz w:val="19"/>
-                                <w:szCs w:val="19"/>
-                                <w:lang w:bidi="he-IL"/>
-                              </w:rPr>
-                            </w:pPr>
                             <w:r>
                               <w:rPr>
                                 <w:rFonts w:ascii="Consolas" w:hAnsi="Consolas" w:cs="Consolas"/>
@@ -2943,26 +2946,6 @@
                               </w:rPr>
                               <w:t xml:space="preserve">    </w:t>
                             </w:r>
-                            <w:r>
-                              <w:rPr>
-                                <w:rFonts w:ascii="Consolas" w:hAnsi="Consolas" w:cs="Consolas"/>
-                                <w:color w:val="0000FF"/>
-                                <w:sz w:val="19"/>
-                                <w:szCs w:val="19"/>
-                                <w:lang w:bidi="he-IL"/>
-                              </w:rPr>
-                              <w:t>ID3D12DeviceRaytracingPrototypePtr</w:t>
-                            </w:r>
-                            <w:r>
-                              <w:rPr>
-                                <w:rFonts w:ascii="Consolas" w:hAnsi="Consolas" w:cs="Consolas"/>
-                                <w:color w:val="000000"/>
-                                <w:sz w:val="19"/>
-                                <w:szCs w:val="19"/>
-                                <w:lang w:bidi="he-IL"/>
-                              </w:rPr>
-                              <w:t xml:space="preserve"> </w:t>
-                            </w:r>
                             <w:proofErr w:type="spellStart"/>
                             <w:r>
                               <w:rPr>
@@ -2972,20 +2955,53 @@
                                 <w:szCs w:val="19"/>
                                 <w:lang w:bidi="he-IL"/>
                               </w:rPr>
-                              <w:t>pRtDevice</w:t>
+                              <w:t>pDevice</w:t>
                             </w:r>
                             <w:proofErr w:type="spellEnd"/>
                             <w:r>
                               <w:rPr>
                                 <w:rFonts w:ascii="Consolas" w:hAnsi="Consolas" w:cs="Consolas"/>
-                                <w:color w:val="000000"/>
-                                <w:sz w:val="19"/>
-                                <w:szCs w:val="19"/>
-                                <w:lang w:bidi="he-IL"/>
-                              </w:rPr>
-                              <w:t xml:space="preserve"> = </w:t>
+                                <w:color w:val="008080"/>
+                                <w:sz w:val="19"/>
+                                <w:szCs w:val="19"/>
+                                <w:lang w:bidi="he-IL"/>
+                              </w:rPr>
+                              <w:t>-&gt;</w:t>
                             </w:r>
                             <w:proofErr w:type="spellStart"/>
+                            <w:proofErr w:type="gramStart"/>
+                            <w:r>
+                              <w:rPr>
+                                <w:rFonts w:ascii="Consolas" w:hAnsi="Consolas" w:cs="Consolas"/>
+                                <w:color w:val="880000"/>
+                                <w:sz w:val="19"/>
+                                <w:szCs w:val="19"/>
+                                <w:lang w:bidi="he-IL"/>
+                              </w:rPr>
+                              <w:t>GetRaytracingAccelerationStructurePrebuildInfo</w:t>
+                            </w:r>
+                            <w:proofErr w:type="spellEnd"/>
+                            <w:r>
+                              <w:rPr>
+                                <w:rFonts w:ascii="Consolas" w:hAnsi="Consolas" w:cs="Consolas"/>
+                                <w:color w:val="000000"/>
+                                <w:sz w:val="19"/>
+                                <w:szCs w:val="19"/>
+                                <w:lang w:bidi="he-IL"/>
+                              </w:rPr>
+                              <w:t>(</w:t>
+                            </w:r>
+                            <w:proofErr w:type="gramEnd"/>
+                            <w:r>
+                              <w:rPr>
+                                <w:rFonts w:ascii="Consolas" w:hAnsi="Consolas" w:cs="Consolas"/>
+                                <w:color w:val="000000"/>
+                                <w:sz w:val="19"/>
+                                <w:szCs w:val="19"/>
+                                <w:lang w:bidi="he-IL"/>
+                              </w:rPr>
+                              <w:t>&amp;</w:t>
+                            </w:r>
                             <w:r>
                               <w:rPr>
                                 <w:rFonts w:ascii="Consolas" w:hAnsi="Consolas" w:cs="Consolas"/>
@@ -2994,92 +3010,7 @@
                                 <w:szCs w:val="19"/>
                                 <w:lang w:bidi="he-IL"/>
                               </w:rPr>
-                              <w:t>pDevice</w:t>
-                            </w:r>
-                            <w:proofErr w:type="spellEnd"/>
-                            <w:r>
-                              <w:rPr>
-                                <w:rFonts w:ascii="Consolas" w:hAnsi="Consolas" w:cs="Consolas"/>
-                                <w:color w:val="000000"/>
-                                <w:sz w:val="19"/>
-                                <w:szCs w:val="19"/>
-                                <w:lang w:bidi="he-IL"/>
-                              </w:rPr>
-                              <w:t>;</w:t>
-                            </w:r>
-                          </w:p>
-                          <w:p>
-                            <w:r>
-                              <w:rPr>
-                                <w:rFonts w:ascii="Consolas" w:hAnsi="Consolas" w:cs="Consolas"/>
-                                <w:color w:val="000000"/>
-                                <w:sz w:val="19"/>
-                                <w:szCs w:val="19"/>
-                                <w:lang w:bidi="he-IL"/>
-                              </w:rPr>
-                              <w:t xml:space="preserve">    </w:t>
-                            </w:r>
-                            <w:r>
-                              <w:rPr>
-                                <w:rFonts w:ascii="Consolas" w:hAnsi="Consolas" w:cs="Consolas"/>
-                                <w:color w:val="000080"/>
-                                <w:sz w:val="19"/>
-                                <w:szCs w:val="19"/>
-                                <w:lang w:bidi="he-IL"/>
-                              </w:rPr>
-                              <w:t>pRtDevice</w:t>
-                            </w:r>
-                            <w:r>
-                              <w:rPr>
-                                <w:rFonts w:ascii="Consolas" w:hAnsi="Consolas" w:cs="Consolas"/>
-                                <w:color w:val="008080"/>
-                                <w:sz w:val="19"/>
-                                <w:szCs w:val="19"/>
-                                <w:lang w:bidi="he-IL"/>
-                              </w:rPr>
-                              <w:t>-&gt;</w:t>
-                            </w:r>
-                            <w:proofErr w:type="gramStart"/>
-                            <w:r>
-                              <w:rPr>
-                                <w:rFonts w:ascii="Consolas" w:hAnsi="Consolas" w:cs="Consolas"/>
-                                <w:color w:val="880000"/>
-                                <w:sz w:val="19"/>
-                                <w:szCs w:val="19"/>
-                                <w:lang w:bidi="he-IL"/>
-                              </w:rPr>
-                              <w:t>GetRaytracingAccelerationStructurePrebuildInfo</w:t>
-                            </w:r>
-                            <w:r>
-                              <w:rPr>
-                                <w:rFonts w:ascii="Consolas" w:hAnsi="Consolas" w:cs="Consolas"/>
-                                <w:color w:val="000000"/>
-                                <w:sz w:val="19"/>
-                                <w:szCs w:val="19"/>
-                                <w:lang w:bidi="he-IL"/>
-                              </w:rPr>
-                              <w:t>(</w:t>
-                            </w:r>
-                            <w:proofErr w:type="gramEnd"/>
-                            <w:r>
-                              <w:rPr>
-                                <w:rFonts w:ascii="Consolas" w:hAnsi="Consolas" w:cs="Consolas"/>
-                                <w:color w:val="000000"/>
-                                <w:sz w:val="19"/>
-                                <w:szCs w:val="19"/>
-                                <w:lang w:bidi="he-IL"/>
-                              </w:rPr>
-                              <w:t>&amp;</w:t>
-                            </w:r>
-                            <w:r>
-                              <w:rPr>
-                                <w:rFonts w:ascii="Consolas" w:hAnsi="Consolas" w:cs="Consolas"/>
-                                <w:color w:val="000080"/>
-                                <w:sz w:val="19"/>
-                                <w:szCs w:val="19"/>
-                                <w:lang w:bidi="he-IL"/>
-                              </w:rPr>
-                              <w:t>prebuildDesc</w:t>
+                              <w:t>inputs</w:t>
                             </w:r>
                             <w:r>
                               <w:rPr>
@@ -3131,7 +3062,7 @@
           </mc:Choice>
           <mc:Fallback>
             <w:pict>
-              <v:shape w14:anchorId="009A7389" id="_x0000_s1027" type="#_x0000_t202" style="position:absolute;margin-left:24pt;margin-top:22.95pt;width:585.75pt;height:130.75pt;z-index:251669504;visibility:visible;mso-wrap-style:square;mso-width-percent:0;mso-height-percent:0;mso-wrap-distance-left:9pt;mso-wrap-distance-top:3.6pt;mso-wrap-distance-right:9pt;mso-wrap-distance-bottom:3.6pt;mso-position-horizontal:absolute;mso-position-horizontal-relative:page;mso-position-vertical:absolute;mso-position-vertical-relative:text;mso-width-percent:0;mso-height-percent:0;mso-width-relative:margin;mso-height-relative:margin;v-text-anchor:top" o:gfxdata="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">
+              <v:shape w14:anchorId="009A7389" id="_x0000_s1027" type="#_x0000_t202" style="position:absolute;margin-left:0;margin-top:24.55pt;width:415.65pt;height:118.15pt;z-index:251669504;visibility:visible;mso-wrap-style:square;mso-width-percent:0;mso-height-percent:0;mso-wrap-distance-left:9pt;mso-wrap-distance-top:3.6pt;mso-wrap-distance-right:9pt;mso-wrap-distance-bottom:3.6pt;mso-position-horizontal:center;mso-position-horizontal-relative:margin;mso-position-vertical:absolute;mso-position-vertical-relative:text;mso-width-percent:0;mso-height-percent:0;mso-width-relative:margin;mso-height-relative:margin;v-text-anchor:top" o:gfxdata="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">
                 <v:textbox>
                   <w:txbxContent>
                     <w:p>
@@ -3161,12 +3092,12 @@
                       <w:r>
                         <w:rPr>
                           <w:rFonts w:ascii="Consolas" w:hAnsi="Consolas" w:cs="Consolas"/>
+                          <w:iCs/>
                           <w:color w:val="0000FF"/>
                           <w:sz w:val="19"/>
                           <w:szCs w:val="19"/>
-                          <w:lang w:bidi="he-IL"/>
-                        </w:rPr>
-                        <w:t>D3D12_GET_RAYTRACING_ACCELERATION_STRUCTURE_PREBUILD_INFO_DESC</w:t>
+                        </w:rPr>
+                        <w:t>D3D12_BUILD_RAYTRACING_ACCELERATION_STRUCTURE_INPUTS</w:t>
                       </w:r>
                       <w:r>
                         <w:rPr>
@@ -3178,7 +3109,6 @@
                         </w:rPr>
                         <w:t xml:space="preserve"> </w:t>
                       </w:r>
-                      <w:proofErr w:type="spellStart"/>
                       <w:r>
                         <w:rPr>
                           <w:rFonts w:ascii="Consolas" w:hAnsi="Consolas" w:cs="Consolas"/>
@@ -3187,18 +3117,17 @@
                           <w:szCs w:val="19"/>
                           <w:lang w:bidi="he-IL"/>
                         </w:rPr>
-                        <w:t>prebuildDesc</w:t>
-                      </w:r>
-                      <w:proofErr w:type="spellEnd"/>
-                      <w:r>
-                        <w:rPr>
-                          <w:rFonts w:ascii="Consolas" w:hAnsi="Consolas" w:cs="Consolas"/>
-                          <w:color w:val="000000"/>
-                          <w:sz w:val="19"/>
-                          <w:szCs w:val="19"/>
-                          <w:lang w:bidi="he-IL"/>
-                        </w:rPr>
-                        <w:t xml:space="preserve"> = {};</w:t>
+                        <w:t xml:space="preserve">inputs </w:t>
+                      </w:r>
+                      <w:r>
+                        <w:rPr>
+                          <w:rFonts w:ascii="Consolas" w:hAnsi="Consolas" w:cs="Consolas"/>
+                          <w:color w:val="000000"/>
+                          <w:sz w:val="19"/>
+                          <w:szCs w:val="19"/>
+                          <w:lang w:bidi="he-IL"/>
+                        </w:rPr>
+                        <w:t>= {};</w:t>
                       </w:r>
                     </w:p>
                     <w:p>
@@ -3226,6 +3155,7 @@
                         <w:t xml:space="preserve">    </w:t>
                       </w:r>
                       <w:proofErr w:type="spellStart"/>
+                      <w:proofErr w:type="gramStart"/>
                       <w:r>
                         <w:rPr>
                           <w:rFonts w:ascii="Consolas" w:hAnsi="Consolas" w:cs="Consolas"/>
@@ -3234,7 +3164,7 @@
                           <w:szCs w:val="19"/>
                           <w:lang w:bidi="he-IL"/>
                         </w:rPr>
-                        <w:t>prebuildDesc</w:t>
+                        <w:t>inputs</w:t>
                       </w:r>
                       <w:r>
                         <w:rPr>
@@ -3257,6 +3187,7 @@
                         <w:t>DescsLayout</w:t>
                       </w:r>
                       <w:proofErr w:type="spellEnd"/>
+                      <w:proofErr w:type="gramEnd"/>
                       <w:r>
                         <w:rPr>
                           <w:rFonts w:ascii="Consolas" w:hAnsi="Consolas" w:cs="Consolas"/>
@@ -3313,6 +3244,7 @@
                         <w:t xml:space="preserve">    </w:t>
                       </w:r>
                       <w:proofErr w:type="spellStart"/>
+                      <w:proofErr w:type="gramStart"/>
                       <w:r>
                         <w:rPr>
                           <w:rFonts w:ascii="Consolas" w:hAnsi="Consolas" w:cs="Consolas"/>
@@ -3321,7 +3253,7 @@
                           <w:szCs w:val="19"/>
                           <w:lang w:bidi="he-IL"/>
                         </w:rPr>
-                        <w:t>prebuildDesc</w:t>
+                        <w:t>inputs</w:t>
                       </w:r>
                       <w:r>
                         <w:rPr>
@@ -3344,6 +3276,7 @@
                         <w:t>Flags</w:t>
                       </w:r>
                       <w:proofErr w:type="spellEnd"/>
+                      <w:proofErr w:type="gramEnd"/>
                       <w:r>
                         <w:rPr>
                           <w:rFonts w:ascii="Consolas" w:hAnsi="Consolas" w:cs="Consolas"/>
@@ -3400,6 +3333,7 @@
                         <w:t xml:space="preserve">    </w:t>
                       </w:r>
                       <w:proofErr w:type="spellStart"/>
+                      <w:proofErr w:type="gramStart"/>
                       <w:r>
                         <w:rPr>
                           <w:rFonts w:ascii="Consolas" w:hAnsi="Consolas" w:cs="Consolas"/>
@@ -3408,7 +3342,7 @@
                           <w:szCs w:val="19"/>
                           <w:lang w:bidi="he-IL"/>
                         </w:rPr>
-                        <w:t>prebuildDesc</w:t>
+                        <w:t>inputs</w:t>
                       </w:r>
                       <w:r>
                         <w:rPr>
@@ -3431,6 +3365,7 @@
                         <w:t>NumDescs</w:t>
                       </w:r>
                       <w:proofErr w:type="spellEnd"/>
+                      <w:proofErr w:type="gramEnd"/>
                       <w:r>
                         <w:rPr>
                           <w:rFonts w:ascii="Consolas" w:hAnsi="Consolas" w:cs="Consolas"/>
@@ -3467,6 +3402,7 @@
                         <w:t xml:space="preserve">    </w:t>
                       </w:r>
                       <w:proofErr w:type="spellStart"/>
+                      <w:proofErr w:type="gramStart"/>
                       <w:r>
                         <w:rPr>
                           <w:rFonts w:ascii="Consolas" w:hAnsi="Consolas" w:cs="Consolas"/>
@@ -3475,7 +3411,7 @@
                           <w:szCs w:val="19"/>
                           <w:lang w:bidi="he-IL"/>
                         </w:rPr>
-                        <w:t>prebuildDesc</w:t>
+                        <w:t>inputs</w:t>
                       </w:r>
                       <w:r>
                         <w:rPr>
@@ -3498,6 +3434,7 @@
                         <w:t>pGeometryDescs</w:t>
                       </w:r>
                       <w:proofErr w:type="spellEnd"/>
+                      <w:proofErr w:type="gramEnd"/>
                       <w:r>
                         <w:rPr>
                           <w:rFonts w:ascii="Consolas" w:hAnsi="Consolas" w:cs="Consolas"/>
@@ -3556,6 +3493,7 @@
                         <w:t xml:space="preserve">    </w:t>
                       </w:r>
                       <w:proofErr w:type="spellStart"/>
+                      <w:proofErr w:type="gramStart"/>
                       <w:r>
                         <w:rPr>
                           <w:rFonts w:ascii="Consolas" w:hAnsi="Consolas" w:cs="Consolas"/>
@@ -3564,7 +3502,7 @@
                           <w:szCs w:val="19"/>
                           <w:lang w:bidi="he-IL"/>
                         </w:rPr>
-                        <w:t>prebuildDesc</w:t>
+                        <w:t>inputs</w:t>
                       </w:r>
                       <w:r>
                         <w:rPr>
@@ -3587,6 +3525,7 @@
                         <w:t>Type</w:t>
                       </w:r>
                       <w:proofErr w:type="spellEnd"/>
+                      <w:proofErr w:type="gramEnd"/>
                       <w:r>
                         <w:rPr>
                           <w:rFonts w:ascii="Consolas" w:hAnsi="Consolas" w:cs="Consolas"/>
@@ -3699,19 +3638,6 @@
                       </w:r>
                     </w:p>
                     <w:p>
-                      <w:pPr>
-                        <w:autoSpaceDE w:val="0"/>
-                        <w:autoSpaceDN w:val="0"/>
-                        <w:adjustRightInd w:val="0"/>
-                        <w:spacing w:after="0" w:line="240" w:lineRule="auto"/>
-                        <w:rPr>
-                          <w:rFonts w:ascii="Consolas" w:hAnsi="Consolas" w:cs="Consolas"/>
-                          <w:color w:val="000000"/>
-                          <w:sz w:val="19"/>
-                          <w:szCs w:val="19"/>
-                          <w:lang w:bidi="he-IL"/>
-                        </w:rPr>
-                      </w:pPr>
                       <w:r>
                         <w:rPr>
                           <w:rFonts w:ascii="Consolas" w:hAnsi="Consolas" w:cs="Consolas"/>
@@ -3722,26 +3648,6 @@
                         </w:rPr>
                         <w:t xml:space="preserve">    </w:t>
                       </w:r>
-                      <w:r>
-                        <w:rPr>
-                          <w:rFonts w:ascii="Consolas" w:hAnsi="Consolas" w:cs="Consolas"/>
-                          <w:color w:val="0000FF"/>
-                          <w:sz w:val="19"/>
-                          <w:szCs w:val="19"/>
-                          <w:lang w:bidi="he-IL"/>
-                        </w:rPr>
-                        <w:t>ID3D12DeviceRaytracingPrototypePtr</w:t>
-                      </w:r>
-                      <w:r>
-                        <w:rPr>
-                          <w:rFonts w:ascii="Consolas" w:hAnsi="Consolas" w:cs="Consolas"/>
-                          <w:color w:val="000000"/>
-                          <w:sz w:val="19"/>
-                          <w:szCs w:val="19"/>
-                          <w:lang w:bidi="he-IL"/>
-                        </w:rPr>
-                        <w:t xml:space="preserve"> </w:t>
-                      </w:r>
                       <w:proofErr w:type="spellStart"/>
                       <w:r>
                         <w:rPr>
@@ -3751,20 +3657,53 @@
                           <w:szCs w:val="19"/>
                           <w:lang w:bidi="he-IL"/>
                         </w:rPr>
-                        <w:t>pRtDevice</w:t>
+                        <w:t>pDevice</w:t>
                       </w:r>
                       <w:proofErr w:type="spellEnd"/>
                       <w:r>
                         <w:rPr>
                           <w:rFonts w:ascii="Consolas" w:hAnsi="Consolas" w:cs="Consolas"/>
-                          <w:color w:val="000000"/>
-                          <w:sz w:val="19"/>
-                          <w:szCs w:val="19"/>
-                          <w:lang w:bidi="he-IL"/>
-                        </w:rPr>
-                        <w:t xml:space="preserve"> = </w:t>
+                          <w:color w:val="008080"/>
+                          <w:sz w:val="19"/>
+                          <w:szCs w:val="19"/>
+                          <w:lang w:bidi="he-IL"/>
+                        </w:rPr>
+                        <w:t>-&gt;</w:t>
                       </w:r>
                       <w:proofErr w:type="spellStart"/>
+                      <w:proofErr w:type="gramStart"/>
+                      <w:r>
+                        <w:rPr>
+                          <w:rFonts w:ascii="Consolas" w:hAnsi="Consolas" w:cs="Consolas"/>
+                          <w:color w:val="880000"/>
+                          <w:sz w:val="19"/>
+                          <w:szCs w:val="19"/>
+                          <w:lang w:bidi="he-IL"/>
+                        </w:rPr>
+                        <w:t>GetRaytracingAccelerationStructurePrebuildInfo</w:t>
+                      </w:r>
+                      <w:proofErr w:type="spellEnd"/>
+                      <w:r>
+                        <w:rPr>
+                          <w:rFonts w:ascii="Consolas" w:hAnsi="Consolas" w:cs="Consolas"/>
+                          <w:color w:val="000000"/>
+                          <w:sz w:val="19"/>
+                          <w:szCs w:val="19"/>
+                          <w:lang w:bidi="he-IL"/>
+                        </w:rPr>
+                        <w:t>(</w:t>
+                      </w:r>
+                      <w:proofErr w:type="gramEnd"/>
+                      <w:r>
+                        <w:rPr>
+                          <w:rFonts w:ascii="Consolas" w:hAnsi="Consolas" w:cs="Consolas"/>
+                          <w:color w:val="000000"/>
+                          <w:sz w:val="19"/>
+                          <w:szCs w:val="19"/>
+                          <w:lang w:bidi="he-IL"/>
+                        </w:rPr>
+                        <w:t>&amp;</w:t>
+                      </w:r>
                       <w:r>
                         <w:rPr>
                           <w:rFonts w:ascii="Consolas" w:hAnsi="Consolas" w:cs="Consolas"/>
@@ -3773,92 +3712,7 @@
                           <w:szCs w:val="19"/>
                           <w:lang w:bidi="he-IL"/>
                         </w:rPr>
-                        <w:t>pDevice</w:t>
-                      </w:r>
-                      <w:proofErr w:type="spellEnd"/>
-                      <w:r>
-                        <w:rPr>
-                          <w:rFonts w:ascii="Consolas" w:hAnsi="Consolas" w:cs="Consolas"/>
-                          <w:color w:val="000000"/>
-                          <w:sz w:val="19"/>
-                          <w:szCs w:val="19"/>
-                          <w:lang w:bidi="he-IL"/>
-                        </w:rPr>
-                        <w:t>;</w:t>
-                      </w:r>
-                    </w:p>
-                    <w:p>
-                      <w:r>
-                        <w:rPr>
-                          <w:rFonts w:ascii="Consolas" w:hAnsi="Consolas" w:cs="Consolas"/>
-                          <w:color w:val="000000"/>
-                          <w:sz w:val="19"/>
-                          <w:szCs w:val="19"/>
-                          <w:lang w:bidi="he-IL"/>
-                        </w:rPr>
-                        <w:t xml:space="preserve">    </w:t>
-                      </w:r>
-                      <w:r>
-                        <w:rPr>
-                          <w:rFonts w:ascii="Consolas" w:hAnsi="Consolas" w:cs="Consolas"/>
-                          <w:color w:val="000080"/>
-                          <w:sz w:val="19"/>
-                          <w:szCs w:val="19"/>
-                          <w:lang w:bidi="he-IL"/>
-                        </w:rPr>
-                        <w:t>pRtDevice</w:t>
-                      </w:r>
-                      <w:r>
-                        <w:rPr>
-                          <w:rFonts w:ascii="Consolas" w:hAnsi="Consolas" w:cs="Consolas"/>
-                          <w:color w:val="008080"/>
-                          <w:sz w:val="19"/>
-                          <w:szCs w:val="19"/>
-                          <w:lang w:bidi="he-IL"/>
-                        </w:rPr>
-                        <w:t>-&gt;</w:t>
-                      </w:r>
-                      <w:proofErr w:type="gramStart"/>
-                      <w:r>
-                        <w:rPr>
-                          <w:rFonts w:ascii="Consolas" w:hAnsi="Consolas" w:cs="Consolas"/>
-                          <w:color w:val="880000"/>
-                          <w:sz w:val="19"/>
-                          <w:szCs w:val="19"/>
-                          <w:lang w:bidi="he-IL"/>
-                        </w:rPr>
-                        <w:t>GetRaytracingAccelerationStructurePrebuildInfo</w:t>
-                      </w:r>
-                      <w:r>
-                        <w:rPr>
-                          <w:rFonts w:ascii="Consolas" w:hAnsi="Consolas" w:cs="Consolas"/>
-                          <w:color w:val="000000"/>
-                          <w:sz w:val="19"/>
-                          <w:szCs w:val="19"/>
-                          <w:lang w:bidi="he-IL"/>
-                        </w:rPr>
-                        <w:t>(</w:t>
-                      </w:r>
-                      <w:proofErr w:type="gramEnd"/>
-                      <w:r>
-                        <w:rPr>
-                          <w:rFonts w:ascii="Consolas" w:hAnsi="Consolas" w:cs="Consolas"/>
-                          <w:color w:val="000000"/>
-                          <w:sz w:val="19"/>
-                          <w:szCs w:val="19"/>
-                          <w:lang w:bidi="he-IL"/>
-                        </w:rPr>
-                        <w:t>&amp;</w:t>
-                      </w:r>
-                      <w:r>
-                        <w:rPr>
-                          <w:rFonts w:ascii="Consolas" w:hAnsi="Consolas" w:cs="Consolas"/>
-                          <w:color w:val="000080"/>
-                          <w:sz w:val="19"/>
-                          <w:szCs w:val="19"/>
-                          <w:lang w:bidi="he-IL"/>
-                        </w:rPr>
-                        <w:t>prebuildDesc</w:t>
+                        <w:t>inputs</w:t>
                       </w:r>
                       <w:r>
                         <w:rPr>
@@ -3893,7 +3747,7 @@
                     </w:p>
                   </w:txbxContent>
                 </v:textbox>
-                <w10:wrap type="square" anchorx="page"/>
+                <w10:wrap type="square" anchorx="margin"/>
               </v:shape>
             </w:pict>
           </mc:Fallback>
@@ -3925,30 +3779,15 @@
       <w:r>
         <w:rPr>
           <w:rFonts w:ascii="Consolas" w:hAnsi="Consolas" w:cs="Consolas"/>
+          <w:iCs/>
           <w:color w:val="0000FF"/>
           <w:sz w:val="19"/>
           <w:szCs w:val="19"/>
-          <w:lang w:bidi="he-IL"/>
         </w:rPr>
-        <w:t>D3D12_GET_RAYTRACING_ACCELERATION_STRUCTURE_PREBUILD_INFO_</w:t>
-      </w:r>
-      <w:proofErr w:type="gramStart"/>
-      <w:r>
-        <w:rPr>
-          <w:rFonts w:ascii="Consolas" w:hAnsi="Consolas" w:cs="Consolas"/>
-          <w:color w:val="0000FF"/>
-          <w:sz w:val="19"/>
-          <w:szCs w:val="19"/>
-          <w:lang w:bidi="he-IL"/>
-        </w:rPr>
-        <w:t>DESC</w:t>
-      </w:r>
-      <w:r>
-        <w:t xml:space="preserve">  struct</w:t>
-      </w:r>
-      <w:proofErr w:type="gramEnd"/>
-      <w:r>
-        <w:t>:</w:t>
+        <w:t>D3D12_BUILD_RAYTRACING_ACCELERATION_STRUCTURE_INPUTS</w:t>
+      </w:r>
+      <w:r>
+        <w:t xml:space="preserve"> struct:</w:t>
       </w:r>
     </w:p>
     <w:p>
@@ -4086,86 +3925,6 @@
         <w:spacing w:after="0" w:line="240" w:lineRule="auto"/>
       </w:pPr>
       <w:r>
-        <w:t xml:space="preserve">Next, we need to call </w:t>
-      </w:r>
-      <w:proofErr w:type="spellStart"/>
-      <w:proofErr w:type="gramStart"/>
-      <w:r>
-        <w:rPr>
-          <w:rFonts w:ascii="Consolas" w:hAnsi="Consolas" w:cs="Consolas"/>
-          <w:color w:val="880000"/>
-          <w:sz w:val="19"/>
-          <w:szCs w:val="19"/>
-          <w:lang w:bidi="he-IL"/>
-        </w:rPr>
-        <w:t>GetRaytracingAccelerationStructurePrebuildInfo</w:t>
-      </w:r>
-      <w:proofErr w:type="spellEnd"/>
-      <w:r>
-        <w:rPr>
-          <w:rFonts w:ascii="Consolas" w:hAnsi="Consolas" w:cs="Consolas"/>
-          <w:color w:val="880000"/>
-          <w:sz w:val="19"/>
-          <w:szCs w:val="19"/>
-          <w:lang w:bidi="he-IL"/>
-        </w:rPr>
-        <w:t>(</w:t>
-      </w:r>
-      <w:proofErr w:type="gramEnd"/>
-      <w:r>
-        <w:rPr>
-          <w:rFonts w:ascii="Consolas" w:hAnsi="Consolas" w:cs="Consolas"/>
-          <w:color w:val="880000"/>
-          <w:sz w:val="19"/>
-          <w:szCs w:val="19"/>
-          <w:lang w:bidi="he-IL"/>
-        </w:rPr>
-        <w:t>)</w:t>
-      </w:r>
-      <w:r>
-        <w:t xml:space="preserve"> function. This function is not part of the regular </w:t>
-      </w:r>
-      <w:r>
-        <w:rPr>
-          <w:rFonts w:ascii="Consolas" w:hAnsi="Consolas" w:cs="Consolas"/>
-          <w:color w:val="0000FF"/>
-          <w:sz w:val="19"/>
-          <w:szCs w:val="19"/>
-          <w:lang w:bidi="he-IL"/>
-        </w:rPr>
-        <w:t xml:space="preserve">ID3D12Device </w:t>
-      </w:r>
-      <w:r>
-        <w:t xml:space="preserve">interface, but rather of </w:t>
-      </w:r>
-      <w:r>
-        <w:rPr>
-          <w:rFonts w:ascii="Consolas" w:hAnsi="Consolas" w:cs="Consolas"/>
-          <w:color w:val="0000FF"/>
-          <w:sz w:val="19"/>
-          <w:szCs w:val="19"/>
-          <w:lang w:bidi="he-IL"/>
-        </w:rPr>
-        <w:t>ID3D12DeviceRaytracingPrototype.</w:t>
-      </w:r>
-      <w:r>
-        <w:t xml:space="preserve"> </w:t>
-      </w:r>
-      <w:r>
-        <w:t xml:space="preserve">A simple assignment operator will convert the </w:t>
-      </w:r>
-      <w:r>
-        <w:t>pointer, followed by a call to the function.</w:t>
-      </w:r>
-    </w:p>
-    <w:p>
-      <w:pPr>
-        <w:autoSpaceDE w:val="0"/>
-        <w:autoSpaceDN w:val="0"/>
-        <w:adjustRightInd w:val="0"/>
-        <w:spacing w:after="0" w:line="240" w:lineRule="auto"/>
-      </w:pPr>
-      <w:r>
         <w:rPr>
           <w:noProof/>
           <w:lang w:bidi="he-IL"/>
@@ -4174,16 +3933,16 @@
         <mc:AlternateContent>
           <mc:Choice Requires="wps">
             <w:drawing>
-              <wp:anchor distT="45720" distB="45720" distL="114300" distR="114300" simplePos="0" relativeHeight="251661312" behindDoc="0" locked="0" layoutInCell="1" allowOverlap="1" wp14:anchorId="4347C073" wp14:editId="32AEE68D">
+              <wp:anchor distT="45720" distB="45720" distL="114300" distR="114300" simplePos="0" relativeHeight="251661312" behindDoc="0" locked="0" layoutInCell="1" allowOverlap="1" wp14:anchorId="4347C073" wp14:editId="12B3B80F">
                 <wp:simplePos x="0" y="0"/>
-                <wp:positionH relativeFrom="page">
-                  <wp:align>right</wp:align>
+                <wp:positionH relativeFrom="margin">
+                  <wp:align>center</wp:align>
                 </wp:positionH>
                 <wp:positionV relativeFrom="paragraph">
-                  <wp:posOffset>273368</wp:posOffset>
+                  <wp:posOffset>482923</wp:posOffset>
                 </wp:positionV>
-                <wp:extent cx="7439025" cy="762000"/>
-                <wp:effectExtent l="0" t="0" r="28575" b="19050"/>
+                <wp:extent cx="7038340" cy="845185"/>
+                <wp:effectExtent l="0" t="0" r="10160" b="12065"/>
                 <wp:wrapSquare wrapText="bothSides"/>
                 <wp:docPr id="1" name="Text Box 2"/>
                 <wp:cNvGraphicFramePr>
@@ -4198,7 +3957,7 @@
                       <wps:spPr bwMode="auto">
                         <a:xfrm>
                           <a:off x="0" y="0"/>
-                          <a:ext cx="7439025" cy="762000"/>
+                          <a:ext cx="7038340" cy="845185"/>
                         </a:xfrm>
                         <a:prstGeom prst="rect">
                           <a:avLst/>
@@ -4715,7 +4474,7 @@
           </mc:Choice>
           <mc:Fallback>
             <w:pict>
-              <v:shape w14:anchorId="4347C073" id="_x0000_s1028" type="#_x0000_t202" style="position:absolute;margin-left:534.55pt;margin-top:21.55pt;width:585.75pt;height:60pt;z-index:251661312;visibility:visible;mso-wrap-style:square;mso-width-percent:0;mso-height-percent:0;mso-wrap-distance-left:9pt;mso-wrap-distance-top:3.6pt;mso-wrap-distance-right:9pt;mso-wrap-distance-bottom:3.6pt;mso-position-horizontal:right;mso-position-horizontal-relative:page;mso-position-vertical:absolute;mso-position-vertical-relative:text;mso-width-percent:0;mso-height-percent:0;mso-width-relative:margin;mso-height-relative:margin;v-text-anchor:top" o:gfxdata="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">
+              <v:shape w14:anchorId="4347C073" id="_x0000_s1028" type="#_x0000_t202" style="position:absolute;margin-left:0;margin-top:38.05pt;width:554.2pt;height:66.55pt;z-index:251661312;visibility:visible;mso-wrap-style:square;mso-width-percent:0;mso-height-percent:0;mso-wrap-distance-left:9pt;mso-wrap-distance-top:3.6pt;mso-wrap-distance-right:9pt;mso-wrap-distance-bottom:3.6pt;mso-position-horizontal:center;mso-position-horizontal-relative:margin;mso-position-vertical:absolute;mso-position-vertical-relative:text;mso-width-percent:0;mso-height-percent:0;mso-width-relative:margin;mso-height-relative:margin;v-text-anchor:top" o:gfxdata="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">
                 <v:textbox>
                   <w:txbxContent>
                     <w:p>
@@ -5199,11 +4958,54 @@
                     <w:p/>
                   </w:txbxContent>
                 </v:textbox>
-                <w10:wrap type="square" anchorx="page"/>
+                <w10:wrap type="square" anchorx="margin"/>
               </v:shape>
             </w:pict>
           </mc:Fallback>
         </mc:AlternateContent>
+      </w:r>
+      <w:r>
+        <w:t xml:space="preserve">Next, we need to call </w:t>
+      </w:r>
+      <w:proofErr w:type="spellStart"/>
+      <w:proofErr w:type="gramStart"/>
+      <w:r>
+        <w:rPr>
+          <w:rFonts w:ascii="Consolas" w:hAnsi="Consolas" w:cs="Consolas"/>
+          <w:color w:val="880000"/>
+          <w:sz w:val="19"/>
+          <w:szCs w:val="19"/>
+          <w:lang w:bidi="he-IL"/>
+        </w:rPr>
+        <w:t>GetRaytracingAccelerationStructurePrebuildInfo</w:t>
+      </w:r>
+      <w:proofErr w:type="spellEnd"/>
+      <w:r>
+        <w:rPr>
+          <w:rFonts w:ascii="Consolas" w:hAnsi="Consolas" w:cs="Consolas"/>
+          <w:color w:val="880000"/>
+          <w:sz w:val="19"/>
+          <w:szCs w:val="19"/>
+          <w:lang w:bidi="he-IL"/>
+        </w:rPr>
+        <w:t>(</w:t>
+      </w:r>
+      <w:proofErr w:type="gramEnd"/>
+      <w:r>
+        <w:rPr>
+          <w:rFonts w:ascii="Consolas" w:hAnsi="Consolas" w:cs="Consolas"/>
+          <w:color w:val="880000"/>
+          <w:sz w:val="19"/>
+          <w:szCs w:val="19"/>
+          <w:lang w:bidi="he-IL"/>
+        </w:rPr>
+        <w:t>)</w:t>
+      </w:r>
+      <w:r>
+        <w:t xml:space="preserve"> function.</w:t>
+      </w:r>
+      <w:r>
+        <w:t xml:space="preserve"> </w:t>
       </w:r>
       <w:r>
         <w:t>Once we get the information we can allocate the buffers:</w:t>
@@ -5317,7 +5119,16 @@
         <w:t xml:space="preserve">Now that we have everything we need, we can </w:t>
       </w:r>
       <w:r>
-        <w:t xml:space="preserve">create the acceleration structure. We start by initializing the AS descriptor. The values we set here must match the values used when calling </w:t>
+        <w:t xml:space="preserve">create the acceleration structure. We start by initializing the AS descriptor. </w:t>
+      </w:r>
+      <w:r>
+        <w:t xml:space="preserve">This also requires the </w:t>
+      </w:r>
+      <w:r>
+        <w:t>same parameters</w:t>
+      </w:r>
+      <w:r>
+        <w:t xml:space="preserve"> we used to call </w:t>
       </w:r>
       <w:proofErr w:type="spellStart"/>
       <w:proofErr w:type="gramStart"/>
@@ -5351,10 +5162,7 @@
           <w:szCs w:val="19"/>
           <w:lang w:bidi="he-IL"/>
         </w:rPr>
-        <w:t>)</w:t>
-      </w:r>
-      <w:r>
-        <w:t>.</w:t>
+        <w:t>).</w:t>
       </w:r>
     </w:p>
     <w:p>
@@ -5372,16 +5180,16 @@
         <mc:AlternateContent>
           <mc:Choice Requires="wps">
             <w:drawing>
-              <wp:anchor distT="45720" distB="45720" distL="114300" distR="114300" simplePos="0" relativeHeight="251663360" behindDoc="0" locked="0" layoutInCell="1" allowOverlap="1" wp14:anchorId="7ACF82D7" wp14:editId="1A74DD9A">
+              <wp:anchor distT="45720" distB="45720" distL="114300" distR="114300" simplePos="0" relativeHeight="251663360" behindDoc="0" locked="0" layoutInCell="1" allowOverlap="1" wp14:anchorId="7ACF82D7" wp14:editId="47C35804">
                 <wp:simplePos x="0" y="0"/>
-                <wp:positionH relativeFrom="column">
-                  <wp:posOffset>-352425</wp:posOffset>
+                <wp:positionH relativeFrom="margin">
+                  <wp:align>center</wp:align>
                 </wp:positionH>
                 <wp:positionV relativeFrom="paragraph">
-                  <wp:posOffset>244958</wp:posOffset>
+                  <wp:posOffset>251196</wp:posOffset>
                 </wp:positionV>
-                <wp:extent cx="7029450" cy="1404620"/>
-                <wp:effectExtent l="0" t="0" r="19050" b="22225"/>
+                <wp:extent cx="6279515" cy="1404620"/>
+                <wp:effectExtent l="0" t="0" r="26035" b="23495"/>
                 <wp:wrapSquare wrapText="bothSides"/>
                 <wp:docPr id="2" name="Text Box 2"/>
                 <wp:cNvGraphicFramePr>
@@ -5396,7 +5204,7 @@
                       <wps:spPr bwMode="auto">
                         <a:xfrm>
                           <a:off x="0" y="0"/>
-                          <a:ext cx="7029450" cy="1404620"/>
+                          <a:ext cx="6279515" cy="1404620"/>
                         </a:xfrm>
                         <a:prstGeom prst="rect">
                           <a:avLst/>
@@ -5570,28 +5378,38 @@
                                 <w:szCs w:val="19"/>
                                 <w:lang w:bidi="he-IL"/>
                               </w:rPr>
-                              <w:t>DescsLayout</w:t>
+                              <w:t>Inputs</w:t>
                             </w:r>
                             <w:proofErr w:type="spellEnd"/>
                             <w:r>
                               <w:rPr>
                                 <w:rFonts w:ascii="Consolas" w:hAnsi="Consolas" w:cs="Consolas"/>
-                                <w:color w:val="000000"/>
-                                <w:sz w:val="19"/>
-                                <w:szCs w:val="19"/>
-                                <w:lang w:bidi="he-IL"/>
-                              </w:rPr>
-                              <w:t xml:space="preserve"> = </w:t>
-                            </w:r>
-                            <w:r>
-                              <w:rPr>
-                                <w:rFonts w:ascii="Consolas" w:hAnsi="Consolas" w:cs="Consolas"/>
-                                <w:color w:val="A000A0"/>
-                                <w:sz w:val="19"/>
-                                <w:szCs w:val="19"/>
-                                <w:lang w:bidi="he-IL"/>
-                              </w:rPr>
-                              <w:t>D3D12_ELEMENTS_LAYOUT_ARRAY</w:t>
+                                <w:color w:val="000080"/>
+                                <w:sz w:val="19"/>
+                                <w:szCs w:val="19"/>
+                                <w:lang w:bidi="he-IL"/>
+                              </w:rPr>
+                              <w:t xml:space="preserve"> </w:t>
+                            </w:r>
+                            <w:r>
+                              <w:rPr>
+                                <w:rFonts w:ascii="Consolas" w:hAnsi="Consolas" w:cs="Consolas"/>
+                                <w:color w:val="000000"/>
+                                <w:sz w:val="19"/>
+                                <w:szCs w:val="19"/>
+                                <w:lang w:bidi="he-IL"/>
+                              </w:rPr>
+                              <w:t>=</w:t>
+                            </w:r>
+                            <w:r>
+                              <w:rPr>
+                                <w:rFonts w:ascii="Consolas" w:hAnsi="Consolas" w:cs="Consolas"/>
+                                <w:color w:val="000000"/>
+                                <w:sz w:val="19"/>
+                                <w:szCs w:val="19"/>
+                                <w:lang w:bidi="he-IL"/>
+                              </w:rPr>
+                              <w:t xml:space="preserve"> inputs</w:t>
                             </w:r>
                             <w:r>
                               <w:rPr>
@@ -5657,7 +5475,7 @@
                                 <w:szCs w:val="19"/>
                                 <w:lang w:bidi="he-IL"/>
                               </w:rPr>
-                              <w:t>pGeometryDescs</w:t>
+                              <w:t>DestAccelerationStructureData</w:t>
                             </w:r>
                             <w:proofErr w:type="spellEnd"/>
                             <w:r>
@@ -5668,9 +5486,20 @@
                                 <w:szCs w:val="19"/>
                                 <w:lang w:bidi="he-IL"/>
                               </w:rPr>
-                              <w:t xml:space="preserve"> = &amp;</w:t>
+                              <w:t xml:space="preserve"> </w:t>
+                            </w:r>
+                            <w:r>
+                              <w:rPr>
+                                <w:rFonts w:ascii="Consolas" w:hAnsi="Consolas" w:cs="Consolas"/>
+                                <w:color w:val="000000"/>
+                                <w:sz w:val="19"/>
+                                <w:szCs w:val="19"/>
+                                <w:lang w:bidi="he-IL"/>
+                              </w:rPr>
+                              <w:t xml:space="preserve">= </w:t>
                             </w:r>
                             <w:proofErr w:type="spellStart"/>
+                            <w:proofErr w:type="gramStart"/>
                             <w:r>
                               <w:rPr>
                                 <w:rFonts w:ascii="Consolas" w:hAnsi="Consolas" w:cs="Consolas"/>
@@ -5679,18 +5508,61 @@
                                 <w:szCs w:val="19"/>
                                 <w:lang w:bidi="he-IL"/>
                               </w:rPr>
-                              <w:t>geomDesc</w:t>
+                              <w:t>buffers</w:t>
+                            </w:r>
+                            <w:r>
+                              <w:rPr>
+                                <w:rFonts w:ascii="Consolas" w:hAnsi="Consolas" w:cs="Consolas"/>
+                                <w:color w:val="000000"/>
+                                <w:sz w:val="19"/>
+                                <w:szCs w:val="19"/>
+                                <w:lang w:bidi="he-IL"/>
+                              </w:rPr>
+                              <w:t>.</w:t>
+                            </w:r>
+                            <w:r>
+                              <w:rPr>
+                                <w:rFonts w:ascii="Consolas" w:hAnsi="Consolas" w:cs="Consolas"/>
+                                <w:color w:val="000080"/>
+                                <w:sz w:val="19"/>
+                                <w:szCs w:val="19"/>
+                                <w:lang w:bidi="he-IL"/>
+                              </w:rPr>
+                              <w:t>pResult</w:t>
                             </w:r>
                             <w:proofErr w:type="spellEnd"/>
-                            <w:r>
-                              <w:rPr>
-                                <w:rFonts w:ascii="Consolas" w:hAnsi="Consolas" w:cs="Consolas"/>
-                                <w:color w:val="000000"/>
-                                <w:sz w:val="19"/>
-                                <w:szCs w:val="19"/>
-                                <w:lang w:bidi="he-IL"/>
-                              </w:rPr>
-                              <w:t>;</w:t>
+                            <w:proofErr w:type="gramEnd"/>
+                            <w:r>
+                              <w:rPr>
+                                <w:rFonts w:ascii="Consolas" w:hAnsi="Consolas" w:cs="Consolas"/>
+                                <w:color w:val="008080"/>
+                                <w:sz w:val="19"/>
+                                <w:szCs w:val="19"/>
+                                <w:lang w:bidi="he-IL"/>
+                              </w:rPr>
+                              <w:t>-&gt;</w:t>
+                            </w:r>
+                            <w:proofErr w:type="spellStart"/>
+                            <w:r>
+                              <w:rPr>
+                                <w:rFonts w:ascii="Consolas" w:hAnsi="Consolas" w:cs="Consolas"/>
+                                <w:color w:val="880000"/>
+                                <w:sz w:val="19"/>
+                                <w:szCs w:val="19"/>
+                                <w:lang w:bidi="he-IL"/>
+                              </w:rPr>
+                              <w:t>GetGPUVirtualAddress</w:t>
+                            </w:r>
+                            <w:proofErr w:type="spellEnd"/>
+                            <w:r>
+                              <w:rPr>
+                                <w:rFonts w:ascii="Consolas" w:hAnsi="Consolas" w:cs="Consolas"/>
+                                <w:color w:val="000000"/>
+                                <w:sz w:val="19"/>
+                                <w:szCs w:val="19"/>
+                                <w:lang w:bidi="he-IL"/>
+                              </w:rPr>
+                              <w:t>();</w:t>
                             </w:r>
                           </w:p>
                           <w:p>
@@ -5718,6 +5590,48 @@
                               <w:t xml:space="preserve">    </w:t>
                             </w:r>
                             <w:proofErr w:type="spellStart"/>
+                            <w:r>
+                              <w:rPr>
+                                <w:rFonts w:ascii="Consolas" w:hAnsi="Consolas" w:cs="Consolas"/>
+                                <w:color w:val="000080"/>
+                                <w:sz w:val="19"/>
+                                <w:szCs w:val="19"/>
+                                <w:lang w:bidi="he-IL"/>
+                              </w:rPr>
+                              <w:t>asDesc</w:t>
+                            </w:r>
+                            <w:r>
+                              <w:rPr>
+                                <w:rFonts w:ascii="Consolas" w:hAnsi="Consolas" w:cs="Consolas"/>
+                                <w:color w:val="000000"/>
+                                <w:sz w:val="19"/>
+                                <w:szCs w:val="19"/>
+                                <w:lang w:bidi="he-IL"/>
+                              </w:rPr>
+                              <w:t>.</w:t>
+                            </w:r>
+                            <w:r>
+                              <w:rPr>
+                                <w:rFonts w:ascii="Consolas" w:hAnsi="Consolas" w:cs="Consolas"/>
+                                <w:color w:val="000080"/>
+                                <w:sz w:val="19"/>
+                                <w:szCs w:val="19"/>
+                                <w:lang w:bidi="he-IL"/>
+                              </w:rPr>
+                              <w:t>ScratchAccelerationStructureData</w:t>
+                            </w:r>
+                            <w:proofErr w:type="spellEnd"/>
+                            <w:r>
+                              <w:rPr>
+                                <w:rFonts w:ascii="Consolas" w:hAnsi="Consolas" w:cs="Consolas"/>
+                                <w:color w:val="000000"/>
+                                <w:sz w:val="19"/>
+                                <w:szCs w:val="19"/>
+                                <w:lang w:bidi="he-IL"/>
+                              </w:rPr>
+                              <w:t xml:space="preserve"> = </w:t>
+                            </w:r>
+                            <w:proofErr w:type="spellStart"/>
                             <w:proofErr w:type="gramStart"/>
                             <w:r>
                               <w:rPr>
@@ -5727,7 +5641,7 @@
                                 <w:szCs w:val="19"/>
                                 <w:lang w:bidi="he-IL"/>
                               </w:rPr>
-                              <w:t>asDesc</w:t>
+                              <w:t>buffers</w:t>
                             </w:r>
                             <w:r>
                               <w:rPr>
@@ -5747,72 +5661,10 @@
                                 <w:szCs w:val="19"/>
                                 <w:lang w:bidi="he-IL"/>
                               </w:rPr>
-                              <w:t>DestAccelerationStructureData</w:t>
-                            </w:r>
-                            <w:r>
-                              <w:rPr>
-                                <w:rFonts w:ascii="Consolas" w:hAnsi="Consolas" w:cs="Consolas"/>
-                                <w:color w:val="000000"/>
-                                <w:sz w:val="19"/>
-                                <w:szCs w:val="19"/>
-                                <w:lang w:bidi="he-IL"/>
-                              </w:rPr>
-                              <w:t>.</w:t>
-                            </w:r>
-                            <w:r>
-                              <w:rPr>
-                                <w:rFonts w:ascii="Consolas" w:hAnsi="Consolas" w:cs="Consolas"/>
-                                <w:color w:val="000080"/>
-                                <w:sz w:val="19"/>
-                                <w:szCs w:val="19"/>
-                                <w:lang w:bidi="he-IL"/>
-                              </w:rPr>
-                              <w:t>StartAddress</w:t>
+                              <w:t>pScratch</w:t>
                             </w:r>
                             <w:proofErr w:type="spellEnd"/>
                             <w:proofErr w:type="gramEnd"/>
-                            <w:r>
-                              <w:rPr>
-                                <w:rFonts w:ascii="Consolas" w:hAnsi="Consolas" w:cs="Consolas"/>
-                                <w:color w:val="000000"/>
-                                <w:sz w:val="19"/>
-                                <w:szCs w:val="19"/>
-                                <w:lang w:bidi="he-IL"/>
-                              </w:rPr>
-                              <w:t xml:space="preserve"> = </w:t>
-                            </w:r>
-                            <w:proofErr w:type="spellStart"/>
-                            <w:r>
-                              <w:rPr>
-                                <w:rFonts w:ascii="Consolas" w:hAnsi="Consolas" w:cs="Consolas"/>
-                                <w:color w:val="000080"/>
-                                <w:sz w:val="19"/>
-                                <w:szCs w:val="19"/>
-                                <w:lang w:bidi="he-IL"/>
-                              </w:rPr>
-                              <w:t>buffers</w:t>
-                            </w:r>
-                            <w:r>
-                              <w:rPr>
-                                <w:rFonts w:ascii="Consolas" w:hAnsi="Consolas" w:cs="Consolas"/>
-                                <w:color w:val="000000"/>
-                                <w:sz w:val="19"/>
-                                <w:szCs w:val="19"/>
-                                <w:lang w:bidi="he-IL"/>
-                              </w:rPr>
-                              <w:t>.</w:t>
-                            </w:r>
-                            <w:r>
-                              <w:rPr>
-                                <w:rFonts w:ascii="Consolas" w:hAnsi="Consolas" w:cs="Consolas"/>
-                                <w:color w:val="000080"/>
-                                <w:sz w:val="19"/>
-                                <w:szCs w:val="19"/>
-                                <w:lang w:bidi="he-IL"/>
-                              </w:rPr>
-                              <w:t>pResult</w:t>
-                            </w:r>
-                            <w:proofErr w:type="spellEnd"/>
                             <w:r>
                               <w:rPr>
                                 <w:rFonts w:ascii="Consolas" w:hAnsi="Consolas" w:cs="Consolas"/>
@@ -5860,679 +5712,7 @@
                                 <w:lang w:bidi="he-IL"/>
                               </w:rPr>
                             </w:pPr>
-                            <w:r>
-                              <w:rPr>
-                                <w:rFonts w:ascii="Consolas" w:hAnsi="Consolas" w:cs="Consolas"/>
-                                <w:color w:val="000000"/>
-                                <w:sz w:val="19"/>
-                                <w:szCs w:val="19"/>
-                                <w:lang w:bidi="he-IL"/>
-                              </w:rPr>
-                              <w:t xml:space="preserve">    </w:t>
-                            </w:r>
-                            <w:proofErr w:type="spellStart"/>
-                            <w:proofErr w:type="gramStart"/>
-                            <w:r>
-                              <w:rPr>
-                                <w:rFonts w:ascii="Consolas" w:hAnsi="Consolas" w:cs="Consolas"/>
-                                <w:color w:val="000080"/>
-                                <w:sz w:val="19"/>
-                                <w:szCs w:val="19"/>
-                                <w:lang w:bidi="he-IL"/>
-                              </w:rPr>
-                              <w:t>asDesc</w:t>
-                            </w:r>
-                            <w:r>
-                              <w:rPr>
-                                <w:rFonts w:ascii="Consolas" w:hAnsi="Consolas" w:cs="Consolas"/>
-                                <w:color w:val="000000"/>
-                                <w:sz w:val="19"/>
-                                <w:szCs w:val="19"/>
-                                <w:lang w:bidi="he-IL"/>
-                              </w:rPr>
-                              <w:t>.</w:t>
-                            </w:r>
-                            <w:r>
-                              <w:rPr>
-                                <w:rFonts w:ascii="Consolas" w:hAnsi="Consolas" w:cs="Consolas"/>
-                                <w:color w:val="000080"/>
-                                <w:sz w:val="19"/>
-                                <w:szCs w:val="19"/>
-                                <w:lang w:bidi="he-IL"/>
-                              </w:rPr>
-                              <w:t>DestAccelerationStructureData</w:t>
-                            </w:r>
-                            <w:r>
-                              <w:rPr>
-                                <w:rFonts w:ascii="Consolas" w:hAnsi="Consolas" w:cs="Consolas"/>
-                                <w:color w:val="000000"/>
-                                <w:sz w:val="19"/>
-                                <w:szCs w:val="19"/>
-                                <w:lang w:bidi="he-IL"/>
-                              </w:rPr>
-                              <w:t>.</w:t>
-                            </w:r>
-                            <w:r>
-                              <w:rPr>
-                                <w:rFonts w:ascii="Consolas" w:hAnsi="Consolas" w:cs="Consolas"/>
-                                <w:color w:val="000080"/>
-                                <w:sz w:val="19"/>
-                                <w:szCs w:val="19"/>
-                                <w:lang w:bidi="he-IL"/>
-                              </w:rPr>
-                              <w:t>SizeInBytes</w:t>
-                            </w:r>
-                            <w:proofErr w:type="spellEnd"/>
-                            <w:proofErr w:type="gramEnd"/>
-                            <w:r>
-                              <w:rPr>
-                                <w:rFonts w:ascii="Consolas" w:hAnsi="Consolas" w:cs="Consolas"/>
-                                <w:color w:val="000000"/>
-                                <w:sz w:val="19"/>
-                                <w:szCs w:val="19"/>
-                                <w:lang w:bidi="he-IL"/>
-                              </w:rPr>
-                              <w:t xml:space="preserve"> = </w:t>
-                            </w:r>
-                            <w:proofErr w:type="spellStart"/>
-                            <w:r>
-                              <w:rPr>
-                                <w:rFonts w:ascii="Consolas" w:hAnsi="Consolas" w:cs="Consolas"/>
-                                <w:color w:val="000080"/>
-                                <w:sz w:val="19"/>
-                                <w:szCs w:val="19"/>
-                                <w:lang w:bidi="he-IL"/>
-                              </w:rPr>
-                              <w:t>info</w:t>
-                            </w:r>
-                            <w:r>
-                              <w:rPr>
-                                <w:rFonts w:ascii="Consolas" w:hAnsi="Consolas" w:cs="Consolas"/>
-                                <w:color w:val="000000"/>
-                                <w:sz w:val="19"/>
-                                <w:szCs w:val="19"/>
-                                <w:lang w:bidi="he-IL"/>
-                              </w:rPr>
-                              <w:t>.</w:t>
-                            </w:r>
-                            <w:r>
-                              <w:rPr>
-                                <w:rFonts w:ascii="Consolas" w:hAnsi="Consolas" w:cs="Consolas"/>
-                                <w:color w:val="000080"/>
-                                <w:sz w:val="19"/>
-                                <w:szCs w:val="19"/>
-                                <w:lang w:bidi="he-IL"/>
-                              </w:rPr>
-                              <w:t>ResultDataMaxSizeInBytes</w:t>
-                            </w:r>
-                            <w:proofErr w:type="spellEnd"/>
-                            <w:r>
-                              <w:rPr>
-                                <w:rFonts w:ascii="Consolas" w:hAnsi="Consolas" w:cs="Consolas"/>
-                                <w:color w:val="000000"/>
-                                <w:sz w:val="19"/>
-                                <w:szCs w:val="19"/>
-                                <w:lang w:bidi="he-IL"/>
-                              </w:rPr>
-                              <w:t>;</w:t>
-                            </w:r>
                           </w:p>
-                          <w:p>
-                            <w:pPr>
-                              <w:autoSpaceDE w:val="0"/>
-                              <w:autoSpaceDN w:val="0"/>
-                              <w:adjustRightInd w:val="0"/>
-                              <w:spacing w:after="0" w:line="240" w:lineRule="auto"/>
-                              <w:rPr>
-                                <w:rFonts w:ascii="Consolas" w:hAnsi="Consolas" w:cs="Consolas"/>
-                                <w:color w:val="000000"/>
-                                <w:sz w:val="19"/>
-                                <w:szCs w:val="19"/>
-                                <w:lang w:bidi="he-IL"/>
-                              </w:rPr>
-                            </w:pPr>
-                          </w:p>
-                          <w:p>
-                            <w:pPr>
-                              <w:autoSpaceDE w:val="0"/>
-                              <w:autoSpaceDN w:val="0"/>
-                              <w:adjustRightInd w:val="0"/>
-                              <w:spacing w:after="0" w:line="240" w:lineRule="auto"/>
-                              <w:rPr>
-                                <w:rFonts w:ascii="Consolas" w:hAnsi="Consolas" w:cs="Consolas"/>
-                                <w:color w:val="000000"/>
-                                <w:sz w:val="19"/>
-                                <w:szCs w:val="19"/>
-                                <w:lang w:bidi="he-IL"/>
-                              </w:rPr>
-                            </w:pPr>
-                            <w:r>
-                              <w:rPr>
-                                <w:rFonts w:ascii="Consolas" w:hAnsi="Consolas" w:cs="Consolas"/>
-                                <w:color w:val="000000"/>
-                                <w:sz w:val="19"/>
-                                <w:szCs w:val="19"/>
-                                <w:lang w:bidi="he-IL"/>
-                              </w:rPr>
-                              <w:t xml:space="preserve">    </w:t>
-                            </w:r>
-                            <w:proofErr w:type="spellStart"/>
-                            <w:r>
-                              <w:rPr>
-                                <w:rFonts w:ascii="Consolas" w:hAnsi="Consolas" w:cs="Consolas"/>
-                                <w:color w:val="000080"/>
-                                <w:sz w:val="19"/>
-                                <w:szCs w:val="19"/>
-                                <w:lang w:bidi="he-IL"/>
-                              </w:rPr>
-                              <w:t>asDesc</w:t>
-                            </w:r>
-                            <w:r>
-                              <w:rPr>
-                                <w:rFonts w:ascii="Consolas" w:hAnsi="Consolas" w:cs="Consolas"/>
-                                <w:color w:val="000000"/>
-                                <w:sz w:val="19"/>
-                                <w:szCs w:val="19"/>
-                                <w:lang w:bidi="he-IL"/>
-                              </w:rPr>
-                              <w:t>.</w:t>
-                            </w:r>
-                            <w:r>
-                              <w:rPr>
-                                <w:rFonts w:ascii="Consolas" w:hAnsi="Consolas" w:cs="Consolas"/>
-                                <w:color w:val="000080"/>
-                                <w:sz w:val="19"/>
-                                <w:szCs w:val="19"/>
-                                <w:lang w:bidi="he-IL"/>
-                              </w:rPr>
-                              <w:t>Flags</w:t>
-                            </w:r>
-                            <w:proofErr w:type="spellEnd"/>
-                            <w:r>
-                              <w:rPr>
-                                <w:rFonts w:ascii="Consolas" w:hAnsi="Consolas" w:cs="Consolas"/>
-                                <w:color w:val="000000"/>
-                                <w:sz w:val="19"/>
-                                <w:szCs w:val="19"/>
-                                <w:lang w:bidi="he-IL"/>
-                              </w:rPr>
-                              <w:t xml:space="preserve"> = </w:t>
-                            </w:r>
-                            <w:r>
-                              <w:rPr>
-                                <w:rFonts w:ascii="Consolas" w:hAnsi="Consolas" w:cs="Consolas"/>
-                                <w:color w:val="A000A0"/>
-                                <w:sz w:val="19"/>
-                                <w:szCs w:val="19"/>
-                                <w:lang w:bidi="he-IL"/>
-                              </w:rPr>
-                              <w:t>D3D12_RAYTRACING_ACCELERATION_STRUCTURE_BUILD_FLAG_NONE</w:t>
-                            </w:r>
-                            <w:r>
-                              <w:rPr>
-                                <w:rFonts w:ascii="Consolas" w:hAnsi="Consolas" w:cs="Consolas"/>
-                                <w:color w:val="000000"/>
-                                <w:sz w:val="19"/>
-                                <w:szCs w:val="19"/>
-                                <w:lang w:bidi="he-IL"/>
-                              </w:rPr>
-                              <w:t>;</w:t>
-                            </w:r>
-                          </w:p>
-                          <w:p>
-                            <w:pPr>
-                              <w:autoSpaceDE w:val="0"/>
-                              <w:autoSpaceDN w:val="0"/>
-                              <w:adjustRightInd w:val="0"/>
-                              <w:spacing w:after="0" w:line="240" w:lineRule="auto"/>
-                              <w:rPr>
-                                <w:rFonts w:ascii="Consolas" w:hAnsi="Consolas" w:cs="Consolas"/>
-                                <w:color w:val="000000"/>
-                                <w:sz w:val="19"/>
-                                <w:szCs w:val="19"/>
-                                <w:lang w:bidi="he-IL"/>
-                              </w:rPr>
-                            </w:pPr>
-                            <w:r>
-                              <w:rPr>
-                                <w:rFonts w:ascii="Consolas" w:hAnsi="Consolas" w:cs="Consolas"/>
-                                <w:color w:val="000000"/>
-                                <w:sz w:val="19"/>
-                                <w:szCs w:val="19"/>
-                                <w:lang w:bidi="he-IL"/>
-                              </w:rPr>
-                              <w:t xml:space="preserve">    </w:t>
-                            </w:r>
-                            <w:proofErr w:type="spellStart"/>
-                            <w:r>
-                              <w:rPr>
-                                <w:rFonts w:ascii="Consolas" w:hAnsi="Consolas" w:cs="Consolas"/>
-                                <w:color w:val="000080"/>
-                                <w:sz w:val="19"/>
-                                <w:szCs w:val="19"/>
-                                <w:lang w:bidi="he-IL"/>
-                              </w:rPr>
-                              <w:t>asDesc</w:t>
-                            </w:r>
-                            <w:r>
-                              <w:rPr>
-                                <w:rFonts w:ascii="Consolas" w:hAnsi="Consolas" w:cs="Consolas"/>
-                                <w:color w:val="000000"/>
-                                <w:sz w:val="19"/>
-                                <w:szCs w:val="19"/>
-                                <w:lang w:bidi="he-IL"/>
-                              </w:rPr>
-                              <w:t>.</w:t>
-                            </w:r>
-                            <w:r>
-                              <w:rPr>
-                                <w:rFonts w:ascii="Consolas" w:hAnsi="Consolas" w:cs="Consolas"/>
-                                <w:color w:val="000080"/>
-                                <w:sz w:val="19"/>
-                                <w:szCs w:val="19"/>
-                                <w:lang w:bidi="he-IL"/>
-                              </w:rPr>
-                              <w:t>NumDescs</w:t>
-                            </w:r>
-                            <w:proofErr w:type="spellEnd"/>
-                            <w:r>
-                              <w:rPr>
-                                <w:rFonts w:ascii="Consolas" w:hAnsi="Consolas" w:cs="Consolas"/>
-                                <w:color w:val="000000"/>
-                                <w:sz w:val="19"/>
-                                <w:szCs w:val="19"/>
-                                <w:lang w:bidi="he-IL"/>
-                              </w:rPr>
-                              <w:t xml:space="preserve"> = 1;</w:t>
-                            </w:r>
-                          </w:p>
-                          <w:p>
-                            <w:pPr>
-                              <w:autoSpaceDE w:val="0"/>
-                              <w:autoSpaceDN w:val="0"/>
-                              <w:adjustRightInd w:val="0"/>
-                              <w:spacing w:after="0" w:line="240" w:lineRule="auto"/>
-                              <w:rPr>
-                                <w:rFonts w:ascii="Consolas" w:hAnsi="Consolas" w:cs="Consolas"/>
-                                <w:color w:val="000000"/>
-                                <w:sz w:val="19"/>
-                                <w:szCs w:val="19"/>
-                                <w:lang w:bidi="he-IL"/>
-                              </w:rPr>
-                            </w:pPr>
-                            <w:r>
-                              <w:rPr>
-                                <w:rFonts w:ascii="Consolas" w:hAnsi="Consolas" w:cs="Consolas"/>
-                                <w:color w:val="000000"/>
-                                <w:sz w:val="19"/>
-                                <w:szCs w:val="19"/>
-                                <w:lang w:bidi="he-IL"/>
-                              </w:rPr>
-                              <w:t xml:space="preserve">    </w:t>
-                            </w:r>
-                            <w:proofErr w:type="spellStart"/>
-                            <w:proofErr w:type="gramStart"/>
-                            <w:r>
-                              <w:rPr>
-                                <w:rFonts w:ascii="Consolas" w:hAnsi="Consolas" w:cs="Consolas"/>
-                                <w:color w:val="000080"/>
-                                <w:sz w:val="19"/>
-                                <w:szCs w:val="19"/>
-                                <w:lang w:bidi="he-IL"/>
-                              </w:rPr>
-                              <w:t>asDesc</w:t>
-                            </w:r>
-                            <w:r>
-                              <w:rPr>
-                                <w:rFonts w:ascii="Consolas" w:hAnsi="Consolas" w:cs="Consolas"/>
-                                <w:color w:val="000000"/>
-                                <w:sz w:val="19"/>
-                                <w:szCs w:val="19"/>
-                                <w:lang w:bidi="he-IL"/>
-                              </w:rPr>
-                              <w:t>.</w:t>
-                            </w:r>
-                            <w:r>
-                              <w:rPr>
-                                <w:rFonts w:ascii="Consolas" w:hAnsi="Consolas" w:cs="Consolas"/>
-                                <w:color w:val="000080"/>
-                                <w:sz w:val="19"/>
-                                <w:szCs w:val="19"/>
-                                <w:lang w:bidi="he-IL"/>
-                              </w:rPr>
-                              <w:t>ScratchAccelerationStructureData</w:t>
-                            </w:r>
-                            <w:r>
-                              <w:rPr>
-                                <w:rFonts w:ascii="Consolas" w:hAnsi="Consolas" w:cs="Consolas"/>
-                                <w:color w:val="000000"/>
-                                <w:sz w:val="19"/>
-                                <w:szCs w:val="19"/>
-                                <w:lang w:bidi="he-IL"/>
-                              </w:rPr>
-                              <w:t>.</w:t>
-                            </w:r>
-                            <w:r>
-                              <w:rPr>
-                                <w:rFonts w:ascii="Consolas" w:hAnsi="Consolas" w:cs="Consolas"/>
-                                <w:color w:val="000080"/>
-                                <w:sz w:val="19"/>
-                                <w:szCs w:val="19"/>
-                                <w:lang w:bidi="he-IL"/>
-                              </w:rPr>
-                              <w:t>StartAddress</w:t>
-                            </w:r>
-                            <w:proofErr w:type="spellEnd"/>
-                            <w:proofErr w:type="gramEnd"/>
-                            <w:r>
-                              <w:rPr>
-                                <w:rFonts w:ascii="Consolas" w:hAnsi="Consolas" w:cs="Consolas"/>
-                                <w:color w:val="000000"/>
-                                <w:sz w:val="19"/>
-                                <w:szCs w:val="19"/>
-                                <w:lang w:bidi="he-IL"/>
-                              </w:rPr>
-                              <w:t xml:space="preserve"> = </w:t>
-                            </w:r>
-                            <w:proofErr w:type="spellStart"/>
-                            <w:r>
-                              <w:rPr>
-                                <w:rFonts w:ascii="Consolas" w:hAnsi="Consolas" w:cs="Consolas"/>
-                                <w:color w:val="000080"/>
-                                <w:sz w:val="19"/>
-                                <w:szCs w:val="19"/>
-                                <w:lang w:bidi="he-IL"/>
-                              </w:rPr>
-                              <w:t>buffers</w:t>
-                            </w:r>
-                            <w:r>
-                              <w:rPr>
-                                <w:rFonts w:ascii="Consolas" w:hAnsi="Consolas" w:cs="Consolas"/>
-                                <w:color w:val="000000"/>
-                                <w:sz w:val="19"/>
-                                <w:szCs w:val="19"/>
-                                <w:lang w:bidi="he-IL"/>
-                              </w:rPr>
-                              <w:t>.</w:t>
-                            </w:r>
-                            <w:r>
-                              <w:rPr>
-                                <w:rFonts w:ascii="Consolas" w:hAnsi="Consolas" w:cs="Consolas"/>
-                                <w:color w:val="000080"/>
-                                <w:sz w:val="19"/>
-                                <w:szCs w:val="19"/>
-                                <w:lang w:bidi="he-IL"/>
-                              </w:rPr>
-                              <w:t>pScratch</w:t>
-                            </w:r>
-                            <w:proofErr w:type="spellEnd"/>
-                            <w:r>
-                              <w:rPr>
-                                <w:rFonts w:ascii="Consolas" w:hAnsi="Consolas" w:cs="Consolas"/>
-                                <w:color w:val="008080"/>
-                                <w:sz w:val="19"/>
-                                <w:szCs w:val="19"/>
-                                <w:lang w:bidi="he-IL"/>
-                              </w:rPr>
-                              <w:t>-&gt;</w:t>
-                            </w:r>
-                            <w:proofErr w:type="spellStart"/>
-                            <w:r>
-                              <w:rPr>
-                                <w:rFonts w:ascii="Consolas" w:hAnsi="Consolas" w:cs="Consolas"/>
-                                <w:color w:val="880000"/>
-                                <w:sz w:val="19"/>
-                                <w:szCs w:val="19"/>
-                                <w:lang w:bidi="he-IL"/>
-                              </w:rPr>
-                              <w:t>GetGPUVirtualAddress</w:t>
-                            </w:r>
-                            <w:proofErr w:type="spellEnd"/>
-                            <w:r>
-                              <w:rPr>
-                                <w:rFonts w:ascii="Consolas" w:hAnsi="Consolas" w:cs="Consolas"/>
-                                <w:color w:val="000000"/>
-                                <w:sz w:val="19"/>
-                                <w:szCs w:val="19"/>
-                                <w:lang w:bidi="he-IL"/>
-                              </w:rPr>
-                              <w:t>();</w:t>
-                            </w:r>
-                          </w:p>
-                          <w:p>
-                            <w:pPr>
-                              <w:autoSpaceDE w:val="0"/>
-                              <w:autoSpaceDN w:val="0"/>
-                              <w:adjustRightInd w:val="0"/>
-                              <w:spacing w:after="0" w:line="240" w:lineRule="auto"/>
-                              <w:rPr>
-                                <w:rFonts w:ascii="Consolas" w:hAnsi="Consolas" w:cs="Consolas"/>
-                                <w:color w:val="000000"/>
-                                <w:sz w:val="19"/>
-                                <w:szCs w:val="19"/>
-                                <w:lang w:bidi="he-IL"/>
-                              </w:rPr>
-                            </w:pPr>
-                            <w:r>
-                              <w:rPr>
-                                <w:rFonts w:ascii="Consolas" w:hAnsi="Consolas" w:cs="Consolas"/>
-                                <w:color w:val="000000"/>
-                                <w:sz w:val="19"/>
-                                <w:szCs w:val="19"/>
-                                <w:lang w:bidi="he-IL"/>
-                              </w:rPr>
-                              <w:t xml:space="preserve">    </w:t>
-                            </w:r>
-                            <w:proofErr w:type="spellStart"/>
-                            <w:proofErr w:type="gramStart"/>
-                            <w:r>
-                              <w:rPr>
-                                <w:rFonts w:ascii="Consolas" w:hAnsi="Consolas" w:cs="Consolas"/>
-                                <w:color w:val="000080"/>
-                                <w:sz w:val="19"/>
-                                <w:szCs w:val="19"/>
-                                <w:lang w:bidi="he-IL"/>
-                              </w:rPr>
-                              <w:t>asDesc</w:t>
-                            </w:r>
-                            <w:r>
-                              <w:rPr>
-                                <w:rFonts w:ascii="Consolas" w:hAnsi="Consolas" w:cs="Consolas"/>
-                                <w:color w:val="000000"/>
-                                <w:sz w:val="19"/>
-                                <w:szCs w:val="19"/>
-                                <w:lang w:bidi="he-IL"/>
-                              </w:rPr>
-                              <w:t>.</w:t>
-                            </w:r>
-                            <w:r>
-                              <w:rPr>
-                                <w:rFonts w:ascii="Consolas" w:hAnsi="Consolas" w:cs="Consolas"/>
-                                <w:color w:val="000080"/>
-                                <w:sz w:val="19"/>
-                                <w:szCs w:val="19"/>
-                                <w:lang w:bidi="he-IL"/>
-                              </w:rPr>
-                              <w:t>ScratchAccelerationStructureData</w:t>
-                            </w:r>
-                            <w:r>
-                              <w:rPr>
-                                <w:rFonts w:ascii="Consolas" w:hAnsi="Consolas" w:cs="Consolas"/>
-                                <w:color w:val="000000"/>
-                                <w:sz w:val="19"/>
-                                <w:szCs w:val="19"/>
-                                <w:lang w:bidi="he-IL"/>
-                              </w:rPr>
-                              <w:t>.</w:t>
-                            </w:r>
-                            <w:r>
-                              <w:rPr>
-                                <w:rFonts w:ascii="Consolas" w:hAnsi="Consolas" w:cs="Consolas"/>
-                                <w:color w:val="000080"/>
-                                <w:sz w:val="19"/>
-                                <w:szCs w:val="19"/>
-                                <w:lang w:bidi="he-IL"/>
-                              </w:rPr>
-                              <w:t>SizeInBytes</w:t>
-                            </w:r>
-                            <w:proofErr w:type="spellEnd"/>
-                            <w:proofErr w:type="gramEnd"/>
-                            <w:r>
-                              <w:rPr>
-                                <w:rFonts w:ascii="Consolas" w:hAnsi="Consolas" w:cs="Consolas"/>
-                                <w:color w:val="000000"/>
-                                <w:sz w:val="19"/>
-                                <w:szCs w:val="19"/>
-                                <w:lang w:bidi="he-IL"/>
-                              </w:rPr>
-                              <w:t xml:space="preserve"> = </w:t>
-                            </w:r>
-                            <w:proofErr w:type="spellStart"/>
-                            <w:r>
-                              <w:rPr>
-                                <w:rFonts w:ascii="Consolas" w:hAnsi="Consolas" w:cs="Consolas"/>
-                                <w:color w:val="000080"/>
-                                <w:sz w:val="19"/>
-                                <w:szCs w:val="19"/>
-                                <w:lang w:bidi="he-IL"/>
-                              </w:rPr>
-                              <w:t>info</w:t>
-                            </w:r>
-                            <w:r>
-                              <w:rPr>
-                                <w:rFonts w:ascii="Consolas" w:hAnsi="Consolas" w:cs="Consolas"/>
-                                <w:color w:val="000000"/>
-                                <w:sz w:val="19"/>
-                                <w:szCs w:val="19"/>
-                                <w:lang w:bidi="he-IL"/>
-                              </w:rPr>
-                              <w:t>.</w:t>
-                            </w:r>
-                            <w:r>
-                              <w:rPr>
-                                <w:rFonts w:ascii="Consolas" w:hAnsi="Consolas" w:cs="Consolas"/>
-                                <w:color w:val="000080"/>
-                                <w:sz w:val="19"/>
-                                <w:szCs w:val="19"/>
-                                <w:lang w:bidi="he-IL"/>
-                              </w:rPr>
-                              <w:t>ScratchDataSizeInBytes</w:t>
-                            </w:r>
-                            <w:proofErr w:type="spellEnd"/>
-                            <w:r>
-                              <w:rPr>
-                                <w:rFonts w:ascii="Consolas" w:hAnsi="Consolas" w:cs="Consolas"/>
-                                <w:color w:val="000000"/>
-                                <w:sz w:val="19"/>
-                                <w:szCs w:val="19"/>
-                                <w:lang w:bidi="he-IL"/>
-                              </w:rPr>
-                              <w:t>;</w:t>
-                            </w:r>
-                          </w:p>
-                          <w:p>
-                            <w:pPr>
-                              <w:autoSpaceDE w:val="0"/>
-                              <w:autoSpaceDN w:val="0"/>
-                              <w:adjustRightInd w:val="0"/>
-                              <w:spacing w:after="0" w:line="240" w:lineRule="auto"/>
-                              <w:rPr>
-                                <w:rFonts w:ascii="Consolas" w:hAnsi="Consolas" w:cs="Consolas"/>
-                                <w:color w:val="000000"/>
-                                <w:sz w:val="19"/>
-                                <w:szCs w:val="19"/>
-                                <w:lang w:bidi="he-IL"/>
-                              </w:rPr>
-                            </w:pPr>
-                          </w:p>
-                          <w:p>
-                            <w:pPr>
-                              <w:autoSpaceDE w:val="0"/>
-                              <w:autoSpaceDN w:val="0"/>
-                              <w:adjustRightInd w:val="0"/>
-                              <w:spacing w:after="0" w:line="240" w:lineRule="auto"/>
-                              <w:rPr>
-                                <w:rFonts w:ascii="Consolas" w:hAnsi="Consolas" w:cs="Consolas"/>
-                                <w:color w:val="000000"/>
-                                <w:sz w:val="19"/>
-                                <w:szCs w:val="19"/>
-                                <w:lang w:bidi="he-IL"/>
-                              </w:rPr>
-                            </w:pPr>
-                            <w:r>
-                              <w:rPr>
-                                <w:rFonts w:ascii="Consolas" w:hAnsi="Consolas" w:cs="Consolas"/>
-                                <w:color w:val="000000"/>
-                                <w:sz w:val="19"/>
-                                <w:szCs w:val="19"/>
-                                <w:lang w:bidi="he-IL"/>
-                              </w:rPr>
-                              <w:t xml:space="preserve">    </w:t>
-                            </w:r>
-                            <w:proofErr w:type="spellStart"/>
-                            <w:r>
-                              <w:rPr>
-                                <w:rFonts w:ascii="Consolas" w:hAnsi="Consolas" w:cs="Consolas"/>
-                                <w:color w:val="000080"/>
-                                <w:sz w:val="19"/>
-                                <w:szCs w:val="19"/>
-                                <w:lang w:bidi="he-IL"/>
-                              </w:rPr>
-                              <w:t>asDesc</w:t>
-                            </w:r>
-                            <w:r>
-                              <w:rPr>
-                                <w:rFonts w:ascii="Consolas" w:hAnsi="Consolas" w:cs="Consolas"/>
-                                <w:color w:val="000000"/>
-                                <w:sz w:val="19"/>
-                                <w:szCs w:val="19"/>
-                                <w:lang w:bidi="he-IL"/>
-                              </w:rPr>
-                              <w:t>.</w:t>
-                            </w:r>
-                            <w:r>
-                              <w:rPr>
-                                <w:rFonts w:ascii="Consolas" w:hAnsi="Consolas" w:cs="Consolas"/>
-                                <w:color w:val="000080"/>
-                                <w:sz w:val="19"/>
-                                <w:szCs w:val="19"/>
-                                <w:lang w:bidi="he-IL"/>
-                              </w:rPr>
-                              <w:t>Type</w:t>
-                            </w:r>
-                            <w:proofErr w:type="spellEnd"/>
-                            <w:r>
-                              <w:rPr>
-                                <w:rFonts w:ascii="Consolas" w:hAnsi="Consolas" w:cs="Consolas"/>
-                                <w:color w:val="000000"/>
-                                <w:sz w:val="19"/>
-                                <w:szCs w:val="19"/>
-                                <w:lang w:bidi="he-IL"/>
-                              </w:rPr>
-                              <w:t xml:space="preserve"> = </w:t>
-                            </w:r>
-                            <w:r>
-                              <w:rPr>
-                                <w:rFonts w:ascii="Consolas" w:hAnsi="Consolas" w:cs="Consolas"/>
-                                <w:color w:val="A000A0"/>
-                                <w:sz w:val="19"/>
-                                <w:szCs w:val="19"/>
-                                <w:lang w:bidi="he-IL"/>
-                              </w:rPr>
-                              <w:t>D3D12_RAYTRACING_ACCELERATION_STRUCTURE_TYPE_BOTTOM_LEVEL</w:t>
-                            </w:r>
-                            <w:r>
-                              <w:rPr>
-                                <w:rFonts w:ascii="Consolas" w:hAnsi="Consolas" w:cs="Consolas"/>
-                                <w:color w:val="000000"/>
-                                <w:sz w:val="19"/>
-                                <w:szCs w:val="19"/>
-                                <w:lang w:bidi="he-IL"/>
-                              </w:rPr>
-                              <w:t>;</w:t>
-                            </w:r>
-                          </w:p>
-                          <w:p/>
                         </w:txbxContent>
                       </wps:txbx>
                       <wps:bodyPr rot="0" vert="horz" wrap="square" lIns="91440" tIns="45720" rIns="91440" bIns="45720" anchor="t" anchorCtr="0">
@@ -6552,7 +5732,7 @@
           </mc:Choice>
           <mc:Fallback>
             <w:pict>
-              <v:shape w14:anchorId="7ACF82D7" id="_x0000_s1029" type="#_x0000_t202" style="position:absolute;margin-left:-27.75pt;margin-top:19.3pt;width:553.5pt;height:110.6pt;z-index:251663360;visibility:visible;mso-wrap-style:square;mso-width-percent:0;mso-height-percent:200;mso-wrap-distance-left:9pt;mso-wrap-distance-top:3.6pt;mso-wrap-distance-right:9pt;mso-wrap-distance-bottom:3.6pt;mso-position-horizontal:absolute;mso-position-horizontal-relative:text;mso-position-vertical:absolute;mso-position-vertical-relative:text;mso-width-percent:0;mso-height-percent:200;mso-width-relative:margin;mso-height-relative:margin;v-text-anchor:top" o:gfxdata="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">
+              <v:shape w14:anchorId="7ACF82D7" id="_x0000_s1029" type="#_x0000_t202" style="position:absolute;margin-left:0;margin-top:19.8pt;width:494.45pt;height:110.6pt;z-index:251663360;visibility:visible;mso-wrap-style:square;mso-width-percent:0;mso-height-percent:200;mso-wrap-distance-left:9pt;mso-wrap-distance-top:3.6pt;mso-wrap-distance-right:9pt;mso-wrap-distance-bottom:3.6pt;mso-position-horizontal:center;mso-position-horizontal-relative:margin;mso-position-vertical:absolute;mso-position-vertical-relative:text;mso-width-percent:0;mso-height-percent:200;mso-width-relative:margin;mso-height-relative:margin;v-text-anchor:top" o:gfxdata="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">
                 <v:textbox style="mso-fit-shape-to-text:t">
                   <w:txbxContent>
                     <w:p>
@@ -6710,28 +5890,38 @@
                           <w:szCs w:val="19"/>
                           <w:lang w:bidi="he-IL"/>
                         </w:rPr>
-                        <w:t>DescsLayout</w:t>
+                        <w:t>Inputs</w:t>
                       </w:r>
                       <w:proofErr w:type="spellEnd"/>
                       <w:r>
                         <w:rPr>
                           <w:rFonts w:ascii="Consolas" w:hAnsi="Consolas" w:cs="Consolas"/>
-                          <w:color w:val="000000"/>
-                          <w:sz w:val="19"/>
-                          <w:szCs w:val="19"/>
-                          <w:lang w:bidi="he-IL"/>
-                        </w:rPr>
-                        <w:t xml:space="preserve"> = </w:t>
-                      </w:r>
-                      <w:r>
-                        <w:rPr>
-                          <w:rFonts w:ascii="Consolas" w:hAnsi="Consolas" w:cs="Consolas"/>
-                          <w:color w:val="A000A0"/>
-                          <w:sz w:val="19"/>
-                          <w:szCs w:val="19"/>
-                          <w:lang w:bidi="he-IL"/>
-                        </w:rPr>
-                        <w:t>D3D12_ELEMENTS_LAYOUT_ARRAY</w:t>
+                          <w:color w:val="000080"/>
+                          <w:sz w:val="19"/>
+                          <w:szCs w:val="19"/>
+                          <w:lang w:bidi="he-IL"/>
+                        </w:rPr>
+                        <w:t xml:space="preserve"> </w:t>
+                      </w:r>
+                      <w:r>
+                        <w:rPr>
+                          <w:rFonts w:ascii="Consolas" w:hAnsi="Consolas" w:cs="Consolas"/>
+                          <w:color w:val="000000"/>
+                          <w:sz w:val="19"/>
+                          <w:szCs w:val="19"/>
+                          <w:lang w:bidi="he-IL"/>
+                        </w:rPr>
+                        <w:t>=</w:t>
+                      </w:r>
+                      <w:r>
+                        <w:rPr>
+                          <w:rFonts w:ascii="Consolas" w:hAnsi="Consolas" w:cs="Consolas"/>
+                          <w:color w:val="000000"/>
+                          <w:sz w:val="19"/>
+                          <w:szCs w:val="19"/>
+                          <w:lang w:bidi="he-IL"/>
+                        </w:rPr>
+                        <w:t xml:space="preserve"> inputs</w:t>
                       </w:r>
                       <w:r>
                         <w:rPr>
@@ -6797,7 +5987,7 @@
                           <w:szCs w:val="19"/>
                           <w:lang w:bidi="he-IL"/>
                         </w:rPr>
-                        <w:t>pGeometryDescs</w:t>
+                        <w:t>DestAccelerationStructureData</w:t>
                       </w:r>
                       <w:proofErr w:type="spellEnd"/>
                       <w:r>
@@ -6808,9 +5998,20 @@
                           <w:szCs w:val="19"/>
                           <w:lang w:bidi="he-IL"/>
                         </w:rPr>
-                        <w:t xml:space="preserve"> = &amp;</w:t>
+                        <w:t xml:space="preserve"> </w:t>
+                      </w:r>
+                      <w:r>
+                        <w:rPr>
+                          <w:rFonts w:ascii="Consolas" w:hAnsi="Consolas" w:cs="Consolas"/>
+                          <w:color w:val="000000"/>
+                          <w:sz w:val="19"/>
+                          <w:szCs w:val="19"/>
+                          <w:lang w:bidi="he-IL"/>
+                        </w:rPr>
+                        <w:t xml:space="preserve">= </w:t>
                       </w:r>
                       <w:proofErr w:type="spellStart"/>
+                      <w:proofErr w:type="gramStart"/>
                       <w:r>
                         <w:rPr>
                           <w:rFonts w:ascii="Consolas" w:hAnsi="Consolas" w:cs="Consolas"/>
@@ -6819,18 +6020,61 @@
                           <w:szCs w:val="19"/>
                           <w:lang w:bidi="he-IL"/>
                         </w:rPr>
-                        <w:t>geomDesc</w:t>
+                        <w:t>buffers</w:t>
+                      </w:r>
+                      <w:r>
+                        <w:rPr>
+                          <w:rFonts w:ascii="Consolas" w:hAnsi="Consolas" w:cs="Consolas"/>
+                          <w:color w:val="000000"/>
+                          <w:sz w:val="19"/>
+                          <w:szCs w:val="19"/>
+                          <w:lang w:bidi="he-IL"/>
+                        </w:rPr>
+                        <w:t>.</w:t>
+                      </w:r>
+                      <w:r>
+                        <w:rPr>
+                          <w:rFonts w:ascii="Consolas" w:hAnsi="Consolas" w:cs="Consolas"/>
+                          <w:color w:val="000080"/>
+                          <w:sz w:val="19"/>
+                          <w:szCs w:val="19"/>
+                          <w:lang w:bidi="he-IL"/>
+                        </w:rPr>
+                        <w:t>pResult</w:t>
                       </w:r>
                       <w:proofErr w:type="spellEnd"/>
-                      <w:r>
-                        <w:rPr>
-                          <w:rFonts w:ascii="Consolas" w:hAnsi="Consolas" w:cs="Consolas"/>
-                          <w:color w:val="000000"/>
-                          <w:sz w:val="19"/>
-                          <w:szCs w:val="19"/>
-                          <w:lang w:bidi="he-IL"/>
-                        </w:rPr>
-                        <w:t>;</w:t>
+                      <w:proofErr w:type="gramEnd"/>
+                      <w:r>
+                        <w:rPr>
+                          <w:rFonts w:ascii="Consolas" w:hAnsi="Consolas" w:cs="Consolas"/>
+                          <w:color w:val="008080"/>
+                          <w:sz w:val="19"/>
+                          <w:szCs w:val="19"/>
+                          <w:lang w:bidi="he-IL"/>
+                        </w:rPr>
+                        <w:t>-&gt;</w:t>
+                      </w:r>
+                      <w:proofErr w:type="spellStart"/>
+                      <w:r>
+                        <w:rPr>
+                          <w:rFonts w:ascii="Consolas" w:hAnsi="Consolas" w:cs="Consolas"/>
+                          <w:color w:val="880000"/>
+                          <w:sz w:val="19"/>
+                          <w:szCs w:val="19"/>
+                          <w:lang w:bidi="he-IL"/>
+                        </w:rPr>
+                        <w:t>GetGPUVirtualAddress</w:t>
+                      </w:r>
+                      <w:proofErr w:type="spellEnd"/>
+                      <w:r>
+                        <w:rPr>
+                          <w:rFonts w:ascii="Consolas" w:hAnsi="Consolas" w:cs="Consolas"/>
+                          <w:color w:val="000000"/>
+                          <w:sz w:val="19"/>
+                          <w:szCs w:val="19"/>
+                          <w:lang w:bidi="he-IL"/>
+                        </w:rPr>
+                        <w:t>();</w:t>
                       </w:r>
                     </w:p>
                     <w:p>
@@ -6858,6 +6102,48 @@
                         <w:t xml:space="preserve">    </w:t>
                       </w:r>
                       <w:proofErr w:type="spellStart"/>
+                      <w:r>
+                        <w:rPr>
+                          <w:rFonts w:ascii="Consolas" w:hAnsi="Consolas" w:cs="Consolas"/>
+                          <w:color w:val="000080"/>
+                          <w:sz w:val="19"/>
+                          <w:szCs w:val="19"/>
+                          <w:lang w:bidi="he-IL"/>
+                        </w:rPr>
+                        <w:t>asDesc</w:t>
+                      </w:r>
+                      <w:r>
+                        <w:rPr>
+                          <w:rFonts w:ascii="Consolas" w:hAnsi="Consolas" w:cs="Consolas"/>
+                          <w:color w:val="000000"/>
+                          <w:sz w:val="19"/>
+                          <w:szCs w:val="19"/>
+                          <w:lang w:bidi="he-IL"/>
+                        </w:rPr>
+                        <w:t>.</w:t>
+                      </w:r>
+                      <w:r>
+                        <w:rPr>
+                          <w:rFonts w:ascii="Consolas" w:hAnsi="Consolas" w:cs="Consolas"/>
+                          <w:color w:val="000080"/>
+                          <w:sz w:val="19"/>
+                          <w:szCs w:val="19"/>
+                          <w:lang w:bidi="he-IL"/>
+                        </w:rPr>
+                        <w:t>ScratchAccelerationStructureData</w:t>
+                      </w:r>
+                      <w:proofErr w:type="spellEnd"/>
+                      <w:r>
+                        <w:rPr>
+                          <w:rFonts w:ascii="Consolas" w:hAnsi="Consolas" w:cs="Consolas"/>
+                          <w:color w:val="000000"/>
+                          <w:sz w:val="19"/>
+                          <w:szCs w:val="19"/>
+                          <w:lang w:bidi="he-IL"/>
+                        </w:rPr>
+                        <w:t xml:space="preserve"> = </w:t>
+                      </w:r>
+                      <w:proofErr w:type="spellStart"/>
                       <w:proofErr w:type="gramStart"/>
                       <w:r>
                         <w:rPr>
@@ -6867,7 +6153,7 @@
                           <w:szCs w:val="19"/>
                           <w:lang w:bidi="he-IL"/>
                         </w:rPr>
-                        <w:t>asDesc</w:t>
+                        <w:t>buffers</w:t>
                       </w:r>
                       <w:r>
                         <w:rPr>
@@ -6887,72 +6173,10 @@
                           <w:szCs w:val="19"/>
                           <w:lang w:bidi="he-IL"/>
                         </w:rPr>
-                        <w:t>DestAccelerationStructureData</w:t>
-                      </w:r>
-                      <w:r>
-                        <w:rPr>
-                          <w:rFonts w:ascii="Consolas" w:hAnsi="Consolas" w:cs="Consolas"/>
-                          <w:color w:val="000000"/>
-                          <w:sz w:val="19"/>
-                          <w:szCs w:val="19"/>
-                          <w:lang w:bidi="he-IL"/>
-                        </w:rPr>
-                        <w:t>.</w:t>
-                      </w:r>
-                      <w:r>
-                        <w:rPr>
-                          <w:rFonts w:ascii="Consolas" w:hAnsi="Consolas" w:cs="Consolas"/>
-                          <w:color w:val="000080"/>
-                          <w:sz w:val="19"/>
-                          <w:szCs w:val="19"/>
-                          <w:lang w:bidi="he-IL"/>
-                        </w:rPr>
-                        <w:t>StartAddress</w:t>
+                        <w:t>pScratch</w:t>
                       </w:r>
                       <w:proofErr w:type="spellEnd"/>
                       <w:proofErr w:type="gramEnd"/>
-                      <w:r>
-                        <w:rPr>
-                          <w:rFonts w:ascii="Consolas" w:hAnsi="Consolas" w:cs="Consolas"/>
-                          <w:color w:val="000000"/>
-                          <w:sz w:val="19"/>
-                          <w:szCs w:val="19"/>
-                          <w:lang w:bidi="he-IL"/>
-                        </w:rPr>
-                        <w:t xml:space="preserve"> = </w:t>
-                      </w:r>
-                      <w:proofErr w:type="spellStart"/>
-                      <w:r>
-                        <w:rPr>
-                          <w:rFonts w:ascii="Consolas" w:hAnsi="Consolas" w:cs="Consolas"/>
-                          <w:color w:val="000080"/>
-                          <w:sz w:val="19"/>
-                          <w:szCs w:val="19"/>
-                          <w:lang w:bidi="he-IL"/>
-                        </w:rPr>
-                        <w:t>buffers</w:t>
-                      </w:r>
-                      <w:r>
-                        <w:rPr>
-                          <w:rFonts w:ascii="Consolas" w:hAnsi="Consolas" w:cs="Consolas"/>
-                          <w:color w:val="000000"/>
-                          <w:sz w:val="19"/>
-                          <w:szCs w:val="19"/>
-                          <w:lang w:bidi="he-IL"/>
-                        </w:rPr>
-                        <w:t>.</w:t>
-                      </w:r>
-                      <w:r>
-                        <w:rPr>
-                          <w:rFonts w:ascii="Consolas" w:hAnsi="Consolas" w:cs="Consolas"/>
-                          <w:color w:val="000080"/>
-                          <w:sz w:val="19"/>
-                          <w:szCs w:val="19"/>
-                          <w:lang w:bidi="he-IL"/>
-                        </w:rPr>
-                        <w:t>pResult</w:t>
-                      </w:r>
-                      <w:proofErr w:type="spellEnd"/>
                       <w:r>
                         <w:rPr>
                           <w:rFonts w:ascii="Consolas" w:hAnsi="Consolas" w:cs="Consolas"/>
@@ -7000,682 +6224,10 @@
                           <w:lang w:bidi="he-IL"/>
                         </w:rPr>
                       </w:pPr>
-                      <w:r>
-                        <w:rPr>
-                          <w:rFonts w:ascii="Consolas" w:hAnsi="Consolas" w:cs="Consolas"/>
-                          <w:color w:val="000000"/>
-                          <w:sz w:val="19"/>
-                          <w:szCs w:val="19"/>
-                          <w:lang w:bidi="he-IL"/>
-                        </w:rPr>
-                        <w:t xml:space="preserve">    </w:t>
-                      </w:r>
-                      <w:proofErr w:type="spellStart"/>
-                      <w:proofErr w:type="gramStart"/>
-                      <w:r>
-                        <w:rPr>
-                          <w:rFonts w:ascii="Consolas" w:hAnsi="Consolas" w:cs="Consolas"/>
-                          <w:color w:val="000080"/>
-                          <w:sz w:val="19"/>
-                          <w:szCs w:val="19"/>
-                          <w:lang w:bidi="he-IL"/>
-                        </w:rPr>
-                        <w:t>asDesc</w:t>
-                      </w:r>
-                      <w:r>
-                        <w:rPr>
-                          <w:rFonts w:ascii="Consolas" w:hAnsi="Consolas" w:cs="Consolas"/>
-                          <w:color w:val="000000"/>
-                          <w:sz w:val="19"/>
-                          <w:szCs w:val="19"/>
-                          <w:lang w:bidi="he-IL"/>
-                        </w:rPr>
-                        <w:t>.</w:t>
-                      </w:r>
-                      <w:r>
-                        <w:rPr>
-                          <w:rFonts w:ascii="Consolas" w:hAnsi="Consolas" w:cs="Consolas"/>
-                          <w:color w:val="000080"/>
-                          <w:sz w:val="19"/>
-                          <w:szCs w:val="19"/>
-                          <w:lang w:bidi="he-IL"/>
-                        </w:rPr>
-                        <w:t>DestAccelerationStructureData</w:t>
-                      </w:r>
-                      <w:r>
-                        <w:rPr>
-                          <w:rFonts w:ascii="Consolas" w:hAnsi="Consolas" w:cs="Consolas"/>
-                          <w:color w:val="000000"/>
-                          <w:sz w:val="19"/>
-                          <w:szCs w:val="19"/>
-                          <w:lang w:bidi="he-IL"/>
-                        </w:rPr>
-                        <w:t>.</w:t>
-                      </w:r>
-                      <w:r>
-                        <w:rPr>
-                          <w:rFonts w:ascii="Consolas" w:hAnsi="Consolas" w:cs="Consolas"/>
-                          <w:color w:val="000080"/>
-                          <w:sz w:val="19"/>
-                          <w:szCs w:val="19"/>
-                          <w:lang w:bidi="he-IL"/>
-                        </w:rPr>
-                        <w:t>SizeInBytes</w:t>
-                      </w:r>
-                      <w:proofErr w:type="spellEnd"/>
-                      <w:proofErr w:type="gramEnd"/>
-                      <w:r>
-                        <w:rPr>
-                          <w:rFonts w:ascii="Consolas" w:hAnsi="Consolas" w:cs="Consolas"/>
-                          <w:color w:val="000000"/>
-                          <w:sz w:val="19"/>
-                          <w:szCs w:val="19"/>
-                          <w:lang w:bidi="he-IL"/>
-                        </w:rPr>
-                        <w:t xml:space="preserve"> = </w:t>
-                      </w:r>
-                      <w:proofErr w:type="spellStart"/>
-                      <w:r>
-                        <w:rPr>
-                          <w:rFonts w:ascii="Consolas" w:hAnsi="Consolas" w:cs="Consolas"/>
-                          <w:color w:val="000080"/>
-                          <w:sz w:val="19"/>
-                          <w:szCs w:val="19"/>
-                          <w:lang w:bidi="he-IL"/>
-                        </w:rPr>
-                        <w:t>info</w:t>
-                      </w:r>
-                      <w:r>
-                        <w:rPr>
-                          <w:rFonts w:ascii="Consolas" w:hAnsi="Consolas" w:cs="Consolas"/>
-                          <w:color w:val="000000"/>
-                          <w:sz w:val="19"/>
-                          <w:szCs w:val="19"/>
-                          <w:lang w:bidi="he-IL"/>
-                        </w:rPr>
-                        <w:t>.</w:t>
-                      </w:r>
-                      <w:r>
-                        <w:rPr>
-                          <w:rFonts w:ascii="Consolas" w:hAnsi="Consolas" w:cs="Consolas"/>
-                          <w:color w:val="000080"/>
-                          <w:sz w:val="19"/>
-                          <w:szCs w:val="19"/>
-                          <w:lang w:bidi="he-IL"/>
-                        </w:rPr>
-                        <w:t>ResultDataMaxSizeInBytes</w:t>
-                      </w:r>
-                      <w:proofErr w:type="spellEnd"/>
-                      <w:r>
-                        <w:rPr>
-                          <w:rFonts w:ascii="Consolas" w:hAnsi="Consolas" w:cs="Consolas"/>
-                          <w:color w:val="000000"/>
-                          <w:sz w:val="19"/>
-                          <w:szCs w:val="19"/>
-                          <w:lang w:bidi="he-IL"/>
-                        </w:rPr>
-                        <w:t>;</w:t>
-                      </w:r>
                     </w:p>
-                    <w:p>
-                      <w:pPr>
-                        <w:autoSpaceDE w:val="0"/>
-                        <w:autoSpaceDN w:val="0"/>
-                        <w:adjustRightInd w:val="0"/>
-                        <w:spacing w:after="0" w:line="240" w:lineRule="auto"/>
-                        <w:rPr>
-                          <w:rFonts w:ascii="Consolas" w:hAnsi="Consolas" w:cs="Consolas"/>
-                          <w:color w:val="000000"/>
-                          <w:sz w:val="19"/>
-                          <w:szCs w:val="19"/>
-                          <w:lang w:bidi="he-IL"/>
-                        </w:rPr>
-                      </w:pPr>
-                    </w:p>
-                    <w:p>
-                      <w:pPr>
-                        <w:autoSpaceDE w:val="0"/>
-                        <w:autoSpaceDN w:val="0"/>
-                        <w:adjustRightInd w:val="0"/>
-                        <w:spacing w:after="0" w:line="240" w:lineRule="auto"/>
-                        <w:rPr>
-                          <w:rFonts w:ascii="Consolas" w:hAnsi="Consolas" w:cs="Consolas"/>
-                          <w:color w:val="000000"/>
-                          <w:sz w:val="19"/>
-                          <w:szCs w:val="19"/>
-                          <w:lang w:bidi="he-IL"/>
-                        </w:rPr>
-                      </w:pPr>
-                      <w:r>
-                        <w:rPr>
-                          <w:rFonts w:ascii="Consolas" w:hAnsi="Consolas" w:cs="Consolas"/>
-                          <w:color w:val="000000"/>
-                          <w:sz w:val="19"/>
-                          <w:szCs w:val="19"/>
-                          <w:lang w:bidi="he-IL"/>
-                        </w:rPr>
-                        <w:t xml:space="preserve">    </w:t>
-                      </w:r>
-                      <w:proofErr w:type="spellStart"/>
-                      <w:r>
-                        <w:rPr>
-                          <w:rFonts w:ascii="Consolas" w:hAnsi="Consolas" w:cs="Consolas"/>
-                          <w:color w:val="000080"/>
-                          <w:sz w:val="19"/>
-                          <w:szCs w:val="19"/>
-                          <w:lang w:bidi="he-IL"/>
-                        </w:rPr>
-                        <w:t>asDesc</w:t>
-                      </w:r>
-                      <w:r>
-                        <w:rPr>
-                          <w:rFonts w:ascii="Consolas" w:hAnsi="Consolas" w:cs="Consolas"/>
-                          <w:color w:val="000000"/>
-                          <w:sz w:val="19"/>
-                          <w:szCs w:val="19"/>
-                          <w:lang w:bidi="he-IL"/>
-                        </w:rPr>
-                        <w:t>.</w:t>
-                      </w:r>
-                      <w:r>
-                        <w:rPr>
-                          <w:rFonts w:ascii="Consolas" w:hAnsi="Consolas" w:cs="Consolas"/>
-                          <w:color w:val="000080"/>
-                          <w:sz w:val="19"/>
-                          <w:szCs w:val="19"/>
-                          <w:lang w:bidi="he-IL"/>
-                        </w:rPr>
-                        <w:t>Flags</w:t>
-                      </w:r>
-                      <w:proofErr w:type="spellEnd"/>
-                      <w:r>
-                        <w:rPr>
-                          <w:rFonts w:ascii="Consolas" w:hAnsi="Consolas" w:cs="Consolas"/>
-                          <w:color w:val="000000"/>
-                          <w:sz w:val="19"/>
-                          <w:szCs w:val="19"/>
-                          <w:lang w:bidi="he-IL"/>
-                        </w:rPr>
-                        <w:t xml:space="preserve"> = </w:t>
-                      </w:r>
-                      <w:r>
-                        <w:rPr>
-                          <w:rFonts w:ascii="Consolas" w:hAnsi="Consolas" w:cs="Consolas"/>
-                          <w:color w:val="A000A0"/>
-                          <w:sz w:val="19"/>
-                          <w:szCs w:val="19"/>
-                          <w:lang w:bidi="he-IL"/>
-                        </w:rPr>
-                        <w:t>D3D12_RAYTRACING_ACCELERATION_STRUCTURE_BUILD_FLAG_NONE</w:t>
-                      </w:r>
-                      <w:r>
-                        <w:rPr>
-                          <w:rFonts w:ascii="Consolas" w:hAnsi="Consolas" w:cs="Consolas"/>
-                          <w:color w:val="000000"/>
-                          <w:sz w:val="19"/>
-                          <w:szCs w:val="19"/>
-                          <w:lang w:bidi="he-IL"/>
-                        </w:rPr>
-                        <w:t>;</w:t>
-                      </w:r>
-                    </w:p>
-                    <w:p>
-                      <w:pPr>
-                        <w:autoSpaceDE w:val="0"/>
-                        <w:autoSpaceDN w:val="0"/>
-                        <w:adjustRightInd w:val="0"/>
-                        <w:spacing w:after="0" w:line="240" w:lineRule="auto"/>
-                        <w:rPr>
-                          <w:rFonts w:ascii="Consolas" w:hAnsi="Consolas" w:cs="Consolas"/>
-                          <w:color w:val="000000"/>
-                          <w:sz w:val="19"/>
-                          <w:szCs w:val="19"/>
-                          <w:lang w:bidi="he-IL"/>
-                        </w:rPr>
-                      </w:pPr>
-                      <w:r>
-                        <w:rPr>
-                          <w:rFonts w:ascii="Consolas" w:hAnsi="Consolas" w:cs="Consolas"/>
-                          <w:color w:val="000000"/>
-                          <w:sz w:val="19"/>
-                          <w:szCs w:val="19"/>
-                          <w:lang w:bidi="he-IL"/>
-                        </w:rPr>
-                        <w:t xml:space="preserve">    </w:t>
-                      </w:r>
-                      <w:proofErr w:type="spellStart"/>
-                      <w:r>
-                        <w:rPr>
-                          <w:rFonts w:ascii="Consolas" w:hAnsi="Consolas" w:cs="Consolas"/>
-                          <w:color w:val="000080"/>
-                          <w:sz w:val="19"/>
-                          <w:szCs w:val="19"/>
-                          <w:lang w:bidi="he-IL"/>
-                        </w:rPr>
-                        <w:t>asDesc</w:t>
-                      </w:r>
-                      <w:r>
-                        <w:rPr>
-                          <w:rFonts w:ascii="Consolas" w:hAnsi="Consolas" w:cs="Consolas"/>
-                          <w:color w:val="000000"/>
-                          <w:sz w:val="19"/>
-                          <w:szCs w:val="19"/>
-                          <w:lang w:bidi="he-IL"/>
-                        </w:rPr>
-                        <w:t>.</w:t>
-                      </w:r>
-                      <w:r>
-                        <w:rPr>
-                          <w:rFonts w:ascii="Consolas" w:hAnsi="Consolas" w:cs="Consolas"/>
-                          <w:color w:val="000080"/>
-                          <w:sz w:val="19"/>
-                          <w:szCs w:val="19"/>
-                          <w:lang w:bidi="he-IL"/>
-                        </w:rPr>
-                        <w:t>NumDescs</w:t>
-                      </w:r>
-                      <w:proofErr w:type="spellEnd"/>
-                      <w:r>
-                        <w:rPr>
-                          <w:rFonts w:ascii="Consolas" w:hAnsi="Consolas" w:cs="Consolas"/>
-                          <w:color w:val="000000"/>
-                          <w:sz w:val="19"/>
-                          <w:szCs w:val="19"/>
-                          <w:lang w:bidi="he-IL"/>
-                        </w:rPr>
-                        <w:t xml:space="preserve"> = 1;</w:t>
-                      </w:r>
-                    </w:p>
-                    <w:p>
-                      <w:pPr>
-                        <w:autoSpaceDE w:val="0"/>
-                        <w:autoSpaceDN w:val="0"/>
-                        <w:adjustRightInd w:val="0"/>
-                        <w:spacing w:after="0" w:line="240" w:lineRule="auto"/>
-                        <w:rPr>
-                          <w:rFonts w:ascii="Consolas" w:hAnsi="Consolas" w:cs="Consolas"/>
-                          <w:color w:val="000000"/>
-                          <w:sz w:val="19"/>
-                          <w:szCs w:val="19"/>
-                          <w:lang w:bidi="he-IL"/>
-                        </w:rPr>
-                      </w:pPr>
-                      <w:r>
-                        <w:rPr>
-                          <w:rFonts w:ascii="Consolas" w:hAnsi="Consolas" w:cs="Consolas"/>
-                          <w:color w:val="000000"/>
-                          <w:sz w:val="19"/>
-                          <w:szCs w:val="19"/>
-                          <w:lang w:bidi="he-IL"/>
-                        </w:rPr>
-                        <w:t xml:space="preserve">    </w:t>
-                      </w:r>
-                      <w:proofErr w:type="spellStart"/>
-                      <w:proofErr w:type="gramStart"/>
-                      <w:r>
-                        <w:rPr>
-                          <w:rFonts w:ascii="Consolas" w:hAnsi="Consolas" w:cs="Consolas"/>
-                          <w:color w:val="000080"/>
-                          <w:sz w:val="19"/>
-                          <w:szCs w:val="19"/>
-                          <w:lang w:bidi="he-IL"/>
-                        </w:rPr>
-                        <w:t>asDesc</w:t>
-                      </w:r>
-                      <w:r>
-                        <w:rPr>
-                          <w:rFonts w:ascii="Consolas" w:hAnsi="Consolas" w:cs="Consolas"/>
-                          <w:color w:val="000000"/>
-                          <w:sz w:val="19"/>
-                          <w:szCs w:val="19"/>
-                          <w:lang w:bidi="he-IL"/>
-                        </w:rPr>
-                        <w:t>.</w:t>
-                      </w:r>
-                      <w:r>
-                        <w:rPr>
-                          <w:rFonts w:ascii="Consolas" w:hAnsi="Consolas" w:cs="Consolas"/>
-                          <w:color w:val="000080"/>
-                          <w:sz w:val="19"/>
-                          <w:szCs w:val="19"/>
-                          <w:lang w:bidi="he-IL"/>
-                        </w:rPr>
-                        <w:t>ScratchAccelerationStructureData</w:t>
-                      </w:r>
-                      <w:r>
-                        <w:rPr>
-                          <w:rFonts w:ascii="Consolas" w:hAnsi="Consolas" w:cs="Consolas"/>
-                          <w:color w:val="000000"/>
-                          <w:sz w:val="19"/>
-                          <w:szCs w:val="19"/>
-                          <w:lang w:bidi="he-IL"/>
-                        </w:rPr>
-                        <w:t>.</w:t>
-                      </w:r>
-                      <w:r>
-                        <w:rPr>
-                          <w:rFonts w:ascii="Consolas" w:hAnsi="Consolas" w:cs="Consolas"/>
-                          <w:color w:val="000080"/>
-                          <w:sz w:val="19"/>
-                          <w:szCs w:val="19"/>
-                          <w:lang w:bidi="he-IL"/>
-                        </w:rPr>
-                        <w:t>StartAddress</w:t>
-                      </w:r>
-                      <w:proofErr w:type="spellEnd"/>
-                      <w:proofErr w:type="gramEnd"/>
-                      <w:r>
-                        <w:rPr>
-                          <w:rFonts w:ascii="Consolas" w:hAnsi="Consolas" w:cs="Consolas"/>
-                          <w:color w:val="000000"/>
-                          <w:sz w:val="19"/>
-                          <w:szCs w:val="19"/>
-                          <w:lang w:bidi="he-IL"/>
-                        </w:rPr>
-                        <w:t xml:space="preserve"> = </w:t>
-                      </w:r>
-                      <w:proofErr w:type="spellStart"/>
-                      <w:r>
-                        <w:rPr>
-                          <w:rFonts w:ascii="Consolas" w:hAnsi="Consolas" w:cs="Consolas"/>
-                          <w:color w:val="000080"/>
-                          <w:sz w:val="19"/>
-                          <w:szCs w:val="19"/>
-                          <w:lang w:bidi="he-IL"/>
-                        </w:rPr>
-                        <w:t>buffers</w:t>
-                      </w:r>
-                      <w:r>
-                        <w:rPr>
-                          <w:rFonts w:ascii="Consolas" w:hAnsi="Consolas" w:cs="Consolas"/>
-                          <w:color w:val="000000"/>
-                          <w:sz w:val="19"/>
-                          <w:szCs w:val="19"/>
-                          <w:lang w:bidi="he-IL"/>
-                        </w:rPr>
-                        <w:t>.</w:t>
-                      </w:r>
-                      <w:r>
-                        <w:rPr>
-                          <w:rFonts w:ascii="Consolas" w:hAnsi="Consolas" w:cs="Consolas"/>
-                          <w:color w:val="000080"/>
-                          <w:sz w:val="19"/>
-                          <w:szCs w:val="19"/>
-                          <w:lang w:bidi="he-IL"/>
-                        </w:rPr>
-                        <w:t>pScratch</w:t>
-                      </w:r>
-                      <w:proofErr w:type="spellEnd"/>
-                      <w:r>
-                        <w:rPr>
-                          <w:rFonts w:ascii="Consolas" w:hAnsi="Consolas" w:cs="Consolas"/>
-                          <w:color w:val="008080"/>
-                          <w:sz w:val="19"/>
-                          <w:szCs w:val="19"/>
-                          <w:lang w:bidi="he-IL"/>
-                        </w:rPr>
-                        <w:t>-&gt;</w:t>
-                      </w:r>
-                      <w:proofErr w:type="spellStart"/>
-                      <w:r>
-                        <w:rPr>
-                          <w:rFonts w:ascii="Consolas" w:hAnsi="Consolas" w:cs="Consolas"/>
-                          <w:color w:val="880000"/>
-                          <w:sz w:val="19"/>
-                          <w:szCs w:val="19"/>
-                          <w:lang w:bidi="he-IL"/>
-                        </w:rPr>
-                        <w:t>GetGPUVirtualAddress</w:t>
-                      </w:r>
-                      <w:proofErr w:type="spellEnd"/>
-                      <w:r>
-                        <w:rPr>
-                          <w:rFonts w:ascii="Consolas" w:hAnsi="Consolas" w:cs="Consolas"/>
-                          <w:color w:val="000000"/>
-                          <w:sz w:val="19"/>
-                          <w:szCs w:val="19"/>
-                          <w:lang w:bidi="he-IL"/>
-                        </w:rPr>
-                        <w:t>();</w:t>
-                      </w:r>
-                    </w:p>
-                    <w:p>
-                      <w:pPr>
-                        <w:autoSpaceDE w:val="0"/>
-                        <w:autoSpaceDN w:val="0"/>
-                        <w:adjustRightInd w:val="0"/>
-                        <w:spacing w:after="0" w:line="240" w:lineRule="auto"/>
-                        <w:rPr>
-                          <w:rFonts w:ascii="Consolas" w:hAnsi="Consolas" w:cs="Consolas"/>
-                          <w:color w:val="000000"/>
-                          <w:sz w:val="19"/>
-                          <w:szCs w:val="19"/>
-                          <w:lang w:bidi="he-IL"/>
-                        </w:rPr>
-                      </w:pPr>
-                      <w:r>
-                        <w:rPr>
-                          <w:rFonts w:ascii="Consolas" w:hAnsi="Consolas" w:cs="Consolas"/>
-                          <w:color w:val="000000"/>
-                          <w:sz w:val="19"/>
-                          <w:szCs w:val="19"/>
-                          <w:lang w:bidi="he-IL"/>
-                        </w:rPr>
-                        <w:t xml:space="preserve">    </w:t>
-                      </w:r>
-                      <w:proofErr w:type="spellStart"/>
-                      <w:proofErr w:type="gramStart"/>
-                      <w:r>
-                        <w:rPr>
-                          <w:rFonts w:ascii="Consolas" w:hAnsi="Consolas" w:cs="Consolas"/>
-                          <w:color w:val="000080"/>
-                          <w:sz w:val="19"/>
-                          <w:szCs w:val="19"/>
-                          <w:lang w:bidi="he-IL"/>
-                        </w:rPr>
-                        <w:t>asDesc</w:t>
-                      </w:r>
-                      <w:r>
-                        <w:rPr>
-                          <w:rFonts w:ascii="Consolas" w:hAnsi="Consolas" w:cs="Consolas"/>
-                          <w:color w:val="000000"/>
-                          <w:sz w:val="19"/>
-                          <w:szCs w:val="19"/>
-                          <w:lang w:bidi="he-IL"/>
-                        </w:rPr>
-                        <w:t>.</w:t>
-                      </w:r>
-                      <w:r>
-                        <w:rPr>
-                          <w:rFonts w:ascii="Consolas" w:hAnsi="Consolas" w:cs="Consolas"/>
-                          <w:color w:val="000080"/>
-                          <w:sz w:val="19"/>
-                          <w:szCs w:val="19"/>
-                          <w:lang w:bidi="he-IL"/>
-                        </w:rPr>
-                        <w:t>ScratchAccelerationStructureData</w:t>
-                      </w:r>
-                      <w:r>
-                        <w:rPr>
-                          <w:rFonts w:ascii="Consolas" w:hAnsi="Consolas" w:cs="Consolas"/>
-                          <w:color w:val="000000"/>
-                          <w:sz w:val="19"/>
-                          <w:szCs w:val="19"/>
-                          <w:lang w:bidi="he-IL"/>
-                        </w:rPr>
-                        <w:t>.</w:t>
-                      </w:r>
-                      <w:r>
-                        <w:rPr>
-                          <w:rFonts w:ascii="Consolas" w:hAnsi="Consolas" w:cs="Consolas"/>
-                          <w:color w:val="000080"/>
-                          <w:sz w:val="19"/>
-                          <w:szCs w:val="19"/>
-                          <w:lang w:bidi="he-IL"/>
-                        </w:rPr>
-                        <w:t>SizeInBytes</w:t>
-                      </w:r>
-                      <w:proofErr w:type="spellEnd"/>
-                      <w:proofErr w:type="gramEnd"/>
-                      <w:r>
-                        <w:rPr>
-                          <w:rFonts w:ascii="Consolas" w:hAnsi="Consolas" w:cs="Consolas"/>
-                          <w:color w:val="000000"/>
-                          <w:sz w:val="19"/>
-                          <w:szCs w:val="19"/>
-                          <w:lang w:bidi="he-IL"/>
-                        </w:rPr>
-                        <w:t xml:space="preserve"> = </w:t>
-                      </w:r>
-                      <w:proofErr w:type="spellStart"/>
-                      <w:r>
-                        <w:rPr>
-                          <w:rFonts w:ascii="Consolas" w:hAnsi="Consolas" w:cs="Consolas"/>
-                          <w:color w:val="000080"/>
-                          <w:sz w:val="19"/>
-                          <w:szCs w:val="19"/>
-                          <w:lang w:bidi="he-IL"/>
-                        </w:rPr>
-                        <w:t>info</w:t>
-                      </w:r>
-                      <w:r>
-                        <w:rPr>
-                          <w:rFonts w:ascii="Consolas" w:hAnsi="Consolas" w:cs="Consolas"/>
-                          <w:color w:val="000000"/>
-                          <w:sz w:val="19"/>
-                          <w:szCs w:val="19"/>
-                          <w:lang w:bidi="he-IL"/>
-                        </w:rPr>
-                        <w:t>.</w:t>
-                      </w:r>
-                      <w:r>
-                        <w:rPr>
-                          <w:rFonts w:ascii="Consolas" w:hAnsi="Consolas" w:cs="Consolas"/>
-                          <w:color w:val="000080"/>
-                          <w:sz w:val="19"/>
-                          <w:szCs w:val="19"/>
-                          <w:lang w:bidi="he-IL"/>
-                        </w:rPr>
-                        <w:t>ScratchDataSizeInBytes</w:t>
-                      </w:r>
-                      <w:proofErr w:type="spellEnd"/>
-                      <w:r>
-                        <w:rPr>
-                          <w:rFonts w:ascii="Consolas" w:hAnsi="Consolas" w:cs="Consolas"/>
-                          <w:color w:val="000000"/>
-                          <w:sz w:val="19"/>
-                          <w:szCs w:val="19"/>
-                          <w:lang w:bidi="he-IL"/>
-                        </w:rPr>
-                        <w:t>;</w:t>
-                      </w:r>
-                    </w:p>
-                    <w:p>
-                      <w:pPr>
-                        <w:autoSpaceDE w:val="0"/>
-                        <w:autoSpaceDN w:val="0"/>
-                        <w:adjustRightInd w:val="0"/>
-                        <w:spacing w:after="0" w:line="240" w:lineRule="auto"/>
-                        <w:rPr>
-                          <w:rFonts w:ascii="Consolas" w:hAnsi="Consolas" w:cs="Consolas"/>
-                          <w:color w:val="000000"/>
-                          <w:sz w:val="19"/>
-                          <w:szCs w:val="19"/>
-                          <w:lang w:bidi="he-IL"/>
-                        </w:rPr>
-                      </w:pPr>
-                    </w:p>
-                    <w:p>
-                      <w:pPr>
-                        <w:autoSpaceDE w:val="0"/>
-                        <w:autoSpaceDN w:val="0"/>
-                        <w:adjustRightInd w:val="0"/>
-                        <w:spacing w:after="0" w:line="240" w:lineRule="auto"/>
-                        <w:rPr>
-                          <w:rFonts w:ascii="Consolas" w:hAnsi="Consolas" w:cs="Consolas"/>
-                          <w:color w:val="000000"/>
-                          <w:sz w:val="19"/>
-                          <w:szCs w:val="19"/>
-                          <w:lang w:bidi="he-IL"/>
-                        </w:rPr>
-                      </w:pPr>
-                      <w:r>
-                        <w:rPr>
-                          <w:rFonts w:ascii="Consolas" w:hAnsi="Consolas" w:cs="Consolas"/>
-                          <w:color w:val="000000"/>
-                          <w:sz w:val="19"/>
-                          <w:szCs w:val="19"/>
-                          <w:lang w:bidi="he-IL"/>
-                        </w:rPr>
-                        <w:t xml:space="preserve">    </w:t>
-                      </w:r>
-                      <w:proofErr w:type="spellStart"/>
-                      <w:r>
-                        <w:rPr>
-                          <w:rFonts w:ascii="Consolas" w:hAnsi="Consolas" w:cs="Consolas"/>
-                          <w:color w:val="000080"/>
-                          <w:sz w:val="19"/>
-                          <w:szCs w:val="19"/>
-                          <w:lang w:bidi="he-IL"/>
-                        </w:rPr>
-                        <w:t>asDesc</w:t>
-                      </w:r>
-                      <w:r>
-                        <w:rPr>
-                          <w:rFonts w:ascii="Consolas" w:hAnsi="Consolas" w:cs="Consolas"/>
-                          <w:color w:val="000000"/>
-                          <w:sz w:val="19"/>
-                          <w:szCs w:val="19"/>
-                          <w:lang w:bidi="he-IL"/>
-                        </w:rPr>
-                        <w:t>.</w:t>
-                      </w:r>
-                      <w:r>
-                        <w:rPr>
-                          <w:rFonts w:ascii="Consolas" w:hAnsi="Consolas" w:cs="Consolas"/>
-                          <w:color w:val="000080"/>
-                          <w:sz w:val="19"/>
-                          <w:szCs w:val="19"/>
-                          <w:lang w:bidi="he-IL"/>
-                        </w:rPr>
-                        <w:t>Type</w:t>
-                      </w:r>
-                      <w:proofErr w:type="spellEnd"/>
-                      <w:r>
-                        <w:rPr>
-                          <w:rFonts w:ascii="Consolas" w:hAnsi="Consolas" w:cs="Consolas"/>
-                          <w:color w:val="000000"/>
-                          <w:sz w:val="19"/>
-                          <w:szCs w:val="19"/>
-                          <w:lang w:bidi="he-IL"/>
-                        </w:rPr>
-                        <w:t xml:space="preserve"> = </w:t>
-                      </w:r>
-                      <w:r>
-                        <w:rPr>
-                          <w:rFonts w:ascii="Consolas" w:hAnsi="Consolas" w:cs="Consolas"/>
-                          <w:color w:val="A000A0"/>
-                          <w:sz w:val="19"/>
-                          <w:szCs w:val="19"/>
-                          <w:lang w:bidi="he-IL"/>
-                        </w:rPr>
-                        <w:t>D3D12_RAYTRACING_ACCELERATION_STRUCTURE_TYPE_BOTTOM_LEVEL</w:t>
-                      </w:r>
-                      <w:r>
-                        <w:rPr>
-                          <w:rFonts w:ascii="Consolas" w:hAnsi="Consolas" w:cs="Consolas"/>
-                          <w:color w:val="000000"/>
-                          <w:sz w:val="19"/>
-                          <w:szCs w:val="19"/>
-                          <w:lang w:bidi="he-IL"/>
-                        </w:rPr>
-                        <w:t>;</w:t>
-                      </w:r>
-                    </w:p>
-                    <w:p/>
                   </w:txbxContent>
                 </v:textbox>
-                <w10:wrap type="square"/>
+                <w10:wrap type="square" anchorx="margin"/>
               </v:shape>
             </w:pict>
           </mc:Fallback>
@@ -7690,7 +6242,16 @@
         <w:spacing w:after="0" w:line="240" w:lineRule="auto"/>
       </w:pPr>
       <w:r>
-        <w:t>The first 2 specify we are passing in an array of geometry descriptors and the location of the array.</w:t>
+        <w:t xml:space="preserve">Additionally, we must pass the GPU virtual addresses of the </w:t>
+      </w:r>
+      <w:r>
+        <w:rPr>
+          <w:b/>
+        </w:rPr>
+        <w:t>destination</w:t>
+      </w:r>
+      <w:r>
+        <w:t xml:space="preserve"> AS and the scratch buffer.</w:t>
       </w:r>
     </w:p>
     <w:p>
@@ -7701,54 +6262,7 @@
         <w:spacing w:after="0" w:line="240" w:lineRule="auto"/>
       </w:pPr>
       <w:r>
-        <w:t xml:space="preserve">This if followed by the GPU VA and size of the </w:t>
-      </w:r>
-      <w:r>
-        <w:rPr>
-          <w:b/>
-          <w:bCs/>
-        </w:rPr>
-        <w:t>destination</w:t>
-      </w:r>
-      <w:r>
-        <w:t xml:space="preserve"> AS.</w:t>
-      </w:r>
-    </w:p>
-    <w:p>
-      <w:pPr>
-        <w:autoSpaceDE w:val="0"/>
-        <w:autoSpaceDN w:val="0"/>
-        <w:adjustRightInd w:val="0"/>
-        <w:spacing w:after="0" w:line="240" w:lineRule="auto"/>
-      </w:pPr>
-      <w:r>
-        <w:t xml:space="preserve">The </w:t>
-      </w:r>
-      <w:r>
-        <w:rPr>
-          <w:rFonts w:ascii="Consolas" w:hAnsi="Consolas" w:cs="Consolas"/>
-          <w:color w:val="000080"/>
-          <w:sz w:val="19"/>
-          <w:szCs w:val="19"/>
-          <w:lang w:bidi="he-IL"/>
-        </w:rPr>
-        <w:t>Flags</w:t>
-      </w:r>
-      <w:r>
-        <w:rPr>
-          <w:rFonts w:ascii="Consolas" w:hAnsi="Consolas" w:cs="Consolas"/>
-          <w:color w:val="000000"/>
-          <w:sz w:val="19"/>
-          <w:szCs w:val="19"/>
-          <w:lang w:bidi="he-IL"/>
-        </w:rPr>
-        <w:t xml:space="preserve"> </w:t>
-      </w:r>
-      <w:r>
-        <w:t xml:space="preserve">are set to </w:t>
-      </w:r>
-      <w:r>
-        <w:t>none, we have 1 geometry descriptor in the array, we set the GPU VA and size of the scratch buffer. Lastly, we set the type of the requested AS.</w:t>
+        <w:t>Now that we have a descriptor ready, we can record a command.</w:t>
       </w:r>
     </w:p>
     <w:p>
@@ -7767,25 +6281,6 @@
         <w:spacing w:after="0" w:line="240" w:lineRule="auto"/>
       </w:pPr>
       <w:r>
-        <w:t>Now that we have a descriptor ready, we can record a command.</w:t>
-      </w:r>
-    </w:p>
-    <w:p>
-      <w:pPr>
-        <w:autoSpaceDE w:val="0"/>
-        <w:autoSpaceDN w:val="0"/>
-        <w:adjustRightInd w:val="0"/>
-        <w:spacing w:after="0" w:line="240" w:lineRule="auto"/>
-      </w:pPr>
-    </w:p>
-    <w:p>
-      <w:pPr>
-        <w:autoSpaceDE w:val="0"/>
-        <w:autoSpaceDN w:val="0"/>
-        <w:adjustRightInd w:val="0"/>
-        <w:spacing w:after="0" w:line="240" w:lineRule="auto"/>
-      </w:pPr>
-      <w:r>
         <w:rPr>
           <w:noProof/>
           <w:lang w:bidi="he-IL"/>
@@ -7793,13 +6288,13 @@
         <mc:AlternateContent>
           <mc:Choice Requires="wps">
             <w:drawing>
-              <wp:anchor distT="45720" distB="45720" distL="114300" distR="114300" simplePos="0" relativeHeight="251671552" behindDoc="0" locked="0" layoutInCell="1" allowOverlap="1" wp14:anchorId="74BF476D" wp14:editId="77D8347A">
+              <wp:anchor distT="45720" distB="45720" distL="114300" distR="114300" simplePos="0" relativeHeight="251671552" behindDoc="0" locked="0" layoutInCell="1" allowOverlap="1" wp14:anchorId="74BF476D" wp14:editId="7DB81C53">
                 <wp:simplePos x="0" y="0"/>
-                <wp:positionH relativeFrom="page">
-                  <wp:posOffset>1243178</wp:posOffset>
+                <wp:positionH relativeFrom="margin">
+                  <wp:align>center</wp:align>
                 </wp:positionH>
                 <wp:positionV relativeFrom="paragraph">
-                  <wp:posOffset>33782</wp:posOffset>
+                  <wp:posOffset>7620</wp:posOffset>
                 </wp:positionV>
                 <wp:extent cx="4718050" cy="453390"/>
                 <wp:effectExtent l="0" t="0" r="25400" b="22860"/>
@@ -7850,80 +6345,6 @@
                                 <w:lang w:bidi="he-IL"/>
                               </w:rPr>
                             </w:pPr>
-                            <w:r>
-                              <w:rPr>
-                                <w:rFonts w:ascii="Consolas" w:hAnsi="Consolas" w:cs="Consolas"/>
-                                <w:color w:val="000000"/>
-                                <w:sz w:val="19"/>
-                                <w:szCs w:val="19"/>
-                                <w:lang w:bidi="he-IL"/>
-                              </w:rPr>
-                              <w:t xml:space="preserve">    </w:t>
-                            </w:r>
-                            <w:r>
-                              <w:rPr>
-                                <w:rFonts w:ascii="Consolas" w:hAnsi="Consolas" w:cs="Consolas"/>
-                                <w:color w:val="0000FF"/>
-                                <w:sz w:val="19"/>
-                                <w:szCs w:val="19"/>
-                                <w:lang w:bidi="he-IL"/>
-                              </w:rPr>
-                              <w:t>ID3D12CommandListRaytracingPrototypePtr</w:t>
-                            </w:r>
-                            <w:r>
-                              <w:rPr>
-                                <w:rFonts w:ascii="Consolas" w:hAnsi="Consolas" w:cs="Consolas"/>
-                                <w:color w:val="000000"/>
-                                <w:sz w:val="19"/>
-                                <w:szCs w:val="19"/>
-                                <w:lang w:bidi="he-IL"/>
-                              </w:rPr>
-                              <w:t xml:space="preserve"> </w:t>
-                            </w:r>
-                            <w:proofErr w:type="spellStart"/>
-                            <w:r>
-                              <w:rPr>
-                                <w:rFonts w:ascii="Consolas" w:hAnsi="Consolas" w:cs="Consolas"/>
-                                <w:color w:val="000080"/>
-                                <w:sz w:val="19"/>
-                                <w:szCs w:val="19"/>
-                                <w:lang w:bidi="he-IL"/>
-                              </w:rPr>
-                              <w:t>pRtCmdList</w:t>
-                            </w:r>
-                            <w:proofErr w:type="spellEnd"/>
-                            <w:r>
-                              <w:rPr>
-                                <w:rFonts w:ascii="Consolas" w:hAnsi="Consolas" w:cs="Consolas"/>
-                                <w:color w:val="000000"/>
-                                <w:sz w:val="19"/>
-                                <w:szCs w:val="19"/>
-                                <w:lang w:bidi="he-IL"/>
-                              </w:rPr>
-                              <w:t xml:space="preserve"> = </w:t>
-                            </w:r>
-                            <w:proofErr w:type="spellStart"/>
-                            <w:r>
-                              <w:rPr>
-                                <w:rFonts w:ascii="Consolas" w:hAnsi="Consolas" w:cs="Consolas"/>
-                                <w:color w:val="000080"/>
-                                <w:sz w:val="19"/>
-                                <w:szCs w:val="19"/>
-                                <w:lang w:bidi="he-IL"/>
-                              </w:rPr>
-                              <w:t>pCmdList</w:t>
-                            </w:r>
-                            <w:proofErr w:type="spellEnd"/>
-                            <w:r>
-                              <w:rPr>
-                                <w:rFonts w:ascii="Consolas" w:hAnsi="Consolas" w:cs="Consolas"/>
-                                <w:color w:val="000000"/>
-                                <w:sz w:val="19"/>
-                                <w:szCs w:val="19"/>
-                                <w:lang w:bidi="he-IL"/>
-                              </w:rPr>
-                              <w:t>;</w:t>
-                            </w:r>
                           </w:p>
                           <w:p>
                             <w:pPr>
@@ -7958,7 +6379,7 @@
                                 <w:szCs w:val="19"/>
                                 <w:lang w:bidi="he-IL"/>
                               </w:rPr>
-                              <w:t>pRtCmdList</w:t>
+                              <w:t>pCmdList</w:t>
                             </w:r>
                             <w:proofErr w:type="spellEnd"/>
                             <w:r>
@@ -8036,7 +6457,7 @@
           </mc:Choice>
           <mc:Fallback>
             <w:pict>
-              <v:shape w14:anchorId="74BF476D" id="_x0000_s1030" type="#_x0000_t202" style="position:absolute;margin-left:97.9pt;margin-top:2.65pt;width:371.5pt;height:35.7pt;z-index:251671552;visibility:visible;mso-wrap-style:square;mso-width-percent:0;mso-height-percent:0;mso-wrap-distance-left:9pt;mso-wrap-distance-top:3.6pt;mso-wrap-distance-right:9pt;mso-wrap-distance-bottom:3.6pt;mso-position-horizontal:absolute;mso-position-horizontal-relative:page;mso-position-vertical:absolute;mso-position-vertical-relative:text;mso-width-percent:0;mso-height-percent:0;mso-width-relative:margin;mso-height-relative:margin;v-text-anchor:top" o:gfxdata="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">
+              <v:shape w14:anchorId="74BF476D" id="_x0000_s1030" type="#_x0000_t202" style="position:absolute;margin-left:0;margin-top:.6pt;width:371.5pt;height:35.7pt;z-index:251671552;visibility:visible;mso-wrap-style:square;mso-width-percent:0;mso-height-percent:0;mso-wrap-distance-left:9pt;mso-wrap-distance-top:3.6pt;mso-wrap-distance-right:9pt;mso-wrap-distance-bottom:3.6pt;mso-position-horizontal:center;mso-position-horizontal-relative:margin;mso-position-vertical:absolute;mso-position-vertical-relative:text;mso-width-percent:0;mso-height-percent:0;mso-width-relative:margin;mso-height-relative:margin;v-text-anchor:top" o:gfxdata="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">
                 <v:textbox>
                   <w:txbxContent>
                     <w:p>
@@ -8053,80 +6474,6 @@
                           <w:lang w:bidi="he-IL"/>
                         </w:rPr>
                       </w:pPr>
-                      <w:r>
-                        <w:rPr>
-                          <w:rFonts w:ascii="Consolas" w:hAnsi="Consolas" w:cs="Consolas"/>
-                          <w:color w:val="000000"/>
-                          <w:sz w:val="19"/>
-                          <w:szCs w:val="19"/>
-                          <w:lang w:bidi="he-IL"/>
-                        </w:rPr>
-                        <w:t xml:space="preserve">    </w:t>
-                      </w:r>
-                      <w:r>
-                        <w:rPr>
-                          <w:rFonts w:ascii="Consolas" w:hAnsi="Consolas" w:cs="Consolas"/>
-                          <w:color w:val="0000FF"/>
-                          <w:sz w:val="19"/>
-                          <w:szCs w:val="19"/>
-                          <w:lang w:bidi="he-IL"/>
-                        </w:rPr>
-                        <w:t>ID3D12CommandListRaytracingPrototypePtr</w:t>
-                      </w:r>
-                      <w:r>
-                        <w:rPr>
-                          <w:rFonts w:ascii="Consolas" w:hAnsi="Consolas" w:cs="Consolas"/>
-                          <w:color w:val="000000"/>
-                          <w:sz w:val="19"/>
-                          <w:szCs w:val="19"/>
-                          <w:lang w:bidi="he-IL"/>
-                        </w:rPr>
-                        <w:t xml:space="preserve"> </w:t>
-                      </w:r>
-                      <w:proofErr w:type="spellStart"/>
-                      <w:r>
-                        <w:rPr>
-                          <w:rFonts w:ascii="Consolas" w:hAnsi="Consolas" w:cs="Consolas"/>
-                          <w:color w:val="000080"/>
-                          <w:sz w:val="19"/>
-                          <w:szCs w:val="19"/>
-                          <w:lang w:bidi="he-IL"/>
-                        </w:rPr>
-                        <w:t>pRtCmdList</w:t>
-                      </w:r>
-                      <w:proofErr w:type="spellEnd"/>
-                      <w:r>
-                        <w:rPr>
-                          <w:rFonts w:ascii="Consolas" w:hAnsi="Consolas" w:cs="Consolas"/>
-                          <w:color w:val="000000"/>
-                          <w:sz w:val="19"/>
-                          <w:szCs w:val="19"/>
-                          <w:lang w:bidi="he-IL"/>
-                        </w:rPr>
-                        <w:t xml:space="preserve"> = </w:t>
-                      </w:r>
-                      <w:proofErr w:type="spellStart"/>
-                      <w:r>
-                        <w:rPr>
-                          <w:rFonts w:ascii="Consolas" w:hAnsi="Consolas" w:cs="Consolas"/>
-                          <w:color w:val="000080"/>
-                          <w:sz w:val="19"/>
-                          <w:szCs w:val="19"/>
-                          <w:lang w:bidi="he-IL"/>
-                        </w:rPr>
-                        <w:t>pCmdList</w:t>
-                      </w:r>
-                      <w:proofErr w:type="spellEnd"/>
-                      <w:r>
-                        <w:rPr>
-                          <w:rFonts w:ascii="Consolas" w:hAnsi="Consolas" w:cs="Consolas"/>
-                          <w:color w:val="000000"/>
-                          <w:sz w:val="19"/>
-                          <w:szCs w:val="19"/>
-                          <w:lang w:bidi="he-IL"/>
-                        </w:rPr>
-                        <w:t>;</w:t>
-                      </w:r>
                     </w:p>
                     <w:p>
                       <w:pPr>
@@ -8161,7 +6508,7 @@
                           <w:szCs w:val="19"/>
                           <w:lang w:bidi="he-IL"/>
                         </w:rPr>
-                        <w:t>pRtCmdList</w:t>
+                        <w:t>pCmdList</w:t>
                       </w:r>
                       <w:proofErr w:type="spellEnd"/>
                       <w:r>
@@ -8222,7 +6569,7 @@
                     <w:p/>
                   </w:txbxContent>
                 </v:textbox>
-                <w10:wrap type="square" anchorx="page"/>
+                <w10:wrap type="square" anchorx="margin"/>
               </v:shape>
             </w:pict>
           </mc:Fallback>
@@ -8261,23 +6608,64 @@
         <w:spacing w:after="0" w:line="240" w:lineRule="auto"/>
       </w:pPr>
       <w:r>
-        <w:t xml:space="preserve">Notice that there’s a new type of command-list interface - </w:t>
-      </w:r>
+        <w:t xml:space="preserve">Calling </w:t>
+      </w:r>
+      <w:proofErr w:type="spellStart"/>
+      <w:proofErr w:type="gramStart"/>
       <w:r>
         <w:rPr>
           <w:rFonts w:ascii="Consolas" w:hAnsi="Consolas" w:cs="Consolas"/>
-          <w:color w:val="0000FF"/>
+          <w:color w:val="880000"/>
           <w:sz w:val="19"/>
           <w:szCs w:val="19"/>
           <w:lang w:bidi="he-IL"/>
         </w:rPr>
-        <w:t xml:space="preserve">ID3D12CommandListRaytracingPrototype. </w:t>
-      </w:r>
-      <w:r>
-        <w:t>We can simply cast it from our regular command-list by using the assignment oper</w:t>
-      </w:r>
-      <w:r>
-        <w:t>ator.</w:t>
+        <w:t>BuildRaytracingAccelerationStructure</w:t>
+      </w:r>
+      <w:proofErr w:type="spellEnd"/>
+      <w:r>
+        <w:rPr>
+          <w:rFonts w:ascii="Consolas" w:hAnsi="Consolas" w:cs="Consolas"/>
+          <w:color w:val="880000"/>
+          <w:sz w:val="19"/>
+          <w:szCs w:val="19"/>
+          <w:lang w:bidi="he-IL"/>
+        </w:rPr>
+        <w:t>(</w:t>
+      </w:r>
+      <w:proofErr w:type="gramEnd"/>
+      <w:r>
+        <w:rPr>
+          <w:rFonts w:ascii="Consolas" w:hAnsi="Consolas" w:cs="Consolas"/>
+          <w:color w:val="880000"/>
+          <w:sz w:val="19"/>
+          <w:szCs w:val="19"/>
+          <w:lang w:bidi="he-IL"/>
+        </w:rPr>
+        <w:t>)</w:t>
+      </w:r>
+      <w:r>
+        <w:t xml:space="preserve"> will record a command into the list. </w:t>
+      </w:r>
+      <w:r>
+        <w:rPr>
+          <w:b/>
+          <w:bCs/>
+        </w:rPr>
+        <w:t xml:space="preserve">This command will note be processed </w:t>
+      </w:r>
+      <w:r>
+        <w:rPr>
+          <w:b/>
+          <w:bCs/>
+        </w:rPr>
+        <w:t>until we submit the command list</w:t>
+      </w:r>
+      <w:r>
+        <w:t xml:space="preserve">, so make sure the scratch-buffer will not be released </w:t>
+      </w:r>
+      <w:r>
+        <w:t>until execution finishes.</w:t>
       </w:r>
     </w:p>
     <w:p>
@@ -8288,7 +6676,7 @@
         <w:spacing w:after="0" w:line="240" w:lineRule="auto"/>
       </w:pPr>
       <w:r>
-        <w:t xml:space="preserve">Calling </w:t>
+        <w:t xml:space="preserve">In the next section we will use the BLAS as an input for another </w:t>
       </w:r>
       <w:proofErr w:type="spellStart"/>
       <w:proofErr w:type="gramStart"/>
@@ -8325,27 +6713,7 @@
         <w:t>)</w:t>
       </w:r>
       <w:r>
-        <w:t xml:space="preserve"> will record a command into the list. </w:t>
-      </w:r>
-      <w:r>
-        <w:rPr>
-          <w:b/>
-          <w:bCs/>
-        </w:rPr>
-        <w:t xml:space="preserve">This command will note be processed </w:t>
-      </w:r>
-      <w:r>
-        <w:rPr>
-          <w:b/>
-          <w:bCs/>
-        </w:rPr>
-        <w:t>until we submit the command list</w:t>
-      </w:r>
-      <w:r>
-        <w:t xml:space="preserve">, so make sure the scratch-buffer will not be released </w:t>
-      </w:r>
-      <w:r>
-        <w:t>until execution finishes.</w:t>
+        <w:t xml:space="preserve"> operation. We need to make sure that the write operation will finish before reading data from the result buffer. We do that using a regular UAV-barrier.</w:t>
       </w:r>
     </w:p>
     <w:p>
@@ -8356,57 +6724,6 @@
         <w:spacing w:after="0" w:line="240" w:lineRule="auto"/>
       </w:pPr>
       <w:r>
-        <w:lastRenderedPageBreak/>
-        <w:t xml:space="preserve">In the next section we will use the BLAS as an input for another </w:t>
-      </w:r>
-      <w:proofErr w:type="spellStart"/>
-      <w:proofErr w:type="gramStart"/>
-      <w:r>
-        <w:rPr>
-          <w:rFonts w:ascii="Consolas" w:hAnsi="Consolas" w:cs="Consolas"/>
-          <w:color w:val="880000"/>
-          <w:sz w:val="19"/>
-          <w:szCs w:val="19"/>
-          <w:lang w:bidi="he-IL"/>
-        </w:rPr>
-        <w:t>BuildRaytracingAccelerationStructure</w:t>
-      </w:r>
-      <w:proofErr w:type="spellEnd"/>
-      <w:r>
-        <w:rPr>
-          <w:rFonts w:ascii="Consolas" w:hAnsi="Consolas" w:cs="Consolas"/>
-          <w:color w:val="880000"/>
-          <w:sz w:val="19"/>
-          <w:szCs w:val="19"/>
-          <w:lang w:bidi="he-IL"/>
-        </w:rPr>
-        <w:t>(</w:t>
-      </w:r>
-      <w:proofErr w:type="gramEnd"/>
-      <w:r>
-        <w:rPr>
-          <w:rFonts w:ascii="Consolas" w:hAnsi="Consolas" w:cs="Consolas"/>
-          <w:color w:val="880000"/>
-          <w:sz w:val="19"/>
-          <w:szCs w:val="19"/>
-          <w:lang w:bidi="he-IL"/>
-        </w:rPr>
-        <w:t>)</w:t>
-      </w:r>
-      <w:r>
-        <w:t xml:space="preserve"> operation. We need to make sure that the write operation will finish before reading data from the result buffer. We do that using a regular UAV-barrier.</w:t>
-      </w:r>
-      <w:bookmarkStart w:id="0" w:name="_GoBack"/>
-      <w:bookmarkEnd w:id="0"/>
-    </w:p>
-    <w:p>
-      <w:pPr>
-        <w:autoSpaceDE w:val="0"/>
-        <w:autoSpaceDN w:val="0"/>
-        <w:adjustRightInd w:val="0"/>
-        <w:spacing w:after="0" w:line="240" w:lineRule="auto"/>
-      </w:pPr>
-      <w:r>
         <w:rPr>
           <w:noProof/>
           <w:lang w:bidi="he-IL"/>
@@ -8414,13 +6731,13 @@
         <mc:AlternateContent>
           <mc:Choice Requires="wps">
             <w:drawing>
-              <wp:anchor distT="45720" distB="45720" distL="114300" distR="114300" simplePos="0" relativeHeight="251675648" behindDoc="0" locked="0" layoutInCell="1" allowOverlap="1" wp14:anchorId="51CFDA4A" wp14:editId="2DF61CA7">
+              <wp:anchor distT="45720" distB="45720" distL="114300" distR="114300" simplePos="0" relativeHeight="251675648" behindDoc="0" locked="0" layoutInCell="1" allowOverlap="1" wp14:anchorId="51CFDA4A" wp14:editId="4BBD9E17">
                 <wp:simplePos x="0" y="0"/>
                 <wp:positionH relativeFrom="margin">
-                  <wp:posOffset>0</wp:posOffset>
+                  <wp:align>center</wp:align>
                 </wp:positionH>
                 <wp:positionV relativeFrom="paragraph">
-                  <wp:posOffset>212725</wp:posOffset>
+                  <wp:posOffset>160715</wp:posOffset>
                 </wp:positionV>
                 <wp:extent cx="3790950" cy="781050"/>
                 <wp:effectExtent l="0" t="0" r="19050" b="19050"/>
@@ -8851,7 +7168,7 @@
           </mc:Choice>
           <mc:Fallback>
             <w:pict>
-              <v:shape w14:anchorId="51CFDA4A" id="_x0000_s1031" type="#_x0000_t202" style="position:absolute;margin-left:0;margin-top:16.75pt;width:298.5pt;height:61.5pt;z-index:251675648;visibility:visible;mso-wrap-style:square;mso-width-percent:0;mso-height-percent:0;mso-wrap-distance-left:9pt;mso-wrap-distance-top:3.6pt;mso-wrap-distance-right:9pt;mso-wrap-distance-bottom:3.6pt;mso-position-horizontal:absolute;mso-position-horizontal-relative:margin;mso-position-vertical:absolute;mso-position-vertical-relative:text;mso-width-percent:0;mso-height-percent:0;mso-width-relative:margin;mso-height-relative:margin;v-text-anchor:top" o:gfxdata="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">
+              <v:shape w14:anchorId="51CFDA4A" id="_x0000_s1031" type="#_x0000_t202" style="position:absolute;margin-left:0;margin-top:12.65pt;width:298.5pt;height:61.5pt;z-index:251675648;visibility:visible;mso-wrap-style:square;mso-width-percent:0;mso-height-percent:0;mso-wrap-distance-left:9pt;mso-wrap-distance-top:3.6pt;mso-wrap-distance-right:9pt;mso-wrap-distance-bottom:3.6pt;mso-position-horizontal:center;mso-position-horizontal-relative:margin;mso-position-vertical:absolute;mso-position-vertical-relative:text;mso-width-percent:0;mso-height-percent:0;mso-width-relative:margin;mso-height-relative:margin;v-text-anchor:top" o:gfxdata="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">
                 <v:textbox>
                   <w:txbxContent>
                     <w:p>
@@ -9252,11 +7569,6 @@
       <w:pPr>
         <w:pStyle w:val="Heading1"/>
       </w:pPr>
-    </w:p>
-    <w:p>
-      <w:pPr>
-        <w:pStyle w:val="Heading1"/>
-      </w:pPr>
       <w:r>
         <w:t>Top-Level Acceleration Structure</w:t>
       </w:r>
@@ -9326,16 +7638,16 @@
         <mc:AlternateContent>
           <mc:Choice Requires="wps">
             <w:drawing>
-              <wp:anchor distT="45720" distB="45720" distL="114300" distR="114300" simplePos="0" relativeHeight="251673600" behindDoc="0" locked="0" layoutInCell="1" allowOverlap="1" wp14:anchorId="0A86E3D9" wp14:editId="221EB29D">
+              <wp:anchor distT="45720" distB="45720" distL="114300" distR="114300" simplePos="0" relativeHeight="251673600" behindDoc="0" locked="0" layoutInCell="1" allowOverlap="1" wp14:anchorId="0A86E3D9" wp14:editId="280AF608">
                 <wp:simplePos x="0" y="0"/>
-                <wp:positionH relativeFrom="page">
-                  <wp:posOffset>304800</wp:posOffset>
+                <wp:positionH relativeFrom="margin">
+                  <wp:align>center</wp:align>
                 </wp:positionH>
                 <wp:positionV relativeFrom="paragraph">
-                  <wp:posOffset>555625</wp:posOffset>
+                  <wp:posOffset>457248</wp:posOffset>
                 </wp:positionV>
-                <wp:extent cx="7439025" cy="1411605"/>
-                <wp:effectExtent l="0" t="0" r="28575" b="17145"/>
+                <wp:extent cx="6529705" cy="1411605"/>
+                <wp:effectExtent l="0" t="0" r="23495" b="17145"/>
                 <wp:wrapSquare wrapText="bothSides"/>
                 <wp:docPr id="7" name="Text Box 2"/>
                 <wp:cNvGraphicFramePr>
@@ -9350,7 +7662,7 @@
                       <wps:spPr bwMode="auto">
                         <a:xfrm>
                           <a:off x="0" y="0"/>
-                          <a:ext cx="7439025" cy="1411605"/>
+                          <a:ext cx="6529705" cy="1411605"/>
                         </a:xfrm>
                         <a:prstGeom prst="rect">
                           <a:avLst/>
@@ -9396,24 +7708,13 @@
                             <w:r>
                               <w:rPr>
                                 <w:rFonts w:ascii="Consolas" w:hAnsi="Consolas" w:cs="Consolas"/>
+                                <w:iCs/>
                                 <w:color w:val="0000FF"/>
                                 <w:sz w:val="19"/>
                                 <w:szCs w:val="19"/>
-                                <w:lang w:bidi="he-IL"/>
-                              </w:rPr>
-                              <w:t>D3D12_GET_RAYTRACING_ACCELERATION_STRUCTURE_PREBUILD_INFO_DESC</w:t>
-                            </w:r>
-                            <w:r>
-                              <w:rPr>
-                                <w:rFonts w:ascii="Consolas" w:hAnsi="Consolas" w:cs="Consolas"/>
-                                <w:color w:val="000000"/>
-                                <w:sz w:val="19"/>
-                                <w:szCs w:val="19"/>
-                                <w:lang w:bidi="he-IL"/>
-                              </w:rPr>
-                              <w:t xml:space="preserve"> </w:t>
-                            </w:r>
-                            <w:proofErr w:type="spellStart"/>
+                              </w:rPr>
+                              <w:t>D3D12_BUILD_RAYTRACING_ACCELERATION_STRUCTURE_INPUTS</w:t>
+                            </w:r>
                             <w:r>
                               <w:rPr>
                                 <w:rFonts w:ascii="Consolas" w:hAnsi="Consolas" w:cs="Consolas"/>
@@ -9422,9 +7723,8 @@
                                 <w:szCs w:val="19"/>
                                 <w:lang w:bidi="he-IL"/>
                               </w:rPr>
-                              <w:t>prebuildDesc</w:t>
-                            </w:r>
-                            <w:proofErr w:type="spellEnd"/>
+                              <w:t xml:space="preserve"> inputs</w:t>
+                            </w:r>
                             <w:r>
                               <w:rPr>
                                 <w:rFonts w:ascii="Consolas" w:hAnsi="Consolas" w:cs="Consolas"/>
@@ -9461,6 +7761,7 @@
                               <w:t xml:space="preserve">    </w:t>
                             </w:r>
                             <w:proofErr w:type="spellStart"/>
+                            <w:proofErr w:type="gramStart"/>
                             <w:r>
                               <w:rPr>
                                 <w:rFonts w:ascii="Consolas" w:hAnsi="Consolas" w:cs="Consolas"/>
@@ -9469,7 +7770,7 @@
                                 <w:szCs w:val="19"/>
                                 <w:lang w:bidi="he-IL"/>
                               </w:rPr>
-                              <w:t>prebuildDesc</w:t>
+                              <w:t>inputs</w:t>
                             </w:r>
                             <w:r>
                               <w:rPr>
@@ -9492,6 +7793,7 @@
                               <w:t>DescsLayout</w:t>
                             </w:r>
                             <w:proofErr w:type="spellEnd"/>
+                            <w:proofErr w:type="gramEnd"/>
                             <w:r>
                               <w:rPr>
                                 <w:rFonts w:ascii="Consolas" w:hAnsi="Consolas" w:cs="Consolas"/>
@@ -9548,6 +7850,7 @@
                               <w:t xml:space="preserve">    </w:t>
                             </w:r>
                             <w:proofErr w:type="spellStart"/>
+                            <w:proofErr w:type="gramStart"/>
                             <w:r>
                               <w:rPr>
                                 <w:rFonts w:ascii="Consolas" w:hAnsi="Consolas" w:cs="Consolas"/>
@@ -9556,7 +7859,7 @@
                                 <w:szCs w:val="19"/>
                                 <w:lang w:bidi="he-IL"/>
                               </w:rPr>
-                              <w:t>prebuildDesc</w:t>
+                              <w:t>inputs</w:t>
                             </w:r>
                             <w:r>
                               <w:rPr>
@@ -9579,6 +7882,7 @@
                               <w:t>Flags</w:t>
                             </w:r>
                             <w:proofErr w:type="spellEnd"/>
+                            <w:proofErr w:type="gramEnd"/>
                             <w:r>
                               <w:rPr>
                                 <w:rFonts w:ascii="Consolas" w:hAnsi="Consolas" w:cs="Consolas"/>
@@ -9635,6 +7939,7 @@
                               <w:t xml:space="preserve">    </w:t>
                             </w:r>
                             <w:proofErr w:type="spellStart"/>
+                            <w:proofErr w:type="gramStart"/>
                             <w:r>
                               <w:rPr>
                                 <w:rFonts w:ascii="Consolas" w:hAnsi="Consolas" w:cs="Consolas"/>
@@ -9643,7 +7948,7 @@
                                 <w:szCs w:val="19"/>
                                 <w:lang w:bidi="he-IL"/>
                               </w:rPr>
-                              <w:t>prebuildDesc</w:t>
+                              <w:t>inputs</w:t>
                             </w:r>
                             <w:r>
                               <w:rPr>
@@ -9666,6 +7971,7 @@
                               <w:t>NumDescs</w:t>
                             </w:r>
                             <w:proofErr w:type="spellEnd"/>
+                            <w:proofErr w:type="gramEnd"/>
                             <w:r>
                               <w:rPr>
                                 <w:rFonts w:ascii="Consolas" w:hAnsi="Consolas" w:cs="Consolas"/>
@@ -9702,6 +8008,7 @@
                               <w:t xml:space="preserve">    </w:t>
                             </w:r>
                             <w:proofErr w:type="spellStart"/>
+                            <w:proofErr w:type="gramStart"/>
                             <w:r>
                               <w:rPr>
                                 <w:rFonts w:ascii="Consolas" w:hAnsi="Consolas" w:cs="Consolas"/>
@@ -9710,7 +8017,7 @@
                                 <w:szCs w:val="19"/>
                                 <w:lang w:bidi="he-IL"/>
                               </w:rPr>
-                              <w:t>prebuildDesc</w:t>
+                              <w:t>inputs</w:t>
                             </w:r>
                             <w:r>
                               <w:rPr>
@@ -9733,6 +8040,7 @@
                               <w:t>Type</w:t>
                             </w:r>
                             <w:proofErr w:type="spellEnd"/>
+                            <w:proofErr w:type="gramEnd"/>
                             <w:r>
                               <w:rPr>
                                 <w:rFonts w:ascii="Consolas" w:hAnsi="Consolas" w:cs="Consolas"/>
@@ -9845,19 +8153,6 @@
                             </w:r>
                           </w:p>
                           <w:p>
-                            <w:pPr>
-                              <w:autoSpaceDE w:val="0"/>
-                              <w:autoSpaceDN w:val="0"/>
-                              <w:adjustRightInd w:val="0"/>
-                              <w:spacing w:after="0" w:line="240" w:lineRule="auto"/>
-                              <w:rPr>
-                                <w:rFonts w:ascii="Consolas" w:hAnsi="Consolas" w:cs="Consolas"/>
-                                <w:color w:val="000000"/>
-                                <w:sz w:val="19"/>
-                                <w:szCs w:val="19"/>
-                                <w:lang w:bidi="he-IL"/>
-                              </w:rPr>
-                            </w:pPr>
                             <w:r>
                               <w:rPr>
                                 <w:rFonts w:ascii="Consolas" w:hAnsi="Consolas" w:cs="Consolas"/>
@@ -9871,88 +8166,12 @@
                             <w:r>
                               <w:rPr>
                                 <w:rFonts w:ascii="Consolas" w:hAnsi="Consolas" w:cs="Consolas"/>
-                                <w:color w:val="0000FF"/>
-                                <w:sz w:val="19"/>
-                                <w:szCs w:val="19"/>
-                                <w:lang w:bidi="he-IL"/>
-                              </w:rPr>
-                              <w:t>ID3D12DeviceRaytracingPrototypePtr</w:t>
-                            </w:r>
-                            <w:r>
-                              <w:rPr>
-                                <w:rFonts w:ascii="Consolas" w:hAnsi="Consolas" w:cs="Consolas"/>
-                                <w:color w:val="000000"/>
-                                <w:sz w:val="19"/>
-                                <w:szCs w:val="19"/>
-                                <w:lang w:bidi="he-IL"/>
-                              </w:rPr>
-                              <w:t xml:space="preserve"> </w:t>
-                            </w:r>
-                            <w:proofErr w:type="spellStart"/>
-                            <w:r>
-                              <w:rPr>
-                                <w:rFonts w:ascii="Consolas" w:hAnsi="Consolas" w:cs="Consolas"/>
                                 <w:color w:val="000080"/>
                                 <w:sz w:val="19"/>
                                 <w:szCs w:val="19"/>
                                 <w:lang w:bidi="he-IL"/>
                               </w:rPr>
-                              <w:t>pRtDevice</w:t>
-                            </w:r>
-                            <w:proofErr w:type="spellEnd"/>
-                            <w:r>
-                              <w:rPr>
-                                <w:rFonts w:ascii="Consolas" w:hAnsi="Consolas" w:cs="Consolas"/>
-                                <w:color w:val="000000"/>
-                                <w:sz w:val="19"/>
-                                <w:szCs w:val="19"/>
-                                <w:lang w:bidi="he-IL"/>
-                              </w:rPr>
-                              <w:t xml:space="preserve"> = </w:t>
-                            </w:r>
-                            <w:proofErr w:type="spellStart"/>
-                            <w:r>
-                              <w:rPr>
-                                <w:rFonts w:ascii="Consolas" w:hAnsi="Consolas" w:cs="Consolas"/>
-                                <w:color w:val="000080"/>
-                                <w:sz w:val="19"/>
-                                <w:szCs w:val="19"/>
-                                <w:lang w:bidi="he-IL"/>
-                              </w:rPr>
                               <w:t>pDevice</w:t>
-                            </w:r>
-                            <w:proofErr w:type="spellEnd"/>
-                            <w:r>
-                              <w:rPr>
-                                <w:rFonts w:ascii="Consolas" w:hAnsi="Consolas" w:cs="Consolas"/>
-                                <w:color w:val="000000"/>
-                                <w:sz w:val="19"/>
-                                <w:szCs w:val="19"/>
-                                <w:lang w:bidi="he-IL"/>
-                              </w:rPr>
-                              <w:t>;</w:t>
-                            </w:r>
-                          </w:p>
-                          <w:p>
-                            <w:r>
-                              <w:rPr>
-                                <w:rFonts w:ascii="Consolas" w:hAnsi="Consolas" w:cs="Consolas"/>
-                                <w:color w:val="000000"/>
-                                <w:sz w:val="19"/>
-                                <w:szCs w:val="19"/>
-                                <w:lang w:bidi="he-IL"/>
-                              </w:rPr>
-                              <w:t xml:space="preserve">    </w:t>
-                            </w:r>
-                            <w:r>
-                              <w:rPr>
-                                <w:rFonts w:ascii="Consolas" w:hAnsi="Consolas" w:cs="Consolas"/>
-                                <w:color w:val="000080"/>
-                                <w:sz w:val="19"/>
-                                <w:szCs w:val="19"/>
-                                <w:lang w:bidi="he-IL"/>
-                              </w:rPr>
-                              <w:t>pRtDevice</w:t>
                             </w:r>
                             <w:r>
                               <w:rPr>
@@ -10056,7 +8275,7 @@
           </mc:Choice>
           <mc:Fallback>
             <w:pict>
-              <v:shape w14:anchorId="0A86E3D9" id="_x0000_s1032" type="#_x0000_t202" style="position:absolute;margin-left:24pt;margin-top:43.75pt;width:585.75pt;height:111.15pt;z-index:251673600;visibility:visible;mso-wrap-style:square;mso-width-percent:0;mso-height-percent:0;mso-wrap-distance-left:9pt;mso-wrap-distance-top:3.6pt;mso-wrap-distance-right:9pt;mso-wrap-distance-bottom:3.6pt;mso-position-horizontal:absolute;mso-position-horizontal-relative:page;mso-position-vertical:absolute;mso-position-vertical-relative:text;mso-width-percent:0;mso-height-percent:0;mso-width-relative:margin;mso-height-relative:margin;v-text-anchor:top" o:gfxdata="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">
+              <v:shape w14:anchorId="0A86E3D9" id="_x0000_s1032" type="#_x0000_t202" style="position:absolute;margin-left:0;margin-top:36pt;width:514.15pt;height:111.15pt;z-index:251673600;visibility:visible;mso-wrap-style:square;mso-width-percent:0;mso-height-percent:0;mso-wrap-distance-left:9pt;mso-wrap-distance-top:3.6pt;mso-wrap-distance-right:9pt;mso-wrap-distance-bottom:3.6pt;mso-position-horizontal:center;mso-position-horizontal-relative:margin;mso-position-vertical:absolute;mso-position-vertical-relative:text;mso-width-percent:0;mso-height-percent:0;mso-width-relative:margin;mso-height-relative:margin;v-text-anchor:top" o:gfxdata="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">
                 <v:textbox>
                   <w:txbxContent>
                     <w:p>
@@ -10086,24 +8305,13 @@
                       <w:r>
                         <w:rPr>
                           <w:rFonts w:ascii="Consolas" w:hAnsi="Consolas" w:cs="Consolas"/>
+                          <w:iCs/>
                           <w:color w:val="0000FF"/>
                           <w:sz w:val="19"/>
                           <w:szCs w:val="19"/>
-                          <w:lang w:bidi="he-IL"/>
-                        </w:rPr>
-                        <w:t>D3D12_GET_RAYTRACING_ACCELERATION_STRUCTURE_PREBUILD_INFO_DESC</w:t>
-                      </w:r>
-                      <w:r>
-                        <w:rPr>
-                          <w:rFonts w:ascii="Consolas" w:hAnsi="Consolas" w:cs="Consolas"/>
-                          <w:color w:val="000000"/>
-                          <w:sz w:val="19"/>
-                          <w:szCs w:val="19"/>
-                          <w:lang w:bidi="he-IL"/>
-                        </w:rPr>
-                        <w:t xml:space="preserve"> </w:t>
-                      </w:r>
-                      <w:proofErr w:type="spellStart"/>
+                        </w:rPr>
+                        <w:t>D3D12_BUILD_RAYTRACING_ACCELERATION_STRUCTURE_INPUTS</w:t>
+                      </w:r>
                       <w:r>
                         <w:rPr>
                           <w:rFonts w:ascii="Consolas" w:hAnsi="Consolas" w:cs="Consolas"/>
@@ -10112,9 +8320,8 @@
                           <w:szCs w:val="19"/>
                           <w:lang w:bidi="he-IL"/>
                         </w:rPr>
-                        <w:t>prebuildDesc</w:t>
-                      </w:r>
-                      <w:proofErr w:type="spellEnd"/>
+                        <w:t xml:space="preserve"> inputs</w:t>
+                      </w:r>
                       <w:r>
                         <w:rPr>
                           <w:rFonts w:ascii="Consolas" w:hAnsi="Consolas" w:cs="Consolas"/>
@@ -10151,6 +8358,7 @@
                         <w:t xml:space="preserve">    </w:t>
                       </w:r>
                       <w:proofErr w:type="spellStart"/>
+                      <w:proofErr w:type="gramStart"/>
                       <w:r>
                         <w:rPr>
                           <w:rFonts w:ascii="Consolas" w:hAnsi="Consolas" w:cs="Consolas"/>
@@ -10159,7 +8367,7 @@
                           <w:szCs w:val="19"/>
                           <w:lang w:bidi="he-IL"/>
                         </w:rPr>
-                        <w:t>prebuildDesc</w:t>
+                        <w:t>inputs</w:t>
                       </w:r>
                       <w:r>
                         <w:rPr>
@@ -10182,6 +8390,7 @@
                         <w:t>DescsLayout</w:t>
                       </w:r>
                       <w:proofErr w:type="spellEnd"/>
+                      <w:proofErr w:type="gramEnd"/>
                       <w:r>
                         <w:rPr>
                           <w:rFonts w:ascii="Consolas" w:hAnsi="Consolas" w:cs="Consolas"/>
@@ -10238,6 +8447,7 @@
                         <w:t xml:space="preserve">    </w:t>
                       </w:r>
                       <w:proofErr w:type="spellStart"/>
+                      <w:proofErr w:type="gramStart"/>
                       <w:r>
                         <w:rPr>
                           <w:rFonts w:ascii="Consolas" w:hAnsi="Consolas" w:cs="Consolas"/>
@@ -10246,7 +8456,7 @@
                           <w:szCs w:val="19"/>
                           <w:lang w:bidi="he-IL"/>
                         </w:rPr>
-                        <w:t>prebuildDesc</w:t>
+                        <w:t>inputs</w:t>
                       </w:r>
                       <w:r>
                         <w:rPr>
@@ -10269,6 +8479,7 @@
                         <w:t>Flags</w:t>
                       </w:r>
                       <w:proofErr w:type="spellEnd"/>
+                      <w:proofErr w:type="gramEnd"/>
                       <w:r>
                         <w:rPr>
                           <w:rFonts w:ascii="Consolas" w:hAnsi="Consolas" w:cs="Consolas"/>
@@ -10325,6 +8536,7 @@
                         <w:t xml:space="preserve">    </w:t>
                       </w:r>
                       <w:proofErr w:type="spellStart"/>
+                      <w:proofErr w:type="gramStart"/>
                       <w:r>
                         <w:rPr>
                           <w:rFonts w:ascii="Consolas" w:hAnsi="Consolas" w:cs="Consolas"/>
@@ -10333,7 +8545,7 @@
                           <w:szCs w:val="19"/>
                           <w:lang w:bidi="he-IL"/>
                         </w:rPr>
-                        <w:t>prebuildDesc</w:t>
+                        <w:t>inputs</w:t>
                       </w:r>
                       <w:r>
                         <w:rPr>
@@ -10356,6 +8568,7 @@
                         <w:t>NumDescs</w:t>
                       </w:r>
                       <w:proofErr w:type="spellEnd"/>
+                      <w:proofErr w:type="gramEnd"/>
                       <w:r>
                         <w:rPr>
                           <w:rFonts w:ascii="Consolas" w:hAnsi="Consolas" w:cs="Consolas"/>
@@ -10392,6 +8605,7 @@
                         <w:t xml:space="preserve">    </w:t>
                       </w:r>
                       <w:proofErr w:type="spellStart"/>
+                      <w:proofErr w:type="gramStart"/>
                       <w:r>
                         <w:rPr>
                           <w:rFonts w:ascii="Consolas" w:hAnsi="Consolas" w:cs="Consolas"/>
@@ -10400,7 +8614,7 @@
                           <w:szCs w:val="19"/>
                           <w:lang w:bidi="he-IL"/>
                         </w:rPr>
-                        <w:t>prebuildDesc</w:t>
+                        <w:t>inputs</w:t>
                       </w:r>
                       <w:r>
                         <w:rPr>
@@ -10423,6 +8637,7 @@
                         <w:t>Type</w:t>
                       </w:r>
                       <w:proofErr w:type="spellEnd"/>
+                      <w:proofErr w:type="gramEnd"/>
                       <w:r>
                         <w:rPr>
                           <w:rFonts w:ascii="Consolas" w:hAnsi="Consolas" w:cs="Consolas"/>
@@ -10535,19 +8750,6 @@
                       </w:r>
                     </w:p>
                     <w:p>
-                      <w:pPr>
-                        <w:autoSpaceDE w:val="0"/>
-                        <w:autoSpaceDN w:val="0"/>
-                        <w:adjustRightInd w:val="0"/>
-                        <w:spacing w:after="0" w:line="240" w:lineRule="auto"/>
-                        <w:rPr>
-                          <w:rFonts w:ascii="Consolas" w:hAnsi="Consolas" w:cs="Consolas"/>
-                          <w:color w:val="000000"/>
-                          <w:sz w:val="19"/>
-                          <w:szCs w:val="19"/>
-                          <w:lang w:bidi="he-IL"/>
-                        </w:rPr>
-                      </w:pPr>
                       <w:r>
                         <w:rPr>
                           <w:rFonts w:ascii="Consolas" w:hAnsi="Consolas" w:cs="Consolas"/>
@@ -10561,88 +8763,12 @@
                       <w:r>
                         <w:rPr>
                           <w:rFonts w:ascii="Consolas" w:hAnsi="Consolas" w:cs="Consolas"/>
-                          <w:color w:val="0000FF"/>
-                          <w:sz w:val="19"/>
-                          <w:szCs w:val="19"/>
-                          <w:lang w:bidi="he-IL"/>
-                        </w:rPr>
-                        <w:t>ID3D12DeviceRaytracingPrototypePtr</w:t>
-                      </w:r>
-                      <w:r>
-                        <w:rPr>
-                          <w:rFonts w:ascii="Consolas" w:hAnsi="Consolas" w:cs="Consolas"/>
-                          <w:color w:val="000000"/>
-                          <w:sz w:val="19"/>
-                          <w:szCs w:val="19"/>
-                          <w:lang w:bidi="he-IL"/>
-                        </w:rPr>
-                        <w:t xml:space="preserve"> </w:t>
-                      </w:r>
-                      <w:proofErr w:type="spellStart"/>
-                      <w:r>
-                        <w:rPr>
-                          <w:rFonts w:ascii="Consolas" w:hAnsi="Consolas" w:cs="Consolas"/>
                           <w:color w:val="000080"/>
                           <w:sz w:val="19"/>
                           <w:szCs w:val="19"/>
                           <w:lang w:bidi="he-IL"/>
                         </w:rPr>
-                        <w:t>pRtDevice</w:t>
-                      </w:r>
-                      <w:proofErr w:type="spellEnd"/>
-                      <w:r>
-                        <w:rPr>
-                          <w:rFonts w:ascii="Consolas" w:hAnsi="Consolas" w:cs="Consolas"/>
-                          <w:color w:val="000000"/>
-                          <w:sz w:val="19"/>
-                          <w:szCs w:val="19"/>
-                          <w:lang w:bidi="he-IL"/>
-                        </w:rPr>
-                        <w:t xml:space="preserve"> = </w:t>
-                      </w:r>
-                      <w:proofErr w:type="spellStart"/>
-                      <w:r>
-                        <w:rPr>
-                          <w:rFonts w:ascii="Consolas" w:hAnsi="Consolas" w:cs="Consolas"/>
-                          <w:color w:val="000080"/>
-                          <w:sz w:val="19"/>
-                          <w:szCs w:val="19"/>
-                          <w:lang w:bidi="he-IL"/>
-                        </w:rPr>
                         <w:t>pDevice</w:t>
-                      </w:r>
-                      <w:proofErr w:type="spellEnd"/>
-                      <w:r>
-                        <w:rPr>
-                          <w:rFonts w:ascii="Consolas" w:hAnsi="Consolas" w:cs="Consolas"/>
-                          <w:color w:val="000000"/>
-                          <w:sz w:val="19"/>
-                          <w:szCs w:val="19"/>
-                          <w:lang w:bidi="he-IL"/>
-                        </w:rPr>
-                        <w:t>;</w:t>
-                      </w:r>
-                    </w:p>
-                    <w:p>
-                      <w:r>
-                        <w:rPr>
-                          <w:rFonts w:ascii="Consolas" w:hAnsi="Consolas" w:cs="Consolas"/>
-                          <w:color w:val="000000"/>
-                          <w:sz w:val="19"/>
-                          <w:szCs w:val="19"/>
-                          <w:lang w:bidi="he-IL"/>
-                        </w:rPr>
-                        <w:t xml:space="preserve">    </w:t>
-                      </w:r>
-                      <w:r>
-                        <w:rPr>
-                          <w:rFonts w:ascii="Consolas" w:hAnsi="Consolas" w:cs="Consolas"/>
-                          <w:color w:val="000080"/>
-                          <w:sz w:val="19"/>
-                          <w:szCs w:val="19"/>
-                          <w:lang w:bidi="he-IL"/>
-                        </w:rPr>
-                        <w:t>pRtDevice</w:t>
                       </w:r>
                       <w:r>
                         <w:rPr>
@@ -10729,7 +8855,7 @@
                     </w:p>
                   </w:txbxContent>
                 </v:textbox>
-                <w10:wrap type="square" anchorx="page"/>
+                <w10:wrap type="square" anchorx="margin"/>
               </v:shape>
             </w:pict>
           </mc:Fallback>
@@ -10749,11 +8875,11 @@
       <w:r>
         <w:t xml:space="preserve">The only </w:t>
       </w:r>
-      <w:bookmarkStart w:id="1" w:name="_Hlk507064183"/>
+      <w:bookmarkStart w:id="0" w:name="_Hlk507064183"/>
       <w:r>
         <w:t xml:space="preserve">difference </w:t>
       </w:r>
-      <w:bookmarkEnd w:id="1"/>
+      <w:bookmarkEnd w:id="0"/>
       <w:r>
         <w:t xml:space="preserve">is the </w:t>
       </w:r>
@@ -10781,11 +8907,7 @@
     </w:p>
     <w:p>
       <w:r>
-        <w:t xml:space="preserve">Now we can proceed to describe the instances used for the TLAS. We do that by filling a buffer </w:t>
-      </w:r>
-      <w:proofErr w:type="gramStart"/>
-      <w:r>
-        <w:t xml:space="preserve">of </w:t>
+        <w:t xml:space="preserve">Now we can proceed to describe the instances used for the TLAS. We do that by filling a buffer of </w:t>
       </w:r>
       <w:r>
         <w:rPr>
@@ -10795,28 +8917,7 @@
           <w:szCs w:val="19"/>
           <w:lang w:bidi="he-IL"/>
         </w:rPr>
-        <w:t xml:space="preserve"> </w:t>
-      </w:r>
-      <w:r>
-        <w:rPr>
-          <w:rFonts w:ascii="Consolas" w:hAnsi="Consolas" w:cs="Consolas"/>
-          <w:color w:val="0000FF"/>
-          <w:sz w:val="19"/>
-          <w:szCs w:val="19"/>
-          <w:lang w:bidi="he-IL"/>
-        </w:rPr>
-        <w:t>D</w:t>
-      </w:r>
-      <w:proofErr w:type="gramEnd"/>
-      <w:r>
-        <w:rPr>
-          <w:rFonts w:ascii="Consolas" w:hAnsi="Consolas" w:cs="Consolas"/>
-          <w:color w:val="0000FF"/>
-          <w:sz w:val="19"/>
-          <w:szCs w:val="19"/>
-          <w:lang w:bidi="he-IL"/>
-        </w:rPr>
-        <w:t>3D12_RAYTRACING_INSTANCE_DESC</w:t>
+        <w:t>D3D12_RAYTRACING_INSTANCE_DESC</w:t>
       </w:r>
       <w:r>
         <w:t xml:space="preserve">. We pass an array of such descriptors to the </w:t>
@@ -10919,7 +9020,6 @@
           <w:noProof/>
           <w:lang w:bidi="he-IL"/>
         </w:rPr>
-        <w:lastRenderedPageBreak/>
         <mc:AlternateContent>
           <mc:Choice Requires="wps">
             <w:drawing>
@@ -12256,6 +10356,7 @@
           <w:szCs w:val="19"/>
           <w:lang w:bidi="he-IL"/>
         </w:rPr>
+        <w:lastRenderedPageBreak/>
         <w:t>InstanceContributionToHitGroupIndex</w:t>
       </w:r>
       <w:proofErr w:type="spellEnd"/>
@@ -12373,15 +10474,7 @@
       </w:r>
       <w:proofErr w:type="spellEnd"/>
       <w:r>
-        <w:t xml:space="preserve"> the </w:t>
-      </w:r>
-      <w:proofErr w:type="spellStart"/>
-      <w:r>
-        <w:t>desc</w:t>
-      </w:r>
-      <w:proofErr w:type="spellEnd"/>
-      <w:r>
-        <w:t xml:space="preserve">-buffer and call </w:t>
+        <w:t xml:space="preserve"> the desc-buffer and call </w:t>
       </w:r>
       <w:proofErr w:type="spellStart"/>
       <w:proofErr w:type="gramStart"/>
@@ -12520,7 +10613,7 @@
       <w:r>
         <w:t xml:space="preserve">to insert a UAV barrier for the result buffer. This step is required because </w:t>
       </w:r>
-      <w:bookmarkStart w:id="2" w:name="_Hlk509660987"/>
+      <w:bookmarkStart w:id="1" w:name="_Hlk509660987"/>
       <w:r>
         <w:t xml:space="preserve">we need to make sure that the write operation performed in </w:t>
       </w:r>
@@ -12546,7 +10639,7 @@
       <w:r>
         <w:t>)</w:t>
       </w:r>
-      <w:bookmarkEnd w:id="2"/>
+      <w:bookmarkEnd w:id="1"/>
       <w:r>
         <w:t xml:space="preserve"> </w:t>
       </w:r>
@@ -12624,7 +10717,15 @@
         <w:t xml:space="preserve"> Th</w:t>
       </w:r>
       <w:r>
-        <w:t xml:space="preserve">is is not required by the spec – the list can be submitted whenever if the resources </w:t>
+        <w:t xml:space="preserve">is is not required by the spec – the list can be submitted whenever </w:t>
+      </w:r>
+      <w:r>
+        <w:t>as long as</w:t>
+      </w:r>
+      <w:bookmarkStart w:id="2" w:name="_GoBack"/>
+      <w:bookmarkEnd w:id="2"/>
+      <w:r>
+        <w:t xml:space="preserve"> the resources </w:t>
       </w:r>
       <w:r>
         <w:t>are kept alive until execution finishes.</w:t>
@@ -12633,6 +10734,17 @@
     <w:p>
       <w:r>
         <w:t>The last part is releasing resources that are no longer required and keep references to the resources which will be used for rendering.</w:t>
+      </w:r>
+    </w:p>
+    <w:p>
+      <w:r>
+        <w:t>Remember that we are using smart COM-pointers, so keeping reference is as simple as storing a copy of the smart-pointer.</w:t>
+      </w:r>
+      <w:r>
+        <w:t xml:space="preserve"> This happens in the following code</w:t>
+      </w:r>
+      <w:r>
+        <w:t>:</w:t>
       </w:r>
     </w:p>
     <w:p>
@@ -12641,20 +10753,19 @@
           <w:noProof/>
           <w:lang w:bidi="he-IL"/>
         </w:rPr>
-        <w:lastRenderedPageBreak/>
         <mc:AlternateContent>
           <mc:Choice Requires="wps">
             <w:drawing>
-              <wp:anchor distT="45720" distB="45720" distL="114300" distR="114300" simplePos="0" relativeHeight="251667456" behindDoc="0" locked="0" layoutInCell="1" allowOverlap="1" wp14:anchorId="56093B06" wp14:editId="5287E042">
+              <wp:anchor distT="45720" distB="45720" distL="114300" distR="114300" simplePos="0" relativeHeight="251667456" behindDoc="0" locked="0" layoutInCell="1" allowOverlap="1" wp14:anchorId="56093B06" wp14:editId="41AB3E7E">
                 <wp:simplePos x="0" y="0"/>
-                <wp:positionH relativeFrom="column">
-                  <wp:posOffset>-344170</wp:posOffset>
+                <wp:positionH relativeFrom="margin">
+                  <wp:align>center</wp:align>
                 </wp:positionH>
                 <wp:positionV relativeFrom="paragraph">
-                  <wp:posOffset>559435</wp:posOffset>
+                  <wp:posOffset>11622</wp:posOffset>
                 </wp:positionV>
-                <wp:extent cx="6978650" cy="460375"/>
-                <wp:effectExtent l="0" t="0" r="12700" b="15875"/>
+                <wp:extent cx="4105910" cy="460375"/>
+                <wp:effectExtent l="0" t="0" r="27940" b="15875"/>
                 <wp:wrapSquare wrapText="bothSides"/>
                 <wp:docPr id="4" name="Text Box 2"/>
                 <wp:cNvGraphicFramePr>
@@ -12669,7 +10780,7 @@
                       <wps:spPr bwMode="auto">
                         <a:xfrm>
                           <a:off x="0" y="0"/>
-                          <a:ext cx="6978650" cy="460375"/>
+                          <a:ext cx="4105910" cy="460375"/>
                         </a:xfrm>
                         <a:prstGeom prst="rect">
                           <a:avLst/>
@@ -12916,7 +11027,7 @@
           </mc:Choice>
           <mc:Fallback>
             <w:pict>
-              <v:shape w14:anchorId="56093B06" id="_x0000_s1034" type="#_x0000_t202" style="position:absolute;margin-left:-27.1pt;margin-top:44.05pt;width:549.5pt;height:36.25pt;z-index:251667456;visibility:visible;mso-wrap-style:square;mso-width-percent:0;mso-height-percent:0;mso-wrap-distance-left:9pt;mso-wrap-distance-top:3.6pt;mso-wrap-distance-right:9pt;mso-wrap-distance-bottom:3.6pt;mso-position-horizontal:absolute;mso-position-horizontal-relative:text;mso-position-vertical:absolute;mso-position-vertical-relative:text;mso-width-percent:0;mso-height-percent:0;mso-width-relative:margin;mso-height-relative:margin;v-text-anchor:top" o:gfxdata="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">
+              <v:shape w14:anchorId="56093B06" id="_x0000_s1034" type="#_x0000_t202" style="position:absolute;margin-left:0;margin-top:.9pt;width:323.3pt;height:36.25pt;z-index:251667456;visibility:visible;mso-wrap-style:square;mso-width-percent:0;mso-height-percent:0;mso-wrap-distance-left:9pt;mso-wrap-distance-top:3.6pt;mso-wrap-distance-right:9pt;mso-wrap-distance-bottom:3.6pt;mso-position-horizontal:center;mso-position-horizontal-relative:margin;mso-position-vertical:absolute;mso-position-vertical-relative:text;mso-width-percent:0;mso-height-percent:0;mso-width-relative:margin;mso-height-relative:margin;v-text-anchor:top" o:gfxdata="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">
                 <v:textbox>
                   <w:txbxContent>
                     <w:p>
@@ -13130,19 +11241,14 @@
                     <w:p/>
                   </w:txbxContent>
                 </v:textbox>
-                <w10:wrap type="square"/>
+                <w10:wrap type="square" anchorx="margin"/>
               </v:shape>
             </w:pict>
           </mc:Fallback>
         </mc:AlternateContent>
       </w:r>
-      <w:r>
-        <w:t>Remember that we are using smart COM-pointers, so keeping reference is as simple as storing a copy of the smart-pointer.</w:t>
-      </w:r>
-      <w:r>
-        <w:t xml:space="preserve"> This happens in the following code</w:t>
-      </w:r>
     </w:p>
+    <w:p/>
     <w:p>
       <w:r>
         <w:t>Note that we need to store both top-level and bottom-level structures. The scratch buffers and the instance</w:t>
@@ -13150,13 +11256,8 @@
       <w:r>
         <w:t>-</w:t>
       </w:r>
-      <w:proofErr w:type="spellStart"/>
-      <w:r>
-        <w:t>desc</w:t>
-      </w:r>
-      <w:proofErr w:type="spellEnd"/>
-      <w:r>
-        <w:t xml:space="preserve"> buffers will be released automatically once the local variable holding their smart pointer goes out of scope.</w:t>
+      <w:r>
+        <w:t>desc buffers will be released automatically once the local variable holding their smart pointer goes out of scope.</w:t>
       </w:r>
     </w:p>
     <w:p>
@@ -13172,6 +11273,56 @@
     </w:sectPr>
   </w:body>
 </w:document>
+</file>
+
+<file path=word/endnotes.xml><?xml version="1.0" encoding="utf-8"?>
+<w:endnotes xmlns:wpc="http://schemas.microsoft.com/office/word/2010/wordprocessingCanvas" xmlns:cx="http://schemas.microsoft.com/office/drawing/2014/chartex" xmlns:cx1="http://schemas.microsoft.com/office/drawing/2015/9/8/chartex" xmlns:cx2="http://schemas.microsoft.com/office/drawing/2015/10/21/chartex" xmlns:cx3="http://schemas.microsoft.com/office/drawing/2016/5/9/chartex" xmlns:cx4="http://schemas.microsoft.com/office/drawing/2016/5/10/chartex" xmlns:cx5="http://schemas.microsoft.com/office/drawing/2016/5/11/chartex" xmlns:cx6="http://schemas.microsoft.com/office/drawing/2016/5/12/chartex" xmlns:cx7="http://schemas.microsoft.com/office/drawing/2016/5/13/chartex" xmlns:cx8="http://schemas.microsoft.com/office/drawing/2016/5/14/chartex" xmlns:mc="http://schemas.openxmlformats.org/markup-compatibility/2006" xmlns:aink="http://schemas.microsoft.com/office/drawing/2016/ink" xmlns:am3d="http://schemas.microsoft.com/office/drawing/2017/model3d" xmlns:o="urn:schemas-microsoft-com:office:office" xmlns:r="http://schemas.openxmlformats.org/officeDocument/2006/relationships" xmlns:m="http://schemas.openxmlformats.org/officeDocument/2006/math" xmlns:v="urn:schemas-microsoft-com:vml" xmlns:wp14="http://schemas.microsoft.com/office/word/2010/wordprocessingDrawing" xmlns:wp="http://schemas.openxmlformats.org/drawingml/2006/wordprocessingDrawing" xmlns:w10="urn:schemas-microsoft-com:office:word" xmlns:w="http://schemas.openxmlformats.org/wordprocessingml/2006/main" xmlns:w14="http://schemas.microsoft.com/office/word/2010/wordml" xmlns:w15="http://schemas.microsoft.com/office/word/2012/wordml" xmlns:w16cid="http://schemas.microsoft.com/office/word/2016/wordml/cid" xmlns:w16se="http://schemas.microsoft.com/office/word/2015/wordml/symex" xmlns:wpg="http://schemas.microsoft.com/office/word/2010/wordprocessingGroup" xmlns:wpi="http://schemas.microsoft.com/office/word/2010/wordprocessingInk" xmlns:wne="http://schemas.microsoft.com/office/word/2006/wordml" xmlns:wps="http://schemas.microsoft.com/office/word/2010/wordprocessingShape" mc:Ignorable="w14 w15 w16se w16cid wp14">
+  <w:endnote w:type="separator" w:id="-1">
+    <w:p>
+      <w:pPr>
+        <w:spacing w:after="0" w:line="240" w:lineRule="auto"/>
+      </w:pPr>
+      <w:r>
+        <w:separator/>
+      </w:r>
+    </w:p>
+  </w:endnote>
+  <w:endnote w:type="continuationSeparator" w:id="0">
+    <w:p>
+      <w:pPr>
+        <w:spacing w:after="0" w:line="240" w:lineRule="auto"/>
+      </w:pPr>
+      <w:r>
+        <w:continuationSeparator/>
+      </w:r>
+    </w:p>
+  </w:endnote>
+</w:endnotes>
+</file>
+
+<file path=word/footnotes.xml><?xml version="1.0" encoding="utf-8"?>
+<w:footnotes xmlns:wpc="http://schemas.microsoft.com/office/word/2010/wordprocessingCanvas" xmlns:cx="http://schemas.microsoft.com/office/drawing/2014/chartex" xmlns:cx1="http://schemas.microsoft.com/office/drawing/2015/9/8/chartex" xmlns:cx2="http://schemas.microsoft.com/office/drawing/2015/10/21/chartex" xmlns:cx3="http://schemas.microsoft.com/office/drawing/2016/5/9/chartex" xmlns:cx4="http://schemas.microsoft.com/office/drawing/2016/5/10/chartex" xmlns:cx5="http://schemas.microsoft.com/office/drawing/2016/5/11/chartex" xmlns:cx6="http://schemas.microsoft.com/office/drawing/2016/5/12/chartex" xmlns:cx7="http://schemas.microsoft.com/office/drawing/2016/5/13/chartex" xmlns:cx8="http://schemas.microsoft.com/office/drawing/2016/5/14/chartex" xmlns:mc="http://schemas.openxmlformats.org/markup-compatibility/2006" xmlns:aink="http://schemas.microsoft.com/office/drawing/2016/ink" xmlns:am3d="http://schemas.microsoft.com/office/drawing/2017/model3d" xmlns:o="urn:schemas-microsoft-com:office:office" xmlns:r="http://schemas.openxmlformats.org/officeDocument/2006/relationships" xmlns:m="http://schemas.openxmlformats.org/officeDocument/2006/math" xmlns:v="urn:schemas-microsoft-com:vml" xmlns:wp14="http://schemas.microsoft.com/office/word/2010/wordprocessingDrawing" xmlns:wp="http://schemas.openxmlformats.org/drawingml/2006/wordprocessingDrawing" xmlns:w10="urn:schemas-microsoft-com:office:word" xmlns:w="http://schemas.openxmlformats.org/wordprocessingml/2006/main" xmlns:w14="http://schemas.microsoft.com/office/word/2010/wordml" xmlns:w15="http://schemas.microsoft.com/office/word/2012/wordml" xmlns:w16cid="http://schemas.microsoft.com/office/word/2016/wordml/cid" xmlns:w16se="http://schemas.microsoft.com/office/word/2015/wordml/symex" xmlns:wpg="http://schemas.microsoft.com/office/word/2010/wordprocessingGroup" xmlns:wpi="http://schemas.microsoft.com/office/word/2010/wordprocessingInk" xmlns:wne="http://schemas.microsoft.com/office/word/2006/wordml" xmlns:wps="http://schemas.microsoft.com/office/word/2010/wordprocessingShape" mc:Ignorable="w14 w15 w16se w16cid wp14">
+  <w:footnote w:type="separator" w:id="-1">
+    <w:p>
+      <w:pPr>
+        <w:spacing w:after="0" w:line="240" w:lineRule="auto"/>
+      </w:pPr>
+      <w:r>
+        <w:separator/>
+      </w:r>
+    </w:p>
+  </w:footnote>
+  <w:footnote w:type="continuationSeparator" w:id="0">
+    <w:p>
+      <w:pPr>
+        <w:spacing w:after="0" w:line="240" w:lineRule="auto"/>
+      </w:pPr>
+      <w:r>
+        <w:continuationSeparator/>
+      </w:r>
+    </w:p>
+  </w:footnote>
+</w:footnotes>
 </file>
 
 <file path=word/numbering.xml><?xml version="1.0" encoding="utf-8"?>
@@ -14651,7 +12802,7 @@
 </file>
 
 <file path=customXml/itemProps1.xml><?xml version="1.0" encoding="utf-8"?>
-<ds:datastoreItem xmlns:ds="http://schemas.openxmlformats.org/officeDocument/2006/customXml" ds:itemID="{FC4CD0B4-8D41-4AA5-A433-9F8C5D1EE062}">
+<ds:datastoreItem xmlns:ds="http://schemas.openxmlformats.org/officeDocument/2006/customXml" ds:itemID="{698C379B-056F-4D21-9902-0F3626B2A490}">
   <ds:schemaRefs>
     <ds:schemaRef ds:uri="http://schemas.openxmlformats.org/officeDocument/2006/bibliography"/>
   </ds:schemaRefs>

--- a/Tutorials/03-AccelerationStructure/03-AccelerationStructure.docx
+++ b/Tutorials/03-AccelerationStructure/03-AccelerationStructure.docx
@@ -5027,12 +5027,20 @@
         <w:spacing w:after="0" w:line="240" w:lineRule="auto"/>
       </w:pPr>
       <w:r>
-        <w:t xml:space="preserve">The buffers are allocated on the default heap, since we don’t need read/write access to them. We also create them with the </w:t>
+        <w:t xml:space="preserve">The buffers are allocated on the default heap, since we don’t need read/write access to them. </w:t>
+      </w:r>
+      <w:r>
+        <w:t xml:space="preserve">Both buffers must be created with </w:t>
+      </w:r>
+      <w:r>
+        <w:t>the</w:t>
+      </w:r>
+      <w:r>
+        <w:t xml:space="preserve"> </w:t>
       </w:r>
       <w:r>
         <w:rPr>
           <w:rFonts w:ascii="Consolas" w:hAnsi="Consolas" w:cs="Consolas"/>
-          <w:i/>
           <w:iCs/>
           <w:color w:val="A000A0"/>
           <w:sz w:val="19"/>
@@ -5042,10 +5050,64 @@
         <w:t>D3D12_RESOURCE_FLAG_ALLOW_UNORDERED_ACCESS</w:t>
       </w:r>
       <w:r>
-        <w:t xml:space="preserve"> (not mentioned in the spec but probably required).</w:t>
-      </w:r>
-      <w:r>
-        <w:t xml:space="preserve"> The spec requires the state of the buffers to be:</w:t>
+        <w:t xml:space="preserve"> </w:t>
+      </w:r>
+      <w:r>
+        <w:t>flag because the implementation will be performing read/write operations, and synchroniz</w:t>
+      </w:r>
+      <w:r>
+        <w:t>ing</w:t>
+      </w:r>
+      <w:r>
+        <w:t xml:space="preserve"> </w:t>
+      </w:r>
+      <w:r>
+        <w:t>operations</w:t>
+      </w:r>
+      <w:r>
+        <w:t xml:space="preserve"> </w:t>
+      </w:r>
+      <w:r>
+        <w:t>on</w:t>
+      </w:r>
+      <w:r>
+        <w:t xml:space="preserve"> these buffers</w:t>
+      </w:r>
+      <w:r>
+        <w:t xml:space="preserve"> are</w:t>
+      </w:r>
+      <w:r>
+        <w:t xml:space="preserve"> done through UAV barriers.</w:t>
+      </w:r>
+      <w:bookmarkStart w:id="0" w:name="_GoBack"/>
+      <w:bookmarkEnd w:id="0"/>
+    </w:p>
+    <w:p>
+      <w:pPr>
+        <w:autoSpaceDE w:val="0"/>
+        <w:autoSpaceDN w:val="0"/>
+        <w:adjustRightInd w:val="0"/>
+        <w:spacing w:after="0" w:line="240" w:lineRule="auto"/>
+      </w:pPr>
+    </w:p>
+    <w:p>
+      <w:pPr>
+        <w:autoSpaceDE w:val="0"/>
+        <w:autoSpaceDN w:val="0"/>
+        <w:adjustRightInd w:val="0"/>
+        <w:spacing w:after="0" w:line="240" w:lineRule="auto"/>
+      </w:pPr>
+      <w:r>
+        <w:t>The</w:t>
+      </w:r>
+      <w:r>
+        <w:t xml:space="preserve"> spec </w:t>
+      </w:r>
+      <w:r>
+        <w:t xml:space="preserve">also </w:t>
+      </w:r>
+      <w:r>
+        <w:t>requires the state of the buffers to be:</w:t>
       </w:r>
     </w:p>
     <w:p>
@@ -8875,11 +8937,11 @@
       <w:r>
         <w:t xml:space="preserve">The only </w:t>
       </w:r>
-      <w:bookmarkStart w:id="0" w:name="_Hlk507064183"/>
+      <w:bookmarkStart w:id="1" w:name="_Hlk507064183"/>
       <w:r>
         <w:t xml:space="preserve">difference </w:t>
       </w:r>
-      <w:bookmarkEnd w:id="0"/>
+      <w:bookmarkEnd w:id="1"/>
       <w:r>
         <w:t xml:space="preserve">is the </w:t>
       </w:r>
@@ -10613,7 +10675,7 @@
       <w:r>
         <w:t xml:space="preserve">to insert a UAV barrier for the result buffer. This step is required because </w:t>
       </w:r>
-      <w:bookmarkStart w:id="1" w:name="_Hlk509660987"/>
+      <w:bookmarkStart w:id="2" w:name="_Hlk509660987"/>
       <w:r>
         <w:t xml:space="preserve">we need to make sure that the write operation performed in </w:t>
       </w:r>
@@ -10639,7 +10701,7 @@
       <w:r>
         <w:t>)</w:t>
       </w:r>
-      <w:bookmarkEnd w:id="1"/>
+      <w:bookmarkEnd w:id="2"/>
       <w:r>
         <w:t xml:space="preserve"> </w:t>
       </w:r>
@@ -10722,8 +10784,6 @@
       <w:r>
         <w:t>as long as</w:t>
       </w:r>
-      <w:bookmarkStart w:id="2" w:name="_GoBack"/>
-      <w:bookmarkEnd w:id="2"/>
       <w:r>
         <w:t xml:space="preserve"> the resources </w:t>
       </w:r>
@@ -12802,7 +12862,7 @@
 </file>
 
 <file path=customXml/itemProps1.xml><?xml version="1.0" encoding="utf-8"?>
-<ds:datastoreItem xmlns:ds="http://schemas.openxmlformats.org/officeDocument/2006/customXml" ds:itemID="{698C379B-056F-4D21-9902-0F3626B2A490}">
+<ds:datastoreItem xmlns:ds="http://schemas.openxmlformats.org/officeDocument/2006/customXml" ds:itemID="{BBC28E5D-E0C6-4DC0-AF59-13A6FBC0D672}">
   <ds:schemaRefs>
     <ds:schemaRef ds:uri="http://schemas.openxmlformats.org/officeDocument/2006/bibliography"/>
   </ds:schemaRefs>
